--- a/updated main project docs/Research Paper.docx
+++ b/updated main project docs/Research Paper.docx
@@ -16,27 +16,45 @@
         <w:rPr>
           <w:rFonts w:ascii="Times New Roman" w:hAnsi="Times New Roman" w:cs="Times New Roman"/>
           <w:b/>
-          <w:sz w:val="44"/>
-          <w:szCs w:val="44"/>
+          <w:sz w:val="48"/>
+          <w:szCs w:val="48"/>
         </w:rPr>
       </w:pPr>
       <w:r>
         <w:rPr>
           <w:rFonts w:ascii="Times New Roman" w:hAnsi="Times New Roman" w:cs="Times New Roman"/>
           <w:b/>
-          <w:sz w:val="44"/>
-          <w:szCs w:val="44"/>
-        </w:rPr>
-        <w:t xml:space="preserve">Comparative Study of </w:t>
+          <w:sz w:val="48"/>
+          <w:szCs w:val="48"/>
+        </w:rPr>
+        <w:t>Comparative Study o</w:t>
       </w:r>
       <w:r>
         <w:rPr>
           <w:rFonts w:ascii="Times New Roman" w:hAnsi="Times New Roman" w:cs="Times New Roman"/>
           <w:b/>
-          <w:sz w:val="44"/>
-          <w:szCs w:val="44"/>
-        </w:rPr>
-        <w:t>Machine Learning Techniques to Classify Edible and Poisonous Mushrooms</w:t>
+          <w:sz w:val="48"/>
+          <w:szCs w:val="48"/>
+        </w:rPr>
+        <w:t xml:space="preserve">f </w:t>
+      </w:r>
+      <w:r>
+        <w:rPr>
+          <w:rFonts w:ascii="Times New Roman" w:hAnsi="Times New Roman" w:cs="Times New Roman"/>
+          <w:b/>
+          <w:sz w:val="48"/>
+          <w:szCs w:val="48"/>
+        </w:rPr>
+        <w:t>Machine Learning Techniques to Classify Edible a</w:t>
+      </w:r>
+      <w:r>
+        <w:rPr>
+          <w:rFonts w:ascii="Times New Roman" w:hAnsi="Times New Roman" w:cs="Times New Roman"/>
+          <w:b/>
+          <w:sz w:val="48"/>
+          <w:szCs w:val="48"/>
+        </w:rPr>
+        <w:t>nd Poisonous Mushrooms</w:t>
       </w:r>
     </w:p>
     <w:p>
@@ -110,40 +128,18 @@
         <w:jc w:val="center"/>
         <w:rPr>
           <w:rFonts w:ascii="Times New Roman" w:hAnsi="Times New Roman" w:cs="Times New Roman"/>
-        </w:rPr>
-      </w:pPr>
-      <w:r>
-        <w:rPr>
-          <w:rFonts w:ascii="Times New Roman" w:hAnsi="Times New Roman" w:cs="Times New Roman"/>
+          <w:sz w:val="20"/>
+          <w:szCs w:val="20"/>
           <w:vertAlign w:val="superscript"/>
         </w:rPr>
-        <w:t>1</w:t>
-      </w:r>
-      <w:r>
-        <w:rPr>
-          <w:rFonts w:ascii="Times New Roman" w:hAnsi="Times New Roman" w:cs="Times New Roman"/>
-        </w:rPr>
-        <w:t>Sijimol Cyriac</w:t>
-      </w:r>
-      <w:r>
-        <w:rPr>
-          <w:rFonts w:ascii="Times New Roman" w:hAnsi="Times New Roman" w:cs="Times New Roman"/>
-        </w:rPr>
-        <w:t xml:space="preserve">, </w:t>
-      </w:r>
-      <w:r>
-        <w:rPr>
-          <w:rFonts w:ascii="Times New Roman" w:hAnsi="Times New Roman" w:cs="Times New Roman"/>
-          <w:vertAlign w:val="superscript"/>
-        </w:rPr>
-        <w:t>2</w:t>
-      </w:r>
-      <w:r>
-        <w:rPr>
-          <w:rFonts w:ascii="Times New Roman" w:hAnsi="Times New Roman" w:cs="Times New Roman"/>
-        </w:rPr>
-        <w:t>Meera Rose Mathew</w:t>
-      </w:r>
+        <w:sectPr>
+          <w:type w:val="continuous"/>
+          <w:pgSz w:w="11906" w:h="16838"/>
+          <w:pgMar w:top="1440" w:right="1416" w:bottom="1440" w:left="1276" w:header="708" w:footer="708" w:gutter="0"/>
+          <w:cols w:space="708"/>
+          <w:docGrid w:linePitch="360"/>
+        </w:sectPr>
+      </w:pPr>
     </w:p>
     <w:p>
       <w:pPr>
@@ -157,56 +153,35 @@
         <w:jc w:val="center"/>
         <w:rPr>
           <w:rFonts w:ascii="Times New Roman" w:hAnsi="Times New Roman" w:cs="Times New Roman"/>
-        </w:rPr>
-      </w:pPr>
-      <w:r>
-        <w:rPr>
-          <w:rFonts w:ascii="Times New Roman" w:hAnsi="Times New Roman" w:cs="Times New Roman"/>
+          <w:sz w:val="18"/>
+          <w:szCs w:val="18"/>
+        </w:rPr>
+      </w:pPr>
+      <w:r>
+        <w:rPr>
+          <w:rFonts w:ascii="Times New Roman" w:hAnsi="Times New Roman" w:cs="Times New Roman"/>
+          <w:sz w:val="18"/>
+          <w:szCs w:val="18"/>
           <w:vertAlign w:val="superscript"/>
         </w:rPr>
+        <w:lastRenderedPageBreak/>
         <w:t>1</w:t>
       </w:r>
       <w:r>
         <w:rPr>
           <w:rFonts w:ascii="Times New Roman" w:hAnsi="Times New Roman" w:cs="Times New Roman"/>
-        </w:rPr>
-        <w:t>P</w:t>
-      </w:r>
-      <w:r>
-        <w:rPr>
-          <w:rFonts w:ascii="Times New Roman" w:hAnsi="Times New Roman" w:cs="Times New Roman"/>
-        </w:rPr>
-        <w:t xml:space="preserve"> </w:t>
-      </w:r>
-      <w:r>
-        <w:rPr>
-          <w:rFonts w:ascii="Times New Roman" w:hAnsi="Times New Roman" w:cs="Times New Roman"/>
-        </w:rPr>
-        <w:t xml:space="preserve">G Scholar, </w:t>
-      </w:r>
-      <w:r>
-        <w:rPr>
-          <w:rFonts w:ascii="Times New Roman" w:hAnsi="Times New Roman" w:cs="Times New Roman"/>
-        </w:rPr>
-        <w:t>Amal Jyothi College of Engineering,</w:t>
-      </w:r>
-      <w:r>
-        <w:rPr>
-          <w:rFonts w:ascii="Times New Roman" w:hAnsi="Times New Roman" w:cs="Times New Roman"/>
-        </w:rPr>
-        <w:t xml:space="preserve"> </w:t>
-      </w:r>
-      <w:r>
-        <w:rPr>
-          <w:rFonts w:ascii="Times New Roman" w:hAnsi="Times New Roman" w:cs="Times New Roman"/>
-        </w:rPr>
-        <w:t>Kanjirapally</w:t>
-      </w:r>
-      <w:r>
-        <w:rPr>
-          <w:rFonts w:ascii="Times New Roman" w:hAnsi="Times New Roman" w:cs="Times New Roman"/>
-        </w:rPr>
-        <w:t>, 686518</w:t>
+          <w:sz w:val="18"/>
+          <w:szCs w:val="18"/>
+        </w:rPr>
+        <w:t>Sijimol Cyriac</w:t>
+      </w:r>
+      <w:r>
+        <w:rPr>
+          <w:rFonts w:ascii="Times New Roman" w:hAnsi="Times New Roman" w:cs="Times New Roman"/>
+          <w:sz w:val="18"/>
+          <w:szCs w:val="18"/>
+        </w:rPr>
+        <w:t xml:space="preserve">, </w:t>
       </w:r>
     </w:p>
     <w:p>
@@ -221,20 +196,53 @@
         <w:jc w:val="center"/>
         <w:rPr>
           <w:rFonts w:ascii="Times New Roman" w:hAnsi="Times New Roman" w:cs="Times New Roman"/>
-        </w:rPr>
-      </w:pPr>
-      <w:r>
-        <w:rPr>
-          <w:rFonts w:ascii="Times New Roman" w:hAnsi="Times New Roman" w:cs="Times New Roman"/>
+          <w:sz w:val="18"/>
+          <w:szCs w:val="18"/>
+        </w:rPr>
+      </w:pPr>
+      <w:r>
+        <w:rPr>
+          <w:rFonts w:ascii="Times New Roman" w:hAnsi="Times New Roman" w:cs="Times New Roman"/>
+          <w:sz w:val="18"/>
+          <w:szCs w:val="18"/>
           <w:vertAlign w:val="superscript"/>
         </w:rPr>
-        <w:t>2</w:t>
-      </w:r>
-      <w:r>
-        <w:rPr>
-          <w:rFonts w:ascii="Times New Roman" w:hAnsi="Times New Roman" w:cs="Times New Roman"/>
-        </w:rPr>
-        <w:t>Assistant Professor, Amal Jyothi College of Engineering, Kanjirapally, 686518</w:t>
+        <w:t>1</w:t>
+      </w:r>
+      <w:r>
+        <w:rPr>
+          <w:rFonts w:ascii="Times New Roman" w:hAnsi="Times New Roman" w:cs="Times New Roman"/>
+          <w:i/>
+          <w:sz w:val="18"/>
+          <w:szCs w:val="18"/>
+        </w:rPr>
+        <w:t>P</w:t>
+      </w:r>
+      <w:r>
+        <w:rPr>
+          <w:rFonts w:ascii="Times New Roman" w:hAnsi="Times New Roman" w:cs="Times New Roman"/>
+          <w:i/>
+          <w:sz w:val="18"/>
+          <w:szCs w:val="18"/>
+        </w:rPr>
+        <w:t xml:space="preserve"> </w:t>
+      </w:r>
+      <w:r>
+        <w:rPr>
+          <w:rFonts w:ascii="Times New Roman" w:hAnsi="Times New Roman" w:cs="Times New Roman"/>
+          <w:i/>
+          <w:sz w:val="18"/>
+          <w:szCs w:val="18"/>
+        </w:rPr>
+        <w:t>G Scholar</w:t>
+      </w:r>
+      <w:r>
+        <w:rPr>
+          <w:rFonts w:ascii="Times New Roman" w:hAnsi="Times New Roman" w:cs="Times New Roman"/>
+          <w:sz w:val="18"/>
+          <w:szCs w:val="18"/>
+        </w:rPr>
+        <w:t xml:space="preserve">, </w:t>
       </w:r>
     </w:p>
     <w:p>
@@ -249,6 +257,84 @@
         <w:jc w:val="center"/>
         <w:rPr>
           <w:rFonts w:ascii="Times New Roman" w:hAnsi="Times New Roman" w:cs="Times New Roman"/>
+          <w:i/>
+          <w:sz w:val="18"/>
+          <w:szCs w:val="18"/>
+        </w:rPr>
+      </w:pPr>
+      <w:r>
+        <w:rPr>
+          <w:rFonts w:ascii="Times New Roman" w:hAnsi="Times New Roman" w:cs="Times New Roman"/>
+          <w:i/>
+          <w:sz w:val="18"/>
+          <w:szCs w:val="18"/>
+        </w:rPr>
+        <w:t>Amal Jyothi College of Engineering</w:t>
+      </w:r>
+      <w:r>
+        <w:rPr>
+          <w:rFonts w:ascii="Times New Roman" w:hAnsi="Times New Roman" w:cs="Times New Roman"/>
+          <w:sz w:val="18"/>
+          <w:szCs w:val="18"/>
+        </w:rPr>
+        <w:t>,</w:t>
+      </w:r>
+    </w:p>
+    <w:p>
+      <w:pPr>
+        <w:pStyle w:val="ListParagraph"/>
+        <w:tabs>
+          <w:tab w:val="left" w:pos="142"/>
+          <w:tab w:val="left" w:pos="284"/>
+          <w:tab w:val="left" w:pos="567"/>
+        </w:tabs>
+        <w:ind w:left="0"/>
+        <w:jc w:val="center"/>
+        <w:rPr>
+          <w:rFonts w:ascii="Times New Roman" w:hAnsi="Times New Roman" w:cs="Times New Roman"/>
+          <w:sz w:val="18"/>
+          <w:szCs w:val="18"/>
+        </w:rPr>
+      </w:pPr>
+      <w:r>
+        <w:rPr>
+          <w:rFonts w:ascii="Times New Roman" w:hAnsi="Times New Roman" w:cs="Times New Roman"/>
+          <w:sz w:val="18"/>
+          <w:szCs w:val="18"/>
+        </w:rPr>
+        <w:t xml:space="preserve"> </w:t>
+      </w:r>
+      <w:r>
+        <w:rPr>
+          <w:rFonts w:ascii="Times New Roman" w:hAnsi="Times New Roman" w:cs="Times New Roman"/>
+          <w:sz w:val="18"/>
+          <w:szCs w:val="18"/>
+        </w:rPr>
+        <w:t>Kanjirapally</w:t>
+      </w:r>
+      <w:r>
+        <w:rPr>
+          <w:rFonts w:ascii="Times New Roman" w:hAnsi="Times New Roman" w:cs="Times New Roman"/>
+          <w:sz w:val="18"/>
+          <w:szCs w:val="18"/>
+        </w:rPr>
+        <w:t>, Kerala</w:t>
+      </w:r>
+    </w:p>
+    <w:p>
+      <w:pPr>
+        <w:pStyle w:val="ListParagraph"/>
+        <w:tabs>
+          <w:tab w:val="left" w:pos="142"/>
+          <w:tab w:val="left" w:pos="284"/>
+          <w:tab w:val="left" w:pos="567"/>
+        </w:tabs>
+        <w:ind w:left="0"/>
+        <w:jc w:val="center"/>
+        <w:rPr>
+          <w:rFonts w:ascii="Times New Roman" w:hAnsi="Times New Roman" w:cs="Times New Roman"/>
+          <w:sz w:val="18"/>
+          <w:szCs w:val="18"/>
         </w:rPr>
       </w:pPr>
       <w:hyperlink r:id="rId9" w:history="1">
@@ -257,6 +343,8 @@
             <w:rStyle w:val="Hyperlink"/>
             <w:rFonts w:ascii="Times New Roman" w:hAnsi="Times New Roman" w:cs="Times New Roman"/>
             <w:color w:val="auto"/>
+            <w:sz w:val="18"/>
+            <w:szCs w:val="18"/>
             <w:u w:val="none"/>
             <w:vertAlign w:val="superscript"/>
           </w:rPr>
@@ -267,36 +355,218 @@
             <w:rStyle w:val="Hyperlink"/>
             <w:rFonts w:ascii="Times New Roman" w:hAnsi="Times New Roman" w:cs="Times New Roman"/>
             <w:color w:val="auto"/>
+            <w:sz w:val="18"/>
+            <w:szCs w:val="18"/>
             <w:u w:val="none"/>
           </w:rPr>
           <w:t>sijimolcyriac@mca.ajce.in</w:t>
         </w:r>
       </w:hyperlink>
-      <w:r>
-        <w:rPr>
-          <w:rFonts w:ascii="Times New Roman" w:hAnsi="Times New Roman" w:cs="Times New Roman"/>
-        </w:rPr>
-        <w:t xml:space="preserve">, </w:t>
-      </w:r>
-      <w:r>
-        <w:rPr>
-          <w:rFonts w:ascii="Times New Roman" w:hAnsi="Times New Roman" w:cs="Times New Roman"/>
+    </w:p>
+    <w:p>
+      <w:pPr>
+        <w:pStyle w:val="ListParagraph"/>
+        <w:tabs>
+          <w:tab w:val="left" w:pos="142"/>
+          <w:tab w:val="left" w:pos="284"/>
+          <w:tab w:val="left" w:pos="567"/>
+        </w:tabs>
+        <w:ind w:left="0"/>
+        <w:jc w:val="center"/>
+        <w:rPr>
+          <w:rFonts w:ascii="Times New Roman" w:hAnsi="Times New Roman" w:cs="Times New Roman"/>
+          <w:sz w:val="18"/>
+          <w:szCs w:val="18"/>
+        </w:rPr>
+      </w:pPr>
+      <w:r>
+        <w:rPr>
+          <w:rFonts w:ascii="Times New Roman" w:hAnsi="Times New Roman" w:cs="Times New Roman"/>
+          <w:sz w:val="18"/>
+          <w:szCs w:val="18"/>
           <w:vertAlign w:val="superscript"/>
         </w:rPr>
+        <w:lastRenderedPageBreak/>
         <w:t>2</w:t>
       </w:r>
       <w:r>
         <w:rPr>
           <w:rFonts w:ascii="Times New Roman" w:hAnsi="Times New Roman" w:cs="Times New Roman"/>
+          <w:sz w:val="18"/>
+          <w:szCs w:val="18"/>
+        </w:rPr>
+        <w:t>Meera Rose Mathew</w:t>
+      </w:r>
+      <w:r>
+        <w:rPr>
+          <w:rFonts w:ascii="Times New Roman" w:hAnsi="Times New Roman" w:cs="Times New Roman"/>
+          <w:sz w:val="18"/>
+          <w:szCs w:val="18"/>
+        </w:rPr>
+        <w:t>,</w:t>
+      </w:r>
+    </w:p>
+    <w:p>
+      <w:pPr>
+        <w:pStyle w:val="ListParagraph"/>
+        <w:tabs>
+          <w:tab w:val="left" w:pos="142"/>
+          <w:tab w:val="left" w:pos="284"/>
+          <w:tab w:val="left" w:pos="567"/>
+        </w:tabs>
+        <w:ind w:left="0"/>
+        <w:jc w:val="center"/>
+        <w:rPr>
+          <w:rFonts w:ascii="Times New Roman" w:hAnsi="Times New Roman" w:cs="Times New Roman"/>
+          <w:i/>
+          <w:sz w:val="18"/>
+          <w:szCs w:val="18"/>
+        </w:rPr>
+      </w:pPr>
+      <w:r>
+        <w:rPr>
+          <w:rFonts w:ascii="Times New Roman" w:hAnsi="Times New Roman" w:cs="Times New Roman"/>
+          <w:sz w:val="18"/>
+          <w:szCs w:val="18"/>
+          <w:vertAlign w:val="superscript"/>
+        </w:rPr>
+        <w:t>2</w:t>
+      </w:r>
+      <w:r>
+        <w:rPr>
+          <w:rFonts w:ascii="Times New Roman" w:hAnsi="Times New Roman" w:cs="Times New Roman"/>
+          <w:i/>
+          <w:sz w:val="18"/>
+          <w:szCs w:val="18"/>
+        </w:rPr>
+        <w:t xml:space="preserve">Assistant Professor, </w:t>
+      </w:r>
+    </w:p>
+    <w:p>
+      <w:pPr>
+        <w:pStyle w:val="ListParagraph"/>
+        <w:tabs>
+          <w:tab w:val="left" w:pos="142"/>
+          <w:tab w:val="left" w:pos="284"/>
+          <w:tab w:val="left" w:pos="567"/>
+        </w:tabs>
+        <w:ind w:left="0"/>
+        <w:jc w:val="center"/>
+        <w:rPr>
+          <w:rFonts w:ascii="Times New Roman" w:hAnsi="Times New Roman" w:cs="Times New Roman"/>
+          <w:i/>
+          <w:sz w:val="18"/>
+          <w:szCs w:val="18"/>
+        </w:rPr>
+      </w:pPr>
+      <w:r>
+        <w:rPr>
+          <w:rFonts w:ascii="Times New Roman" w:hAnsi="Times New Roman" w:cs="Times New Roman"/>
+          <w:i/>
+          <w:sz w:val="18"/>
+          <w:szCs w:val="18"/>
+        </w:rPr>
+        <w:t xml:space="preserve">Amal Jyothi College of Engineering, </w:t>
+      </w:r>
+    </w:p>
+    <w:p>
+      <w:pPr>
+        <w:pStyle w:val="ListParagraph"/>
+        <w:tabs>
+          <w:tab w:val="left" w:pos="142"/>
+          <w:tab w:val="left" w:pos="284"/>
+          <w:tab w:val="left" w:pos="567"/>
+        </w:tabs>
+        <w:ind w:left="0"/>
+        <w:jc w:val="center"/>
+        <w:rPr>
+          <w:rFonts w:ascii="Times New Roman" w:hAnsi="Times New Roman" w:cs="Times New Roman"/>
+          <w:sz w:val="18"/>
+          <w:szCs w:val="18"/>
+        </w:rPr>
+      </w:pPr>
+      <w:r>
+        <w:rPr>
+          <w:rFonts w:ascii="Times New Roman" w:hAnsi="Times New Roman" w:cs="Times New Roman"/>
+          <w:sz w:val="18"/>
+          <w:szCs w:val="18"/>
+        </w:rPr>
+        <w:t xml:space="preserve">Kanjirapally, </w:t>
+      </w:r>
+      <w:r>
+        <w:rPr>
+          <w:rFonts w:ascii="Times New Roman" w:hAnsi="Times New Roman" w:cs="Times New Roman"/>
+          <w:sz w:val="18"/>
+          <w:szCs w:val="18"/>
+        </w:rPr>
+        <w:t>Kerala</w:t>
+      </w:r>
+    </w:p>
+    <w:p>
+      <w:pPr>
+        <w:pStyle w:val="ListParagraph"/>
+        <w:tabs>
+          <w:tab w:val="left" w:pos="142"/>
+          <w:tab w:val="left" w:pos="284"/>
+          <w:tab w:val="left" w:pos="567"/>
+        </w:tabs>
+        <w:ind w:left="0"/>
+        <w:jc w:val="center"/>
+        <w:rPr>
+          <w:rFonts w:ascii="Times New Roman" w:hAnsi="Times New Roman" w:cs="Times New Roman"/>
+          <w:sz w:val="18"/>
+          <w:szCs w:val="18"/>
+        </w:rPr>
+      </w:pPr>
+      <w:r>
+        <w:rPr>
+          <w:rFonts w:ascii="Times New Roman" w:hAnsi="Times New Roman" w:cs="Times New Roman"/>
+          <w:sz w:val="18"/>
+          <w:szCs w:val="18"/>
+          <w:vertAlign w:val="superscript"/>
+        </w:rPr>
+        <w:t>2</w:t>
+      </w:r>
+      <w:r>
+        <w:rPr>
+          <w:rFonts w:ascii="Times New Roman" w:hAnsi="Times New Roman" w:cs="Times New Roman"/>
+          <w:sz w:val="18"/>
+          <w:szCs w:val="18"/>
         </w:rPr>
         <w:t>meerarose</w:t>
       </w:r>
       <w:r>
         <w:rPr>
           <w:rFonts w:ascii="Times New Roman" w:hAnsi="Times New Roman" w:cs="Times New Roman"/>
+          <w:sz w:val="18"/>
+          <w:szCs w:val="18"/>
         </w:rPr>
         <w:t>mathew@amaljyothi.ac.in</w:t>
       </w:r>
+    </w:p>
+    <w:p>
+      <w:pPr>
+        <w:pStyle w:val="ListParagraph"/>
+        <w:tabs>
+          <w:tab w:val="left" w:pos="142"/>
+          <w:tab w:val="left" w:pos="284"/>
+          <w:tab w:val="left" w:pos="567"/>
+        </w:tabs>
+        <w:spacing w:line="240" w:lineRule="auto"/>
+        <w:ind w:left="0"/>
+        <w:rPr>
+          <w:rFonts w:ascii="Times New Roman" w:hAnsi="Times New Roman" w:cs="Times New Roman"/>
+          <w:sz w:val="21"/>
+          <w:szCs w:val="21"/>
+        </w:rPr>
+        <w:sectPr>
+          <w:type w:val="continuous"/>
+          <w:pgSz w:w="11906" w:h="16838"/>
+          <w:pgMar w:top="1440" w:right="1416" w:bottom="1440" w:left="1276" w:header="708" w:footer="708" w:gutter="0"/>
+          <w:cols w:num="2" w:space="708"/>
+          <w:docGrid w:linePitch="360"/>
+        </w:sectPr>
+      </w:pPr>
     </w:p>
     <w:p>
       <w:pPr>
@@ -392,26 +662,37 @@
         <w:spacing w:line="240" w:lineRule="auto"/>
         <w:ind w:left="0"/>
         <w:jc w:val="both"/>
+        <w:rPr>
+          <w:sz w:val="18"/>
+          <w:szCs w:val="18"/>
+        </w:rPr>
       </w:pPr>
       <w:r>
         <w:rPr>
           <w:rFonts w:ascii="Times New Roman" w:hAnsi="Times New Roman" w:cs="Times New Roman"/>
           <w:b/>
+          <w:i/>
+          <w:sz w:val="18"/>
+          <w:szCs w:val="18"/>
         </w:rPr>
         <w:lastRenderedPageBreak/>
-        <w:t xml:space="preserve">Abstract: </w:t>
+        <w:t>Abstract―</w:t>
       </w:r>
       <w:r>
         <w:rPr>
           <w:rFonts w:ascii="Times New Roman" w:hAnsi="Times New Roman" w:cs="Times New Roman"/>
           <w:b/>
-        </w:rPr>
-        <w:t xml:space="preserve"> Mushrooms are members of the fungi kingdom, but they are classified as vegetables in cooking. Mushrooms come in a variety of shapes and sizes, and they can be both edible and poisonous. Each mushroom has its own appearance and flavour. However, the nutrit</w:t>
+          <w:sz w:val="18"/>
+          <w:szCs w:val="18"/>
+        </w:rPr>
+        <w:t>Mushrooms are members of the fungi kingdom, but they are classified as vegetables in cooking. Mushrooms come in a variety of shapes and sizes, and they can be both edible and poisonous. Each mushroom has its own appearance and flavour. However, the nutrit</w:t>
       </w:r>
       <w:r>
         <w:rPr>
           <w:rFonts w:ascii="Times New Roman" w:hAnsi="Times New Roman" w:cs="Times New Roman"/>
           <w:b/>
+          <w:sz w:val="18"/>
+          <w:szCs w:val="18"/>
         </w:rPr>
         <w:t>ional content</w:t>
       </w:r>
@@ -419,6 +700,8 @@
         <w:rPr>
           <w:rFonts w:ascii="Times New Roman" w:hAnsi="Times New Roman" w:cs="Times New Roman"/>
           <w:b/>
+          <w:sz w:val="18"/>
+          <w:szCs w:val="18"/>
         </w:rPr>
         <w:t xml:space="preserve"> of mushrooms varies depending on the type of mushroom used. Proteins, vitamins, minerals, amino acids, antibiotics, and antioxidants are among the essential nutrients found in them. Mushrooms are nutritionally beneficial to our bodies. However, not all mushroom species are edible; others are toxic, causing health issues and even dea</w:t>
       </w:r>
@@ -426,6 +709,8 @@
         <w:rPr>
           <w:rFonts w:ascii="Times New Roman" w:hAnsi="Times New Roman" w:cs="Times New Roman"/>
           <w:b/>
+          <w:sz w:val="18"/>
+          <w:szCs w:val="18"/>
         </w:rPr>
         <w:t>th. As a result, it is necessary</w:t>
       </w:r>
@@ -433,6 +718,8 @@
         <w:rPr>
           <w:rFonts w:ascii="Times New Roman" w:hAnsi="Times New Roman" w:cs="Times New Roman"/>
           <w:b/>
+          <w:sz w:val="18"/>
+          <w:szCs w:val="18"/>
         </w:rPr>
         <w:t xml:space="preserve"> to verify if it is edible before consuming. The only way to eat mushrooms in a healthy manner is to determine and properly identify them. This paper compares the output of various machine learning techniques </w:t>
       </w:r>
@@ -440,6 +727,8 @@
         <w:rPr>
           <w:rFonts w:ascii="Times New Roman" w:hAnsi="Times New Roman" w:cs="Times New Roman"/>
           <w:b/>
+          <w:sz w:val="18"/>
+          <w:szCs w:val="18"/>
         </w:rPr>
         <w:t>like OneR</w:t>
       </w:r>
@@ -447,6 +736,8 @@
         <w:rPr>
           <w:rFonts w:ascii="Times New Roman" w:hAnsi="Times New Roman" w:cs="Times New Roman"/>
           <w:b/>
+          <w:sz w:val="18"/>
+          <w:szCs w:val="18"/>
         </w:rPr>
         <w:t>, k</w:t>
       </w:r>
@@ -454,6 +745,8 @@
         <w:rPr>
           <w:rFonts w:ascii="Times New Roman" w:hAnsi="Times New Roman" w:cs="Times New Roman"/>
           <w:b/>
+          <w:sz w:val="18"/>
+          <w:szCs w:val="18"/>
         </w:rPr>
         <w:t>-</w:t>
       </w:r>
@@ -461,6 +754,8 @@
         <w:rPr>
           <w:rFonts w:ascii="Times New Roman" w:hAnsi="Times New Roman" w:cs="Times New Roman"/>
           <w:b/>
+          <w:sz w:val="18"/>
+          <w:szCs w:val="18"/>
         </w:rPr>
         <w:t>Nearest Neighbors</w:t>
       </w:r>
@@ -468,6 +763,8 @@
         <w:rPr>
           <w:rFonts w:ascii="Times New Roman" w:hAnsi="Times New Roman" w:cs="Times New Roman"/>
           <w:b/>
+          <w:sz w:val="18"/>
+          <w:szCs w:val="18"/>
         </w:rPr>
         <w:t xml:space="preserve"> </w:t>
       </w:r>
@@ -475,6 +772,8 @@
         <w:rPr>
           <w:rFonts w:ascii="Times New Roman" w:hAnsi="Times New Roman" w:cs="Times New Roman"/>
           <w:b/>
+          <w:sz w:val="18"/>
+          <w:szCs w:val="18"/>
         </w:rPr>
         <w:t>(</w:t>
       </w:r>
@@ -482,6 +781,8 @@
         <w:rPr>
           <w:rFonts w:ascii="Times New Roman" w:hAnsi="Times New Roman" w:cs="Times New Roman"/>
           <w:b/>
+          <w:sz w:val="18"/>
+          <w:szCs w:val="18"/>
         </w:rPr>
         <w:t>K</w:t>
       </w:r>
@@ -489,6 +790,8 @@
         <w:rPr>
           <w:rFonts w:ascii="Times New Roman" w:hAnsi="Times New Roman" w:cs="Times New Roman"/>
           <w:b/>
+          <w:sz w:val="18"/>
+          <w:szCs w:val="18"/>
         </w:rPr>
         <w:t xml:space="preserve">NN), J48, Random </w:t>
       </w:r>
@@ -496,6 +799,8 @@
         <w:rPr>
           <w:rFonts w:ascii="Times New Roman" w:hAnsi="Times New Roman" w:cs="Times New Roman"/>
           <w:b/>
+          <w:sz w:val="18"/>
+          <w:szCs w:val="18"/>
         </w:rPr>
         <w:t>Forest on</w:t>
       </w:r>
@@ -503,6 +808,8 @@
         <w:rPr>
           <w:rFonts w:ascii="Times New Roman" w:hAnsi="Times New Roman" w:cs="Times New Roman"/>
           <w:b/>
+          <w:sz w:val="18"/>
+          <w:szCs w:val="18"/>
         </w:rPr>
         <w:t xml:space="preserve"> mushroom dataset in order</w:t>
       </w:r>
@@ -510,6 +817,8 @@
         <w:rPr>
           <w:rFonts w:ascii="Times New Roman" w:hAnsi="Times New Roman" w:cs="Times New Roman"/>
           <w:b/>
+          <w:sz w:val="18"/>
+          <w:szCs w:val="18"/>
         </w:rPr>
         <w:t xml:space="preserve"> </w:t>
       </w:r>
@@ -517,6 +826,8 @@
         <w:rPr>
           <w:rFonts w:ascii="Times New Roman" w:hAnsi="Times New Roman" w:cs="Times New Roman"/>
           <w:b/>
+          <w:sz w:val="18"/>
+          <w:szCs w:val="18"/>
         </w:rPr>
         <w:t>to classify</w:t>
       </w:r>
@@ -524,6 +835,8 @@
         <w:rPr>
           <w:rFonts w:ascii="Times New Roman" w:hAnsi="Times New Roman" w:cs="Times New Roman"/>
           <w:b/>
+          <w:sz w:val="18"/>
+          <w:szCs w:val="18"/>
         </w:rPr>
         <w:t xml:space="preserve"> </w:t>
       </w:r>
@@ -531,6 +844,8 @@
         <w:rPr>
           <w:rFonts w:ascii="Times New Roman" w:hAnsi="Times New Roman" w:cs="Times New Roman"/>
           <w:b/>
+          <w:sz w:val="18"/>
+          <w:szCs w:val="18"/>
         </w:rPr>
         <w:t xml:space="preserve">edible and poisonous mushrooms correctly. </w:t>
       </w:r>
@@ -560,7 +875,10 @@
         <w:rPr>
           <w:rFonts w:ascii="Times New Roman" w:hAnsi="Times New Roman" w:cs="Times New Roman"/>
           <w:b/>
+          <w:i/>
           <w:color w:val="000000"/>
+          <w:sz w:val="18"/>
+          <w:szCs w:val="18"/>
           <w:shd w:val="clear" w:color="auto" w:fill="FFFFFF"/>
           <w:lang w:val="en-US"/>
         </w:rPr>
@@ -569,16 +887,22 @@
         <w:rPr>
           <w:rFonts w:ascii="Times New Roman" w:hAnsi="Times New Roman" w:cs="Times New Roman"/>
           <w:b/>
+          <w:i/>
           <w:color w:val="000000"/>
+          <w:sz w:val="18"/>
+          <w:szCs w:val="18"/>
           <w:shd w:val="clear" w:color="auto" w:fill="FFFFFF"/>
         </w:rPr>
-        <w:t xml:space="preserve">Keywords: </w:t>
+        <w:t>Keywords―</w:t>
       </w:r>
       <w:r>
         <w:rPr>
           <w:rFonts w:ascii="Times New Roman" w:hAnsi="Times New Roman" w:cs="Times New Roman"/>
           <w:b/>
+          <w:i/>
           <w:color w:val="000000"/>
+          <w:sz w:val="18"/>
+          <w:szCs w:val="18"/>
           <w:shd w:val="clear" w:color="auto" w:fill="FFFFFF"/>
           <w:lang w:val="en-US"/>
         </w:rPr>
@@ -588,7 +912,10 @@
         <w:rPr>
           <w:rFonts w:ascii="Times New Roman" w:hAnsi="Times New Roman" w:cs="Times New Roman"/>
           <w:b/>
+          <w:i/>
           <w:color w:val="000000"/>
+          <w:sz w:val="18"/>
+          <w:szCs w:val="18"/>
           <w:shd w:val="clear" w:color="auto" w:fill="FFFFFF"/>
         </w:rPr>
         <w:t>,</w:t>
@@ -597,7 +924,10 @@
         <w:rPr>
           <w:rFonts w:ascii="Times New Roman" w:hAnsi="Times New Roman" w:cs="Times New Roman"/>
           <w:b/>
+          <w:i/>
           <w:color w:val="000000"/>
+          <w:sz w:val="18"/>
+          <w:szCs w:val="18"/>
           <w:shd w:val="clear" w:color="auto" w:fill="FFFFFF"/>
         </w:rPr>
         <w:t xml:space="preserve"> </w:t>
@@ -606,7 +936,10 @@
         <w:rPr>
           <w:rFonts w:ascii="Times New Roman" w:hAnsi="Times New Roman" w:cs="Times New Roman"/>
           <w:b/>
+          <w:i/>
           <w:color w:val="000000"/>
+          <w:sz w:val="18"/>
+          <w:szCs w:val="18"/>
           <w:shd w:val="clear" w:color="auto" w:fill="FFFFFF"/>
         </w:rPr>
         <w:t xml:space="preserve">Mushrooms, </w:t>
@@ -615,7 +948,10 @@
         <w:rPr>
           <w:rFonts w:ascii="Times New Roman" w:hAnsi="Times New Roman" w:cs="Times New Roman"/>
           <w:b/>
+          <w:i/>
           <w:color w:val="000000"/>
+          <w:sz w:val="18"/>
+          <w:szCs w:val="18"/>
           <w:shd w:val="clear" w:color="auto" w:fill="FFFFFF"/>
           <w:lang w:val="en-US"/>
         </w:rPr>
@@ -625,7 +961,10 @@
         <w:rPr>
           <w:rFonts w:ascii="Times New Roman" w:hAnsi="Times New Roman" w:cs="Times New Roman"/>
           <w:b/>
+          <w:i/>
           <w:color w:val="000000"/>
+          <w:sz w:val="18"/>
+          <w:szCs w:val="18"/>
           <w:shd w:val="clear" w:color="auto" w:fill="FFFFFF"/>
         </w:rPr>
         <w:t xml:space="preserve"> k-Nearest Neighbors,</w:t>
@@ -634,7 +973,10 @@
         <w:rPr>
           <w:rFonts w:ascii="Times New Roman" w:hAnsi="Times New Roman" w:cs="Times New Roman"/>
           <w:b/>
+          <w:i/>
           <w:color w:val="000000"/>
+          <w:sz w:val="18"/>
+          <w:szCs w:val="18"/>
           <w:shd w:val="clear" w:color="auto" w:fill="FFFFFF"/>
         </w:rPr>
         <w:t xml:space="preserve"> </w:t>
@@ -643,7 +985,10 @@
         <w:rPr>
           <w:rFonts w:ascii="Times New Roman" w:hAnsi="Times New Roman" w:cs="Times New Roman"/>
           <w:b/>
+          <w:i/>
           <w:color w:val="000000"/>
+          <w:sz w:val="18"/>
+          <w:szCs w:val="18"/>
           <w:shd w:val="clear" w:color="auto" w:fill="FFFFFF"/>
         </w:rPr>
         <w:t>J48</w:t>
@@ -652,7 +997,10 @@
         <w:rPr>
           <w:rFonts w:ascii="Times New Roman" w:hAnsi="Times New Roman" w:cs="Times New Roman"/>
           <w:b/>
+          <w:i/>
           <w:color w:val="000000"/>
+          <w:sz w:val="18"/>
+          <w:szCs w:val="18"/>
           <w:shd w:val="clear" w:color="auto" w:fill="FFFFFF"/>
           <w:lang w:val="en-US"/>
         </w:rPr>
@@ -662,7 +1010,10 @@
         <w:rPr>
           <w:rFonts w:ascii="Times New Roman" w:hAnsi="Times New Roman" w:cs="Times New Roman"/>
           <w:b/>
+          <w:i/>
           <w:color w:val="000000"/>
+          <w:sz w:val="18"/>
+          <w:szCs w:val="18"/>
           <w:shd w:val="clear" w:color="auto" w:fill="FFFFFF"/>
           <w:lang w:val="en-US"/>
         </w:rPr>
@@ -672,31 +1023,15 @@
         <w:rPr>
           <w:rFonts w:ascii="Times New Roman" w:hAnsi="Times New Roman" w:cs="Times New Roman"/>
           <w:b/>
+          <w:i/>
           <w:color w:val="000000"/>
+          <w:sz w:val="18"/>
+          <w:szCs w:val="18"/>
           <w:shd w:val="clear" w:color="auto" w:fill="FFFFFF"/>
           <w:lang w:val="en-US"/>
         </w:rPr>
         <w:t>, Weka, Accuracy</w:t>
       </w:r>
-    </w:p>
-    <w:p>
-      <w:pPr>
-        <w:pStyle w:val="ListParagraph"/>
-        <w:tabs>
-          <w:tab w:val="left" w:pos="426"/>
-          <w:tab w:val="left" w:pos="1701"/>
-        </w:tabs>
-        <w:spacing w:line="240" w:lineRule="auto"/>
-        <w:ind w:left="0"/>
-        <w:jc w:val="both"/>
-        <w:rPr>
-          <w:rFonts w:ascii="Times New Roman" w:hAnsi="Times New Roman" w:cs="Times New Roman"/>
-          <w:b/>
-          <w:color w:val="000000"/>
-          <w:shd w:val="clear" w:color="auto" w:fill="FFFFFF"/>
-          <w:lang w:val="en-US"/>
-        </w:rPr>
-      </w:pPr>
     </w:p>
     <w:p>
       <w:pPr>
@@ -731,16 +1066,15 @@
         <w:jc w:val="center"/>
         <w:rPr>
           <w:rFonts w:ascii="Times New Roman" w:hAnsi="Times New Roman" w:cs="Times New Roman"/>
-          <w:sz w:val="24"/>
-          <w:szCs w:val="24"/>
-        </w:rPr>
-      </w:pPr>
-      <w:r>
-        <w:rPr>
-          <w:rFonts w:ascii="Times New Roman" w:hAnsi="Times New Roman" w:cs="Times New Roman"/>
-          <w:b/>
-          <w:sz w:val="24"/>
-          <w:szCs w:val="24"/>
+          <w:sz w:val="20"/>
+          <w:szCs w:val="20"/>
+        </w:rPr>
+      </w:pPr>
+      <w:r>
+        <w:rPr>
+          <w:rFonts w:ascii="Times New Roman" w:hAnsi="Times New Roman" w:cs="Times New Roman"/>
+          <w:sz w:val="20"/>
+          <w:szCs w:val="20"/>
         </w:rPr>
         <w:t>INTRODUCTION</w:t>
       </w:r>
@@ -750,277 +1084,356 @@
         <w:jc w:val="both"/>
         <w:rPr>
           <w:rFonts w:ascii="Times New Roman" w:hAnsi="Times New Roman" w:cs="Times New Roman"/>
+          <w:sz w:val="20"/>
+          <w:szCs w:val="20"/>
         </w:rPr>
       </w:pPr>
       <w:r>
         <w:rPr>
           <w:rStyle w:val="txt-large"/>
           <w:rFonts w:ascii="Times New Roman" w:hAnsi="Times New Roman" w:cs="Times New Roman"/>
-        </w:rPr>
-        <w:t>Machine learning is a type of data analysis that automates the</w:t>
+          <w:sz w:val="20"/>
+          <w:szCs w:val="20"/>
+        </w:rPr>
+        <w:t>Machine learning is a type of data analysis that automates the creation of analytical models.</w:t>
       </w:r>
       <w:r>
         <w:rPr>
           <w:rStyle w:val="txt-large"/>
           <w:rFonts w:ascii="Times New Roman" w:hAnsi="Times New Roman" w:cs="Times New Roman"/>
-        </w:rPr>
-        <w:t xml:space="preserve"> creation of analytical models.</w:t>
+          <w:sz w:val="20"/>
+          <w:szCs w:val="20"/>
+        </w:rPr>
+        <w:t xml:space="preserve"> </w:t>
       </w:r>
       <w:r>
         <w:rPr>
           <w:rStyle w:val="txt-large"/>
           <w:rFonts w:ascii="Times New Roman" w:hAnsi="Times New Roman" w:cs="Times New Roman"/>
+          <w:sz w:val="20"/>
+          <w:szCs w:val="20"/>
+        </w:rPr>
+        <w:t xml:space="preserve">It's a field of artificial intelligence based on the premise that </w:t>
+      </w:r>
+      <w:r>
+        <w:rPr>
+          <w:rStyle w:val="txt-large"/>
+          <w:rFonts w:ascii="Times New Roman" w:hAnsi="Times New Roman" w:cs="Times New Roman"/>
+          <w:sz w:val="20"/>
+          <w:szCs w:val="20"/>
+        </w:rPr>
+        <w:t xml:space="preserve">computers can learn from data, </w:t>
+      </w:r>
+      <w:r>
+        <w:rPr>
+          <w:rStyle w:val="txt-large"/>
+          <w:rFonts w:ascii="Times New Roman" w:hAnsi="Times New Roman" w:cs="Times New Roman"/>
+          <w:sz w:val="20"/>
+          <w:szCs w:val="20"/>
+        </w:rPr>
+        <w:t xml:space="preserve">recognise patterns, and make </w:t>
+      </w:r>
+      <w:r>
+        <w:rPr>
+          <w:rStyle w:val="txt-large"/>
+          <w:rFonts w:ascii="Times New Roman" w:hAnsi="Times New Roman" w:cs="Times New Roman"/>
+          <w:sz w:val="20"/>
+          <w:szCs w:val="20"/>
+        </w:rPr>
+        <w:t>decisions with minimal human intervention.</w:t>
+      </w:r>
+      <w:r>
+        <w:rPr>
+          <w:rStyle w:val="txt-large"/>
+          <w:sz w:val="20"/>
+          <w:szCs w:val="20"/>
         </w:rPr>
         <w:t xml:space="preserve"> </w:t>
       </w:r>
       <w:r>
         <w:rPr>
-          <w:rStyle w:val="txt-large"/>
-          <w:rFonts w:ascii="Times New Roman" w:hAnsi="Times New Roman" w:cs="Times New Roman"/>
-        </w:rPr>
-        <w:t xml:space="preserve">It's a field of artificial intelligence based on the premise that </w:t>
-      </w:r>
-      <w:r>
-        <w:rPr>
-          <w:rStyle w:val="txt-large"/>
-          <w:rFonts w:ascii="Times New Roman" w:hAnsi="Times New Roman" w:cs="Times New Roman"/>
-        </w:rPr>
-        <w:t xml:space="preserve">computers can learn from data, </w:t>
-      </w:r>
-      <w:r>
-        <w:rPr>
-          <w:rStyle w:val="txt-large"/>
-          <w:rFonts w:ascii="Times New Roman" w:hAnsi="Times New Roman" w:cs="Times New Roman"/>
-        </w:rPr>
-        <w:t>recognise patterns, and make</w:t>
-      </w:r>
-      <w:r>
-        <w:rPr>
-          <w:rStyle w:val="txt-large"/>
-          <w:rFonts w:ascii="Times New Roman" w:hAnsi="Times New Roman" w:cs="Times New Roman"/>
+          <w:rFonts w:ascii="Times New Roman" w:eastAsia="Times New Roman" w:hAnsi="Times New Roman" w:cs="Times New Roman"/>
+          <w:sz w:val="20"/>
+          <w:szCs w:val="20"/>
+          <w:lang w:val="en-US"/>
+        </w:rPr>
+        <w:t>This study a</w:t>
+      </w:r>
+      <w:r>
+        <w:rPr>
+          <w:rFonts w:ascii="Times New Roman" w:eastAsia="Times New Roman" w:hAnsi="Times New Roman" w:cs="Times New Roman"/>
+          <w:sz w:val="20"/>
+          <w:szCs w:val="20"/>
+          <w:lang w:val="en-US"/>
+        </w:rPr>
+        <w:t xml:space="preserve">ims </w:t>
+      </w:r>
+      <w:r>
+        <w:rPr>
+          <w:rFonts w:ascii="Times New Roman" w:eastAsia="Times New Roman" w:hAnsi="Times New Roman" w:cs="Times New Roman"/>
+          <w:sz w:val="20"/>
+          <w:szCs w:val="20"/>
+          <w:lang w:val="en-US"/>
+        </w:rPr>
+        <w:t xml:space="preserve">to </w:t>
+      </w:r>
+      <w:r>
+        <w:rPr>
+          <w:rFonts w:ascii="Times New Roman" w:eastAsia="Times New Roman" w:hAnsi="Times New Roman" w:cs="Times New Roman"/>
+          <w:sz w:val="20"/>
+          <w:szCs w:val="20"/>
+          <w:lang w:val="en-US"/>
+        </w:rPr>
+        <w:t>classify the</w:t>
+      </w:r>
+      <w:r>
+        <w:rPr>
+          <w:rFonts w:ascii="Times New Roman" w:eastAsia="Times New Roman" w:hAnsi="Times New Roman" w:cs="Times New Roman"/>
+          <w:sz w:val="20"/>
+          <w:szCs w:val="20"/>
+          <w:lang w:val="en-US"/>
         </w:rPr>
         <w:t xml:space="preserve"> </w:t>
       </w:r>
       <w:r>
         <w:rPr>
-          <w:rStyle w:val="txt-large"/>
-          <w:rFonts w:ascii="Times New Roman" w:hAnsi="Times New Roman" w:cs="Times New Roman"/>
-        </w:rPr>
-        <w:t>decisions with minimal human intervention.</w:t>
-      </w:r>
-      <w:r>
-        <w:rPr>
-          <w:rStyle w:val="txt-large"/>
+          <w:rFonts w:ascii="Times New Roman" w:eastAsia="Times New Roman" w:hAnsi="Times New Roman" w:cs="Times New Roman"/>
+          <w:sz w:val="20"/>
+          <w:szCs w:val="20"/>
+          <w:lang w:val="en-US"/>
+        </w:rPr>
+        <w:t>mushroom</w:t>
+      </w:r>
+      <w:r>
+        <w:rPr>
+          <w:rFonts w:ascii="Times New Roman" w:eastAsia="Times New Roman" w:hAnsi="Times New Roman" w:cs="Times New Roman"/>
+          <w:sz w:val="20"/>
+          <w:szCs w:val="20"/>
+          <w:lang w:val="en-US"/>
+        </w:rPr>
+        <w:t xml:space="preserve"> dataset</w:t>
+      </w:r>
+      <w:r>
+        <w:rPr>
+          <w:rFonts w:ascii="Times New Roman" w:eastAsia="Times New Roman" w:hAnsi="Times New Roman" w:cs="Times New Roman"/>
+          <w:sz w:val="20"/>
+          <w:szCs w:val="20"/>
+          <w:lang w:val="en-US"/>
+        </w:rPr>
+        <w:t xml:space="preserve"> based on different </w:t>
+      </w:r>
+      <w:r>
+        <w:rPr>
+          <w:rFonts w:ascii="Times New Roman" w:eastAsia="Times New Roman" w:hAnsi="Times New Roman" w:cs="Times New Roman"/>
+          <w:sz w:val="20"/>
+          <w:szCs w:val="20"/>
+          <w:lang w:val="en-US"/>
+        </w:rPr>
+        <w:t>features using</w:t>
+      </w:r>
+      <w:r>
+        <w:rPr>
+          <w:rFonts w:ascii="Times New Roman" w:eastAsia="Times New Roman" w:hAnsi="Times New Roman" w:cs="Times New Roman"/>
+          <w:sz w:val="20"/>
+          <w:szCs w:val="20"/>
+          <w:lang w:val="en-US"/>
+        </w:rPr>
+        <w:t xml:space="preserve"> the different </w:t>
+      </w:r>
+      <w:r>
+        <w:rPr>
+          <w:rFonts w:ascii="Times New Roman" w:eastAsia="Times New Roman" w:hAnsi="Times New Roman" w:cs="Times New Roman"/>
+          <w:sz w:val="20"/>
+          <w:szCs w:val="20"/>
+          <w:lang w:val="en-US"/>
+        </w:rPr>
+        <w:t>techn</w:t>
+      </w:r>
+      <w:r>
+        <w:rPr>
+          <w:rFonts w:ascii="Times New Roman" w:eastAsia="Times New Roman" w:hAnsi="Times New Roman" w:cs="Times New Roman"/>
+          <w:sz w:val="20"/>
+          <w:szCs w:val="20"/>
+          <w:lang w:val="en-US"/>
+        </w:rPr>
+        <w:t>iques of Machine Learning (ML).</w:t>
+      </w:r>
+      <w:r>
+        <w:rPr>
+          <w:rFonts w:ascii="Times New Roman" w:hAnsi="Times New Roman" w:cs="Times New Roman"/>
+          <w:sz w:val="20"/>
+          <w:szCs w:val="20"/>
         </w:rPr>
         <w:t xml:space="preserve"> </w:t>
       </w:r>
-      <w:r>
-        <w:rPr>
-          <w:rFonts w:ascii="Times New Roman" w:eastAsia="Times New Roman" w:hAnsi="Times New Roman" w:cs="Times New Roman"/>
-          <w:lang w:val="en-US"/>
-        </w:rPr>
-        <w:t>This study a</w:t>
-      </w:r>
-      <w:r>
-        <w:rPr>
-          <w:rFonts w:ascii="Times New Roman" w:eastAsia="Times New Roman" w:hAnsi="Times New Roman" w:cs="Times New Roman"/>
-          <w:lang w:val="en-US"/>
-        </w:rPr>
-        <w:t xml:space="preserve">ims </w:t>
-      </w:r>
-      <w:r>
-        <w:rPr>
-          <w:rFonts w:ascii="Times New Roman" w:eastAsia="Times New Roman" w:hAnsi="Times New Roman" w:cs="Times New Roman"/>
-          <w:lang w:val="en-US"/>
-        </w:rPr>
-        <w:t xml:space="preserve">to </w:t>
-      </w:r>
-      <w:r>
-        <w:rPr>
-          <w:rFonts w:ascii="Times New Roman" w:eastAsia="Times New Roman" w:hAnsi="Times New Roman" w:cs="Times New Roman"/>
-          <w:lang w:val="en-US"/>
-        </w:rPr>
-        <w:t>classify the</w:t>
-      </w:r>
-      <w:r>
-        <w:rPr>
-          <w:rFonts w:ascii="Times New Roman" w:eastAsia="Times New Roman" w:hAnsi="Times New Roman" w:cs="Times New Roman"/>
-          <w:lang w:val="en-US"/>
+    </w:p>
+    <w:p>
+      <w:pPr>
+        <w:jc w:val="both"/>
+        <w:rPr>
+          <w:rFonts w:ascii="Times New Roman" w:hAnsi="Times New Roman" w:cs="Times New Roman"/>
+        </w:rPr>
+      </w:pPr>
+      <w:r>
+        <w:rPr>
+          <w:rFonts w:ascii="Times New Roman" w:hAnsi="Times New Roman" w:cs="Times New Roman"/>
+          <w:sz w:val="20"/>
+          <w:szCs w:val="20"/>
+        </w:rPr>
+        <w:t xml:space="preserve">One </w:t>
+      </w:r>
+      <w:r>
+        <w:rPr>
+          <w:rFonts w:ascii="Times New Roman" w:hAnsi="Times New Roman" w:cs="Times New Roman"/>
+          <w:sz w:val="20"/>
+          <w:szCs w:val="20"/>
+        </w:rPr>
+        <w:t xml:space="preserve">of the most nutritious foods on the plant is a mushroom. Mushrooms have many benefits, including the ability to destroy cancer cells and viruses, as well as boosting the immune system of </w:t>
+      </w:r>
+      <w:proofErr w:type="gramStart"/>
+      <w:r>
+        <w:rPr>
+          <w:rFonts w:ascii="Times New Roman" w:hAnsi="Times New Roman" w:cs="Times New Roman"/>
+          <w:sz w:val="20"/>
+          <w:szCs w:val="20"/>
+        </w:rPr>
+        <w:t>humans</w:t>
+      </w:r>
+      <w:r>
+        <w:rPr>
+          <w:rFonts w:ascii="Times New Roman" w:hAnsi="Times New Roman" w:cs="Times New Roman"/>
+          <w:sz w:val="20"/>
+          <w:szCs w:val="20"/>
+        </w:rPr>
+        <w:t>[</w:t>
+      </w:r>
+      <w:proofErr w:type="gramEnd"/>
+      <w:r>
+        <w:rPr>
+          <w:rFonts w:ascii="Times New Roman" w:hAnsi="Times New Roman" w:cs="Times New Roman"/>
+          <w:sz w:val="20"/>
+          <w:szCs w:val="20"/>
+        </w:rPr>
+        <w:t>1]</w:t>
+      </w:r>
+      <w:r>
+        <w:rPr>
+          <w:rFonts w:ascii="Times New Roman" w:hAnsi="Times New Roman" w:cs="Times New Roman"/>
+          <w:sz w:val="20"/>
+          <w:szCs w:val="20"/>
+        </w:rPr>
+        <w:t xml:space="preserve">. </w:t>
+      </w:r>
+      <w:r>
+        <w:rPr>
+          <w:rFonts w:ascii="Times New Roman" w:hAnsi="Times New Roman" w:cs="Times New Roman"/>
+          <w:sz w:val="20"/>
+          <w:szCs w:val="20"/>
+        </w:rPr>
+        <w:t xml:space="preserve">More research is being conducted on mushrooms every day because of their health benefits and different medicinal </w:t>
+      </w:r>
+      <w:r>
+        <w:rPr>
+          <w:rFonts w:ascii="Times New Roman" w:hAnsi="Times New Roman" w:cs="Times New Roman"/>
+          <w:sz w:val="20"/>
+          <w:szCs w:val="20"/>
+        </w:rPr>
+        <w:t xml:space="preserve">properties. Mushroom hunting, as the term implies, is the method of gathering mushrooms in the wild for food in most </w:t>
+      </w:r>
+      <w:r>
+        <w:rPr>
+          <w:rFonts w:ascii="Times New Roman" w:hAnsi="Times New Roman" w:cs="Times New Roman"/>
+          <w:sz w:val="20"/>
+          <w:szCs w:val="20"/>
+        </w:rPr>
+        <w:t>countries [</w:t>
+      </w:r>
+      <w:r>
+        <w:rPr>
+          <w:rFonts w:ascii="Times New Roman" w:hAnsi="Times New Roman" w:cs="Times New Roman"/>
+          <w:sz w:val="20"/>
+          <w:szCs w:val="20"/>
+        </w:rPr>
+        <w:t>2]</w:t>
+      </w:r>
+      <w:r>
+        <w:rPr>
+          <w:rFonts w:ascii="Times New Roman" w:hAnsi="Times New Roman" w:cs="Times New Roman"/>
+          <w:sz w:val="20"/>
+          <w:szCs w:val="20"/>
+        </w:rPr>
+        <w:t xml:space="preserve">. As a result, the general consensus on </w:t>
+      </w:r>
+      <w:r>
+        <w:rPr>
+          <w:rFonts w:ascii="Times New Roman" w:hAnsi="Times New Roman" w:cs="Times New Roman"/>
+          <w:sz w:val="20"/>
+          <w:szCs w:val="20"/>
+        </w:rPr>
+        <w:lastRenderedPageBreak/>
+        <w:t xml:space="preserve">mushroom consumption is that only properly identified mushrooms can be consumed. We may not be able to distinguish between edible and non-edible mushrooms at this time. It is difficult for a non-expert to manually classify toxic and edible mushroom species of all </w:t>
+      </w:r>
+      <w:r>
+        <w:rPr>
+          <w:rFonts w:ascii="Times New Roman" w:hAnsi="Times New Roman" w:cs="Times New Roman"/>
+          <w:sz w:val="20"/>
+          <w:szCs w:val="20"/>
+        </w:rPr>
+        <w:t>species [</w:t>
+      </w:r>
+      <w:r>
+        <w:rPr>
+          <w:rFonts w:ascii="Times New Roman" w:hAnsi="Times New Roman" w:cs="Times New Roman"/>
+          <w:sz w:val="20"/>
+          <w:szCs w:val="20"/>
+        </w:rPr>
+        <w:t>2]</w:t>
+      </w:r>
+      <w:r>
+        <w:rPr>
+          <w:rFonts w:ascii="Times New Roman" w:hAnsi="Times New Roman" w:cs="Times New Roman"/>
+          <w:sz w:val="20"/>
+          <w:szCs w:val="20"/>
+        </w:rPr>
+        <w:t>.</w:t>
+      </w:r>
+      <w:r>
+        <w:rPr>
+          <w:rFonts w:ascii="Times New Roman" w:hAnsi="Times New Roman" w:cs="Times New Roman"/>
+          <w:sz w:val="20"/>
+          <w:szCs w:val="20"/>
+        </w:rPr>
+        <w:t xml:space="preserve">To distinguish between poisonous and non-poisonous mushrooms, a computer-based system is </w:t>
+      </w:r>
+      <w:r>
+        <w:rPr>
+          <w:rFonts w:ascii="Times New Roman" w:hAnsi="Times New Roman" w:cs="Times New Roman"/>
+          <w:sz w:val="20"/>
+          <w:szCs w:val="20"/>
+        </w:rPr>
+        <w:t>needed [</w:t>
+      </w:r>
+      <w:r>
+        <w:rPr>
+          <w:rFonts w:ascii="Times New Roman" w:hAnsi="Times New Roman" w:cs="Times New Roman"/>
+          <w:sz w:val="20"/>
+          <w:szCs w:val="20"/>
+        </w:rPr>
+        <w:t>2]</w:t>
+      </w:r>
+      <w:r>
+        <w:rPr>
+          <w:rFonts w:ascii="Times New Roman" w:hAnsi="Times New Roman" w:cs="Times New Roman"/>
+          <w:sz w:val="20"/>
+          <w:szCs w:val="20"/>
+        </w:rPr>
+        <w:t>. Consumption of poisonous mushrooms by accident will result in death. As a result, it's important to distinguish between edible and poisonous mushrooms.</w:t>
+      </w:r>
+      <w:r>
+        <w:rPr>
+          <w:rFonts w:ascii="Times New Roman" w:hAnsi="Times New Roman" w:cs="Times New Roman"/>
         </w:rPr>
         <w:t xml:space="preserve"> </w:t>
-      </w:r>
-      <w:r>
-        <w:rPr>
-          <w:rFonts w:ascii="Times New Roman" w:eastAsia="Times New Roman" w:hAnsi="Times New Roman" w:cs="Times New Roman"/>
-          <w:lang w:val="en-US"/>
-        </w:rPr>
-        <w:lastRenderedPageBreak/>
-        <w:t>mushroom</w:t>
-      </w:r>
-      <w:r>
-        <w:rPr>
-          <w:rFonts w:ascii="Times New Roman" w:eastAsia="Times New Roman" w:hAnsi="Times New Roman" w:cs="Times New Roman"/>
-          <w:lang w:val="en-US"/>
-        </w:rPr>
-        <w:t xml:space="preserve"> dataset</w:t>
-      </w:r>
-      <w:r>
-        <w:rPr>
-          <w:rFonts w:ascii="Times New Roman" w:eastAsia="Times New Roman" w:hAnsi="Times New Roman" w:cs="Times New Roman"/>
-          <w:lang w:val="en-US"/>
-        </w:rPr>
-        <w:t xml:space="preserve"> based on different </w:t>
-      </w:r>
-      <w:r>
-        <w:rPr>
-          <w:rFonts w:ascii="Times New Roman" w:eastAsia="Times New Roman" w:hAnsi="Times New Roman" w:cs="Times New Roman"/>
-          <w:lang w:val="en-US"/>
-        </w:rPr>
-        <w:t xml:space="preserve">features </w:t>
-      </w:r>
-      <w:r>
-        <w:rPr>
-          <w:rFonts w:ascii="Times New Roman" w:eastAsia="Times New Roman" w:hAnsi="Times New Roman" w:cs="Times New Roman"/>
-          <w:lang w:val="en-US"/>
-        </w:rPr>
-        <w:t>using</w:t>
-      </w:r>
-      <w:r>
-        <w:rPr>
-          <w:rFonts w:ascii="Times New Roman" w:eastAsia="Times New Roman" w:hAnsi="Times New Roman" w:cs="Times New Roman"/>
-          <w:lang w:val="en-US"/>
-        </w:rPr>
-        <w:t xml:space="preserve"> the different </w:t>
-      </w:r>
-      <w:r>
-        <w:rPr>
-          <w:rFonts w:ascii="Times New Roman" w:eastAsia="Times New Roman" w:hAnsi="Times New Roman" w:cs="Times New Roman"/>
-          <w:lang w:val="en-US"/>
-        </w:rPr>
-        <w:t>techn</w:t>
-      </w:r>
-      <w:r>
-        <w:rPr>
-          <w:rFonts w:ascii="Times New Roman" w:eastAsia="Times New Roman" w:hAnsi="Times New Roman" w:cs="Times New Roman"/>
-          <w:lang w:val="en-US"/>
-        </w:rPr>
-        <w:t>iques of Machine Learning (ML).</w:t>
-      </w:r>
-      <w:r>
-        <w:rPr>
-          <w:rFonts w:ascii="Times New Roman" w:hAnsi="Times New Roman" w:cs="Times New Roman"/>
-        </w:rPr>
-        <w:t xml:space="preserve"> </w:t>
-      </w:r>
-    </w:p>
-    <w:p>
-      <w:pPr>
-        <w:jc w:val="both"/>
-        <w:rPr>
-          <w:rFonts w:ascii="Times New Roman" w:hAnsi="Times New Roman" w:cs="Times New Roman"/>
-        </w:rPr>
-      </w:pPr>
-      <w:r>
-        <w:rPr>
-          <w:rFonts w:ascii="Times New Roman" w:hAnsi="Times New Roman" w:cs="Times New Roman"/>
-        </w:rPr>
-        <w:t xml:space="preserve">One </w:t>
-      </w:r>
-      <w:r>
-        <w:rPr>
-          <w:rFonts w:ascii="Times New Roman" w:hAnsi="Times New Roman" w:cs="Times New Roman"/>
-        </w:rPr>
-        <w:t>of the most nutritious foods on the plant is a mushroom. Mushrooms have many benefits, including the ability to destroy cancer cells and viruses, as well as boosting the immune system of humans</w:t>
-      </w:r>
-      <w:r>
-        <w:rPr>
-          <w:rFonts w:ascii="Times New Roman" w:hAnsi="Times New Roman" w:cs="Times New Roman"/>
-        </w:rPr>
-        <w:t>[1]</w:t>
-      </w:r>
-      <w:r>
-        <w:rPr>
-          <w:rFonts w:ascii="Times New Roman" w:hAnsi="Times New Roman" w:cs="Times New Roman"/>
-        </w:rPr>
-        <w:t xml:space="preserve">. </w:t>
-      </w:r>
-      <w:r>
-        <w:rPr>
-          <w:rFonts w:ascii="Times New Roman" w:hAnsi="Times New Roman" w:cs="Times New Roman"/>
-        </w:rPr>
-        <w:t xml:space="preserve">More research is being conducted on mushrooms every day because of their health benefits and different medicinal properties. Mushroom hunting, as the term implies, is the method of gathering mushrooms in the wild for food in most </w:t>
-      </w:r>
-      <w:r>
-        <w:rPr>
-          <w:rFonts w:ascii="Times New Roman" w:hAnsi="Times New Roman" w:cs="Times New Roman"/>
-        </w:rPr>
-        <w:t>countries</w:t>
-      </w:r>
-      <w:r>
-        <w:rPr>
-          <w:rFonts w:ascii="Times New Roman" w:hAnsi="Times New Roman" w:cs="Times New Roman"/>
-        </w:rPr>
-        <w:t xml:space="preserve"> [</w:t>
-      </w:r>
-      <w:r>
-        <w:rPr>
-          <w:rFonts w:ascii="Times New Roman" w:hAnsi="Times New Roman" w:cs="Times New Roman"/>
-        </w:rPr>
-        <w:t>2]</w:t>
-      </w:r>
-      <w:r>
-        <w:rPr>
-          <w:rFonts w:ascii="Times New Roman" w:hAnsi="Times New Roman" w:cs="Times New Roman"/>
-        </w:rPr>
-        <w:t xml:space="preserve">. As a result, the general consensus on mushroom consumption is that only properly identified mushrooms can be consumed. We may not be able to distinguish between edible and non-edible mushrooms at this time. It is difficult for a non-expert to manually classify toxic and edible mushroom species of all </w:t>
-      </w:r>
-      <w:r>
-        <w:rPr>
-          <w:rFonts w:ascii="Times New Roman" w:hAnsi="Times New Roman" w:cs="Times New Roman"/>
-        </w:rPr>
-        <w:t>species</w:t>
-      </w:r>
-      <w:r>
-        <w:rPr>
-          <w:rFonts w:ascii="Times New Roman" w:hAnsi="Times New Roman" w:cs="Times New Roman"/>
-        </w:rPr>
-        <w:t xml:space="preserve"> [</w:t>
-      </w:r>
-      <w:r>
-        <w:rPr>
-          <w:rFonts w:ascii="Times New Roman" w:hAnsi="Times New Roman" w:cs="Times New Roman"/>
-        </w:rPr>
-        <w:t>2]</w:t>
-      </w:r>
-      <w:r>
-        <w:rPr>
-          <w:rFonts w:ascii="Times New Roman" w:hAnsi="Times New Roman" w:cs="Times New Roman"/>
-        </w:rPr>
-        <w:t xml:space="preserve">. To distinguish between poisonous and non-poisonous mushrooms, a computer-based system is </w:t>
-      </w:r>
-      <w:r>
-        <w:rPr>
-          <w:rFonts w:ascii="Times New Roman" w:hAnsi="Times New Roman" w:cs="Times New Roman"/>
-        </w:rPr>
-        <w:t>needed</w:t>
-      </w:r>
-      <w:r>
-        <w:rPr>
-          <w:rFonts w:ascii="Times New Roman" w:hAnsi="Times New Roman" w:cs="Times New Roman"/>
-        </w:rPr>
-        <w:t xml:space="preserve"> [</w:t>
-      </w:r>
-      <w:r>
-        <w:rPr>
-          <w:rFonts w:ascii="Times New Roman" w:hAnsi="Times New Roman" w:cs="Times New Roman"/>
-        </w:rPr>
-        <w:t>2]</w:t>
-      </w:r>
-      <w:r>
-        <w:rPr>
-          <w:rFonts w:ascii="Times New Roman" w:hAnsi="Times New Roman" w:cs="Times New Roman"/>
-        </w:rPr>
-        <w:t xml:space="preserve">. Consumption of poisonous mushrooms by accident will result in death. As a result, it's important to distinguish between edible and poisonous mushrooms. </w:t>
       </w:r>
     </w:p>
     <w:p>
@@ -1039,706 +1452,749 @@
         <w:jc w:val="center"/>
         <w:rPr>
           <w:rFonts w:ascii="Times New Roman" w:hAnsi="Times New Roman" w:cs="Times New Roman"/>
+          <w:sz w:val="20"/>
+          <w:szCs w:val="20"/>
+        </w:rPr>
+      </w:pPr>
+      <w:r>
+        <w:rPr>
+          <w:rFonts w:ascii="Times New Roman" w:hAnsi="Times New Roman" w:cs="Times New Roman"/>
+          <w:sz w:val="20"/>
+          <w:szCs w:val="20"/>
+        </w:rPr>
+        <w:t>L</w:t>
+      </w:r>
+      <w:r>
+        <w:rPr>
+          <w:rFonts w:ascii="Times New Roman" w:hAnsi="Times New Roman" w:cs="Times New Roman"/>
+          <w:sz w:val="20"/>
+          <w:szCs w:val="20"/>
+        </w:rPr>
+        <w:t>ITERATURE REVIEW</w:t>
+      </w:r>
+    </w:p>
+    <w:p>
+      <w:pPr>
+        <w:spacing w:after="0"/>
+        <w:jc w:val="both"/>
+        <w:rPr>
+          <w:rFonts w:ascii="Times New Roman" w:eastAsia="Times New Roman" w:hAnsi="Times New Roman" w:cs="Times New Roman"/>
+          <w:sz w:val="20"/>
+          <w:szCs w:val="20"/>
+          <w:lang w:val="en-US"/>
+        </w:rPr>
+      </w:pPr>
+      <w:r>
+        <w:rPr>
+          <w:rFonts w:ascii="Times New Roman" w:eastAsia="Times New Roman" w:hAnsi="Times New Roman" w:cs="Times New Roman"/>
+          <w:sz w:val="20"/>
+          <w:szCs w:val="20"/>
+          <w:lang w:val="en-US"/>
+        </w:rPr>
+        <w:t xml:space="preserve">A </w:t>
+      </w:r>
+      <w:r>
+        <w:rPr>
+          <w:rFonts w:ascii="Times New Roman" w:eastAsia="Times New Roman" w:hAnsi="Times New Roman" w:cs="Times New Roman"/>
+          <w:sz w:val="20"/>
+          <w:szCs w:val="20"/>
+          <w:lang w:val="en-US"/>
+        </w:rPr>
+        <w:t>Mushroom Diagnosis</w:t>
+      </w:r>
+      <w:r>
+        <w:rPr>
+          <w:rFonts w:ascii="Times New Roman" w:eastAsia="Times New Roman" w:hAnsi="Times New Roman" w:cs="Times New Roman"/>
+          <w:sz w:val="20"/>
+          <w:szCs w:val="20"/>
+          <w:lang w:val="en-US"/>
+        </w:rPr>
+        <w:t xml:space="preserve"> Assistance </w:t>
+      </w:r>
+      <w:r>
+        <w:rPr>
+          <w:rFonts w:ascii="Times New Roman" w:eastAsia="Times New Roman" w:hAnsi="Times New Roman" w:cs="Times New Roman"/>
+          <w:sz w:val="20"/>
+          <w:szCs w:val="20"/>
+          <w:lang w:val="en-US"/>
+        </w:rPr>
+        <w:t>System (MDAS) was proposed by R. LaBarge</w:t>
+      </w:r>
+      <w:r>
+        <w:rPr>
+          <w:rFonts w:ascii="Times New Roman" w:eastAsia="Times New Roman" w:hAnsi="Times New Roman" w:cs="Times New Roman"/>
+          <w:sz w:val="20"/>
+          <w:szCs w:val="20"/>
+          <w:vertAlign w:val="superscript"/>
+          <w:lang w:val="en-US"/>
+        </w:rPr>
+        <w:t>7</w:t>
+      </w:r>
+      <w:r>
+        <w:rPr>
+          <w:rFonts w:ascii="Times New Roman" w:eastAsia="Times New Roman" w:hAnsi="Times New Roman" w:cs="Times New Roman"/>
+          <w:sz w:val="20"/>
+          <w:szCs w:val="20"/>
+          <w:lang w:val="en-US"/>
+        </w:rPr>
+        <w:t xml:space="preserve">, which </w:t>
+      </w:r>
+      <w:r>
+        <w:rPr>
+          <w:rFonts w:ascii="Times New Roman" w:eastAsia="Times New Roman" w:hAnsi="Times New Roman" w:cs="Times New Roman"/>
+          <w:sz w:val="20"/>
+          <w:szCs w:val="20"/>
+          <w:lang w:val="en-US"/>
+        </w:rPr>
+        <w:t xml:space="preserve">consists of three components: a web application (server), a </w:t>
+      </w:r>
+      <w:r>
+        <w:rPr>
+          <w:rFonts w:ascii="Times New Roman" w:eastAsia="Times New Roman" w:hAnsi="Times New Roman" w:cs="Times New Roman"/>
+          <w:sz w:val="20"/>
+          <w:szCs w:val="20"/>
+          <w:lang w:val="en-US"/>
+        </w:rPr>
+        <w:t>centralized</w:t>
+      </w:r>
+      <w:r>
+        <w:rPr>
+          <w:rFonts w:ascii="Times New Roman" w:eastAsia="Times New Roman" w:hAnsi="Times New Roman" w:cs="Times New Roman"/>
+          <w:sz w:val="20"/>
+          <w:szCs w:val="20"/>
+          <w:lang w:val="en-US"/>
+        </w:rPr>
+        <w:t xml:space="preserve"> database, and a mobile phone application (client) for use on mobile phones. The mushroom forms are determined using Naive Bays and Decision Tree classifiers.</w:t>
+      </w:r>
+      <w:r>
+        <w:rPr>
+          <w:rFonts w:ascii="Times New Roman" w:eastAsia="Times New Roman" w:hAnsi="Times New Roman" w:cs="Times New Roman"/>
+          <w:sz w:val="20"/>
+          <w:szCs w:val="20"/>
+          <w:lang w:val="en-US"/>
+        </w:rPr>
+        <w:t xml:space="preserve"> </w:t>
+      </w:r>
+      <w:r>
+        <w:rPr>
+          <w:rFonts w:ascii="Times New Roman" w:eastAsia="Times New Roman" w:hAnsi="Times New Roman" w:cs="Times New Roman"/>
+          <w:sz w:val="20"/>
+          <w:szCs w:val="20"/>
+          <w:lang w:val="en-US"/>
+        </w:rPr>
+        <w:t>To begin, the suggested method selects the most well-known mushroom characteristics.</w:t>
+      </w:r>
+      <w:r>
+        <w:rPr>
+          <w:sz w:val="20"/>
+          <w:szCs w:val="20"/>
+        </w:rPr>
+        <w:t xml:space="preserve"> </w:t>
+      </w:r>
+      <w:r>
+        <w:rPr>
+          <w:rFonts w:ascii="Times New Roman" w:eastAsia="Times New Roman" w:hAnsi="Times New Roman" w:cs="Times New Roman"/>
+          <w:sz w:val="20"/>
+          <w:szCs w:val="20"/>
+          <w:lang w:val="en-US"/>
+        </w:rPr>
+        <w:t xml:space="preserve">Second, identify the type of mushroom. In terms of correct and incorrect graded cases, as well as error measurements, the Decision Tree classifier outperforms the Nave Bays classifier.  </w:t>
+      </w:r>
+      <w:r>
+        <w:rPr>
+          <w:rFonts w:ascii="Times New Roman" w:eastAsia="Times New Roman" w:hAnsi="Times New Roman" w:cs="Times New Roman"/>
+          <w:sz w:val="20"/>
+          <w:szCs w:val="20"/>
+          <w:lang w:val="en-US"/>
+        </w:rPr>
+        <w:t xml:space="preserve"> </w:t>
+      </w:r>
+    </w:p>
+    <w:p>
+      <w:pPr>
+        <w:spacing w:after="0" w:line="240" w:lineRule="auto"/>
+        <w:jc w:val="both"/>
+        <w:rPr>
+          <w:rFonts w:ascii="Times New Roman" w:eastAsia="Times New Roman" w:hAnsi="Times New Roman" w:cs="Times New Roman"/>
+          <w:sz w:val="20"/>
+          <w:szCs w:val="20"/>
+          <w:lang w:val="en-US"/>
+        </w:rPr>
+      </w:pPr>
+    </w:p>
+    <w:p>
+      <w:pPr>
+        <w:spacing w:after="0"/>
+        <w:jc w:val="both"/>
+        <w:rPr>
+          <w:rFonts w:ascii="Times New Roman" w:eastAsia="Times New Roman" w:hAnsi="Times New Roman" w:cs="Times New Roman"/>
+          <w:sz w:val="20"/>
+          <w:szCs w:val="20"/>
+          <w:lang w:val="en-US"/>
+        </w:rPr>
+      </w:pPr>
+      <w:r>
+        <w:rPr>
+          <w:rFonts w:ascii="Times New Roman" w:eastAsia="Times New Roman" w:hAnsi="Times New Roman" w:cs="Times New Roman"/>
+          <w:sz w:val="20"/>
+          <w:szCs w:val="20"/>
+          <w:lang w:val="en-US"/>
+        </w:rPr>
+        <w:t>P. Babu</w:t>
+      </w:r>
+      <w:r>
+        <w:rPr>
+          <w:rFonts w:ascii="Times New Roman" w:eastAsia="Times New Roman" w:hAnsi="Times New Roman" w:cs="Times New Roman"/>
+          <w:sz w:val="20"/>
+          <w:szCs w:val="20"/>
+          <w:vertAlign w:val="superscript"/>
+          <w:lang w:val="en-US"/>
+        </w:rPr>
+        <w:t>8</w:t>
+      </w:r>
+      <w:r>
+        <w:rPr>
+          <w:rFonts w:ascii="Times New Roman" w:eastAsia="Times New Roman" w:hAnsi="Times New Roman" w:cs="Times New Roman"/>
+          <w:sz w:val="20"/>
+          <w:szCs w:val="20"/>
+          <w:lang w:val="en-US"/>
+        </w:rPr>
+        <w:t>, R. Thommandru</w:t>
+      </w:r>
+      <w:r>
+        <w:rPr>
+          <w:rFonts w:ascii="Times New Roman" w:eastAsia="Times New Roman" w:hAnsi="Times New Roman" w:cs="Times New Roman"/>
+          <w:sz w:val="20"/>
+          <w:szCs w:val="20"/>
+          <w:vertAlign w:val="superscript"/>
+          <w:lang w:val="en-US"/>
+        </w:rPr>
+        <w:t>8</w:t>
+      </w:r>
+      <w:r>
+        <w:rPr>
+          <w:rFonts w:ascii="Times New Roman" w:eastAsia="Times New Roman" w:hAnsi="Times New Roman" w:cs="Times New Roman"/>
+          <w:sz w:val="20"/>
+          <w:szCs w:val="20"/>
+          <w:lang w:val="en-US"/>
+        </w:rPr>
+        <w:t>, K. Swapna</w:t>
+      </w:r>
+      <w:r>
+        <w:rPr>
+          <w:rFonts w:ascii="Times New Roman" w:eastAsia="Times New Roman" w:hAnsi="Times New Roman" w:cs="Times New Roman"/>
+          <w:sz w:val="20"/>
+          <w:szCs w:val="20"/>
+          <w:vertAlign w:val="superscript"/>
+          <w:lang w:val="en-US"/>
+        </w:rPr>
+        <w:t>8</w:t>
+      </w:r>
+      <w:r>
+        <w:rPr>
+          <w:rFonts w:ascii="Times New Roman" w:eastAsia="Times New Roman" w:hAnsi="Times New Roman" w:cs="Times New Roman"/>
+          <w:sz w:val="20"/>
+          <w:szCs w:val="20"/>
+          <w:lang w:val="en-US"/>
+        </w:rPr>
+        <w:t>, and E. Nilima</w:t>
+      </w:r>
+      <w:r>
+        <w:rPr>
+          <w:rFonts w:ascii="Times New Roman" w:eastAsia="Times New Roman" w:hAnsi="Times New Roman" w:cs="Times New Roman"/>
+          <w:sz w:val="20"/>
+          <w:szCs w:val="20"/>
+          <w:vertAlign w:val="superscript"/>
+          <w:lang w:val="en-US"/>
+        </w:rPr>
+        <w:t>8</w:t>
+      </w:r>
+      <w:r>
+        <w:rPr>
+          <w:rFonts w:ascii="Times New Roman" w:eastAsia="Times New Roman" w:hAnsi="Times New Roman" w:cs="Times New Roman"/>
+          <w:sz w:val="20"/>
+          <w:szCs w:val="20"/>
+          <w:lang w:val="en-US"/>
+        </w:rPr>
+        <w:t xml:space="preserve"> proposed a new </w:t>
+      </w:r>
+      <w:r>
+        <w:rPr>
+          <w:rFonts w:ascii="Times New Roman" w:eastAsia="Times New Roman" w:hAnsi="Times New Roman" w:cs="Times New Roman"/>
+          <w:sz w:val="20"/>
+          <w:szCs w:val="20"/>
+          <w:lang w:val="en-US"/>
+        </w:rPr>
+        <w:t>application domain</w:t>
+      </w:r>
+      <w:r>
+        <w:rPr>
+          <w:rFonts w:ascii="Times New Roman" w:eastAsia="Times New Roman" w:hAnsi="Times New Roman" w:cs="Times New Roman"/>
+          <w:sz w:val="20"/>
+          <w:szCs w:val="20"/>
+          <w:lang w:val="en-US"/>
+        </w:rPr>
+        <w:t xml:space="preserve"> that is used for SVM. </w:t>
+      </w:r>
+      <w:r>
+        <w:rPr>
+          <w:rFonts w:ascii="Times New Roman" w:eastAsia="Times New Roman" w:hAnsi="Times New Roman" w:cs="Times New Roman"/>
+          <w:sz w:val="20"/>
+          <w:szCs w:val="20"/>
+          <w:lang w:val="en-US"/>
+        </w:rPr>
+        <w:t xml:space="preserve">For mushroom classification, the proposed method employs the Support Vector Machine and Nave Bayes algorithms. The results of the experiments revealed that SVM outperforms Nave Bayer's </w:t>
+      </w:r>
+      <w:r>
+        <w:rPr>
+          <w:rFonts w:ascii="Times New Roman" w:eastAsia="Times New Roman" w:hAnsi="Times New Roman" w:cs="Times New Roman"/>
+          <w:sz w:val="20"/>
+          <w:szCs w:val="20"/>
+          <w:lang w:val="en-US"/>
+        </w:rPr>
+        <w:t xml:space="preserve">algorithm in terms of accuracy. </w:t>
+      </w:r>
+      <w:r>
+        <w:rPr>
+          <w:rFonts w:ascii="Times New Roman" w:eastAsia="Times New Roman" w:hAnsi="Times New Roman" w:cs="Times New Roman"/>
+          <w:sz w:val="20"/>
+          <w:szCs w:val="20"/>
+          <w:lang w:val="en-US"/>
+        </w:rPr>
+        <w:t>Finally, the SVM is a powerful technique that can be applied to a variety of applications.</w:t>
+      </w:r>
+    </w:p>
+    <w:p>
+      <w:pPr>
+        <w:spacing w:after="0"/>
+        <w:jc w:val="both"/>
+        <w:rPr>
+          <w:rFonts w:ascii="Times New Roman" w:eastAsia="Times New Roman" w:hAnsi="Times New Roman" w:cs="Times New Roman"/>
+          <w:sz w:val="20"/>
+          <w:szCs w:val="20"/>
+          <w:lang w:val="en-US"/>
+        </w:rPr>
+      </w:pPr>
+    </w:p>
+    <w:p>
+      <w:pPr>
+        <w:spacing w:after="0"/>
+        <w:jc w:val="both"/>
+        <w:rPr>
+          <w:rFonts w:ascii="Times New Roman" w:eastAsia="Times New Roman" w:hAnsi="Times New Roman" w:cs="Times New Roman"/>
+          <w:sz w:val="20"/>
+          <w:szCs w:val="20"/>
+          <w:lang w:val="en-US"/>
+        </w:rPr>
+      </w:pPr>
+      <w:r>
+        <w:rPr>
+          <w:rFonts w:ascii="Times New Roman" w:eastAsia="Times New Roman" w:hAnsi="Times New Roman" w:cs="Times New Roman"/>
+          <w:sz w:val="20"/>
+          <w:szCs w:val="20"/>
+          <w:lang w:val="en-US"/>
+        </w:rPr>
+        <w:t>C.Eusebi</w:t>
+      </w:r>
+      <w:r>
+        <w:rPr>
+          <w:rFonts w:ascii="Times New Roman" w:eastAsia="Times New Roman" w:hAnsi="Times New Roman" w:cs="Times New Roman"/>
+          <w:sz w:val="20"/>
+          <w:szCs w:val="20"/>
+          <w:vertAlign w:val="superscript"/>
+          <w:lang w:val="en-US"/>
+        </w:rPr>
+        <w:t>9</w:t>
+      </w:r>
+      <w:r>
+        <w:rPr>
+          <w:rFonts w:ascii="Times New Roman" w:eastAsia="Times New Roman" w:hAnsi="Times New Roman" w:cs="Times New Roman"/>
+          <w:sz w:val="20"/>
+          <w:szCs w:val="20"/>
+          <w:lang w:val="en-US"/>
+        </w:rPr>
+        <w:t>, C.Gliga</w:t>
+      </w:r>
+      <w:r>
+        <w:rPr>
+          <w:rFonts w:ascii="Times New Roman" w:eastAsia="Times New Roman" w:hAnsi="Times New Roman" w:cs="Times New Roman"/>
+          <w:sz w:val="20"/>
+          <w:szCs w:val="20"/>
+          <w:vertAlign w:val="superscript"/>
+          <w:lang w:val="en-US"/>
+        </w:rPr>
+        <w:t>9</w:t>
+      </w:r>
+      <w:r>
+        <w:rPr>
+          <w:rFonts w:ascii="Times New Roman" w:eastAsia="Times New Roman" w:hAnsi="Times New Roman" w:cs="Times New Roman"/>
+          <w:sz w:val="20"/>
+          <w:szCs w:val="20"/>
+          <w:lang w:val="en-US"/>
+        </w:rPr>
+        <w:t>, D.John</w:t>
+      </w:r>
+      <w:r>
+        <w:rPr>
+          <w:rFonts w:ascii="Times New Roman" w:eastAsia="Times New Roman" w:hAnsi="Times New Roman" w:cs="Times New Roman"/>
+          <w:sz w:val="20"/>
+          <w:szCs w:val="20"/>
+          <w:vertAlign w:val="superscript"/>
+          <w:lang w:val="en-US"/>
+        </w:rPr>
+        <w:t>9</w:t>
+      </w:r>
+      <w:r>
+        <w:rPr>
+          <w:rFonts w:ascii="Times New Roman" w:eastAsia="Times New Roman" w:hAnsi="Times New Roman" w:cs="Times New Roman"/>
+          <w:sz w:val="20"/>
+          <w:szCs w:val="20"/>
+          <w:lang w:val="en-US"/>
+        </w:rPr>
+        <w:t xml:space="preserve"> </w:t>
+      </w:r>
+      <w:r>
+        <w:rPr>
+          <w:rFonts w:ascii="Times New Roman" w:eastAsia="Times New Roman" w:hAnsi="Times New Roman" w:cs="Times New Roman"/>
+          <w:sz w:val="20"/>
+          <w:szCs w:val="20"/>
+          <w:lang w:val="en-US"/>
+        </w:rPr>
+        <w:t xml:space="preserve">and </w:t>
+      </w:r>
+      <w:r>
+        <w:rPr>
+          <w:rFonts w:ascii="Times New Roman" w:eastAsia="Times New Roman" w:hAnsi="Times New Roman" w:cs="Times New Roman"/>
+          <w:sz w:val="20"/>
+          <w:szCs w:val="20"/>
+          <w:lang w:val="en-US"/>
+        </w:rPr>
+        <w:t>A. Maisonave</w:t>
+      </w:r>
+      <w:r>
+        <w:rPr>
+          <w:rFonts w:ascii="Times New Roman" w:eastAsia="Times New Roman" w:hAnsi="Times New Roman" w:cs="Times New Roman"/>
+          <w:sz w:val="20"/>
+          <w:szCs w:val="20"/>
+          <w:vertAlign w:val="superscript"/>
+          <w:lang w:val="en-US"/>
+        </w:rPr>
+        <w:t>9</w:t>
+      </w:r>
+      <w:r>
+        <w:rPr>
+          <w:rFonts w:ascii="Times New Roman" w:eastAsia="Times New Roman" w:hAnsi="Times New Roman" w:cs="Times New Roman"/>
+          <w:sz w:val="20"/>
+          <w:szCs w:val="20"/>
+          <w:lang w:val="en-US"/>
+        </w:rPr>
+        <w:t xml:space="preserve"> used various data mining techniques and the Weka mining method to evaluate a pre</w:t>
+      </w:r>
+      <w:r>
+        <w:rPr>
+          <w:rFonts w:ascii="Times New Roman" w:eastAsia="Times New Roman" w:hAnsi="Times New Roman" w:cs="Times New Roman"/>
+          <w:sz w:val="20"/>
+          <w:szCs w:val="20"/>
+          <w:lang w:val="en-US"/>
+        </w:rPr>
+        <w:t xml:space="preserve">vious mushroom data collection. </w:t>
+      </w:r>
+      <w:r>
+        <w:rPr>
+          <w:rFonts w:ascii="Times New Roman" w:eastAsia="Times New Roman" w:hAnsi="Times New Roman" w:cs="Times New Roman"/>
+          <w:sz w:val="20"/>
+          <w:szCs w:val="20"/>
+          <w:lang w:val="en-US"/>
+        </w:rPr>
+        <w:t xml:space="preserve">They used a voted perceptron algorithm, a nearest </w:t>
+      </w:r>
+      <w:r>
+        <w:rPr>
+          <w:rFonts w:ascii="Times New Roman" w:eastAsia="Times New Roman" w:hAnsi="Times New Roman" w:cs="Times New Roman"/>
+          <w:sz w:val="20"/>
+          <w:szCs w:val="20"/>
+          <w:lang w:val="en-US"/>
+        </w:rPr>
+        <w:lastRenderedPageBreak/>
+        <w:t xml:space="preserve">neighbour classifier, a covering algorithm to collect correct rules, an unpruned decision tree, and a nearest neighbour classifier. After testing the techniques on various groups of stockholders, they discovered that an unpruned tree provides the highest accuracy and precision. Then it was used to create an interactive mushroom identification using a web-based human-machine programme.  </w:t>
+      </w:r>
+    </w:p>
+    <w:p>
+      <w:pPr>
+        <w:spacing w:after="0"/>
+        <w:jc w:val="both"/>
+        <w:rPr>
+          <w:rFonts w:ascii="Times New Roman" w:eastAsia="Times New Roman" w:hAnsi="Times New Roman" w:cs="Times New Roman"/>
+          <w:lang w:val="en-US"/>
+        </w:rPr>
+      </w:pPr>
+    </w:p>
+    <w:p>
+      <w:pPr>
+        <w:spacing w:after="0"/>
+        <w:jc w:val="both"/>
+        <w:rPr>
+          <w:rFonts w:ascii="Times New Roman" w:eastAsia="Times New Roman" w:hAnsi="Times New Roman" w:cs="Times New Roman"/>
+          <w:sz w:val="20"/>
+          <w:szCs w:val="20"/>
+          <w:lang w:val="en-US"/>
+        </w:rPr>
+      </w:pPr>
+      <w:r>
+        <w:rPr>
+          <w:rFonts w:ascii="Times New Roman" w:eastAsia="Times New Roman" w:hAnsi="Times New Roman" w:cs="Times New Roman"/>
+          <w:sz w:val="20"/>
+          <w:szCs w:val="20"/>
+          <w:lang w:val="en-US"/>
+        </w:rPr>
+        <w:t xml:space="preserve">S. </w:t>
+      </w:r>
+      <w:r>
+        <w:rPr>
+          <w:rFonts w:ascii="Times New Roman" w:eastAsia="Times New Roman" w:hAnsi="Times New Roman" w:cs="Times New Roman"/>
+          <w:sz w:val="20"/>
+          <w:szCs w:val="20"/>
+          <w:lang w:val="en-US"/>
+        </w:rPr>
+        <w:t>Beniwal</w:t>
+      </w:r>
+      <w:r>
+        <w:rPr>
+          <w:rFonts w:ascii="Times New Roman" w:eastAsia="Times New Roman" w:hAnsi="Times New Roman" w:cs="Times New Roman"/>
+          <w:sz w:val="20"/>
+          <w:szCs w:val="20"/>
+          <w:vertAlign w:val="superscript"/>
+          <w:lang w:val="en-US"/>
+        </w:rPr>
+        <w:t>10</w:t>
+      </w:r>
+      <w:r>
+        <w:rPr>
+          <w:rFonts w:ascii="Times New Roman" w:eastAsia="Times New Roman" w:hAnsi="Times New Roman" w:cs="Times New Roman"/>
+          <w:sz w:val="20"/>
+          <w:szCs w:val="20"/>
+          <w:lang w:val="en-US"/>
+        </w:rPr>
+        <w:t xml:space="preserve"> and</w:t>
+      </w:r>
+      <w:r>
+        <w:rPr>
+          <w:rFonts w:ascii="Times New Roman" w:eastAsia="Times New Roman" w:hAnsi="Times New Roman" w:cs="Times New Roman"/>
+          <w:sz w:val="20"/>
+          <w:szCs w:val="20"/>
+          <w:lang w:val="en-US"/>
+        </w:rPr>
+        <w:t xml:space="preserve"> B. Das</w:t>
+      </w:r>
+      <w:r>
+        <w:rPr>
+          <w:rFonts w:ascii="Times New Roman" w:eastAsia="Times New Roman" w:hAnsi="Times New Roman" w:cs="Times New Roman"/>
+          <w:sz w:val="20"/>
+          <w:szCs w:val="20"/>
+          <w:vertAlign w:val="superscript"/>
+          <w:lang w:val="en-US"/>
+        </w:rPr>
+        <w:t>10</w:t>
+      </w:r>
+      <w:r>
+        <w:rPr>
+          <w:rFonts w:ascii="Times New Roman" w:eastAsia="Times New Roman" w:hAnsi="Times New Roman" w:cs="Times New Roman"/>
+          <w:sz w:val="20"/>
+          <w:szCs w:val="20"/>
+          <w:lang w:val="en-US"/>
+        </w:rPr>
+        <w:t xml:space="preserve"> used data mining </w:t>
+      </w:r>
+      <w:r>
+        <w:rPr>
+          <w:rFonts w:ascii="Times New Roman" w:eastAsia="Times New Roman" w:hAnsi="Times New Roman" w:cs="Times New Roman"/>
+          <w:sz w:val="20"/>
+          <w:szCs w:val="20"/>
+          <w:lang w:val="en-US"/>
+        </w:rPr>
+        <w:t>classification techniques</w:t>
+      </w:r>
+      <w:r>
+        <w:rPr>
+          <w:rFonts w:ascii="Times New Roman" w:eastAsia="Times New Roman" w:hAnsi="Times New Roman" w:cs="Times New Roman"/>
+          <w:sz w:val="20"/>
+          <w:szCs w:val="20"/>
+          <w:lang w:val="en-US"/>
+        </w:rPr>
+        <w:t xml:space="preserve"> such as Ze</w:t>
+      </w:r>
+      <w:r>
+        <w:rPr>
+          <w:rFonts w:ascii="Times New Roman" w:eastAsia="Times New Roman" w:hAnsi="Times New Roman" w:cs="Times New Roman"/>
+          <w:sz w:val="20"/>
+          <w:szCs w:val="20"/>
+          <w:lang w:val="en-US"/>
+        </w:rPr>
+        <w:t xml:space="preserve">ro, naïve Bayes and Bayes </w:t>
+      </w:r>
+      <w:r>
+        <w:rPr>
+          <w:rFonts w:ascii="Times New Roman" w:eastAsia="Times New Roman" w:hAnsi="Times New Roman" w:cs="Times New Roman"/>
+          <w:sz w:val="20"/>
+          <w:szCs w:val="20"/>
+          <w:lang w:val="en-US"/>
+        </w:rPr>
+        <w:t>net to</w:t>
+      </w:r>
+      <w:r>
+        <w:rPr>
+          <w:rFonts w:ascii="Times New Roman" w:eastAsia="Times New Roman" w:hAnsi="Times New Roman" w:cs="Times New Roman"/>
+          <w:sz w:val="20"/>
+          <w:szCs w:val="20"/>
+          <w:lang w:val="en-US"/>
+        </w:rPr>
+        <w:t xml:space="preserve"> examine a mushroom dataset that included a variety of poisonous and nonpoisonous mushrooms. They used the precision, kappa statistic, and mean absolute error to test classification techniques. They discovered that the Bayes net has the smallest mean absolute error and the highest accuracy. </w:t>
+      </w:r>
+      <w:proofErr w:type="gramStart"/>
+      <w:r>
+        <w:rPr>
+          <w:rFonts w:ascii="Times New Roman" w:eastAsia="Times New Roman" w:hAnsi="Times New Roman" w:cs="Times New Roman"/>
+          <w:sz w:val="20"/>
+          <w:szCs w:val="20"/>
+          <w:lang w:val="en-US"/>
+        </w:rPr>
+        <w:t>and</w:t>
+      </w:r>
+      <w:proofErr w:type="gramEnd"/>
+      <w:r>
+        <w:rPr>
+          <w:rFonts w:ascii="Times New Roman" w:eastAsia="Times New Roman" w:hAnsi="Times New Roman" w:cs="Times New Roman"/>
+          <w:sz w:val="20"/>
+          <w:szCs w:val="20"/>
+          <w:lang w:val="en-US"/>
+        </w:rPr>
+        <w:t xml:space="preserve"> then naïve Bayes. </w:t>
+      </w:r>
+    </w:p>
+    <w:p>
+      <w:pPr>
+        <w:spacing w:after="0" w:line="240" w:lineRule="auto"/>
+        <w:jc w:val="both"/>
+        <w:rPr>
+          <w:rFonts w:ascii="Times New Roman" w:eastAsia="Times New Roman" w:hAnsi="Times New Roman" w:cs="Times New Roman"/>
           <w:sz w:val="24"/>
           <w:szCs w:val="24"/>
-        </w:rPr>
-      </w:pPr>
-      <w:r>
-        <w:rPr>
-          <w:rFonts w:ascii="Times New Roman" w:hAnsi="Times New Roman" w:cs="Times New Roman"/>
-          <w:b/>
-          <w:sz w:val="24"/>
-          <w:szCs w:val="24"/>
-        </w:rPr>
-        <w:t>L</w:t>
-      </w:r>
-      <w:r>
-        <w:rPr>
-          <w:rFonts w:ascii="Times New Roman" w:hAnsi="Times New Roman" w:cs="Times New Roman"/>
-          <w:b/>
-          <w:sz w:val="24"/>
-          <w:szCs w:val="24"/>
-        </w:rPr>
-        <w:t>ITERATURE REVIEW</w:t>
-      </w:r>
+          <w:lang w:val="en-US"/>
+        </w:rPr>
+      </w:pPr>
     </w:p>
     <w:p>
       <w:pPr>
         <w:spacing w:after="0"/>
         <w:jc w:val="both"/>
         <w:rPr>
-          <w:rFonts w:ascii="Times New Roman" w:eastAsia="Times New Roman" w:hAnsi="Times New Roman" w:cs="Times New Roman"/>
-          <w:lang w:val="en-US"/>
-        </w:rPr>
-      </w:pPr>
+          <w:rFonts w:ascii="Times New Roman" w:hAnsi="Times New Roman" w:cs="Times New Roman"/>
+          <w:sz w:val="20"/>
+          <w:szCs w:val="20"/>
+        </w:rPr>
+      </w:pPr>
+      <w:r>
+        <w:rPr>
+          <w:rFonts w:ascii="Times New Roman" w:hAnsi="Times New Roman" w:cs="Times New Roman"/>
+          <w:sz w:val="20"/>
+          <w:szCs w:val="20"/>
+        </w:rPr>
+        <w:t>Shuhaida Ismail</w:t>
+      </w:r>
+      <w:r>
+        <w:rPr>
+          <w:rFonts w:ascii="Times New Roman" w:hAnsi="Times New Roman" w:cs="Times New Roman"/>
+          <w:sz w:val="20"/>
+          <w:szCs w:val="20"/>
+          <w:vertAlign w:val="superscript"/>
+        </w:rPr>
+        <w:t>3</w:t>
+      </w:r>
+      <w:r>
+        <w:rPr>
+          <w:rFonts w:ascii="Times New Roman" w:hAnsi="Times New Roman" w:cs="Times New Roman"/>
+          <w:sz w:val="20"/>
+          <w:szCs w:val="20"/>
+          <w:lang w:val="en-US" w:eastAsia="zh-CN"/>
+        </w:rPr>
+        <w:t xml:space="preserve">, </w:t>
+      </w:r>
+      <w:r>
+        <w:rPr>
+          <w:rFonts w:ascii="Times New Roman" w:hAnsi="Times New Roman" w:cs="Times New Roman"/>
+          <w:sz w:val="20"/>
+          <w:szCs w:val="20"/>
+        </w:rPr>
+        <w:t>Amy Rosshaida Zainal</w:t>
+      </w:r>
+      <w:r>
+        <w:rPr>
+          <w:rFonts w:ascii="Times New Roman" w:hAnsi="Times New Roman" w:cs="Times New Roman"/>
+          <w:sz w:val="20"/>
+          <w:szCs w:val="20"/>
+          <w:vertAlign w:val="superscript"/>
+        </w:rPr>
+        <w:t>3</w:t>
+      </w:r>
+      <w:r>
+        <w:rPr>
+          <w:rFonts w:ascii="Times New Roman" w:hAnsi="Times New Roman" w:cs="Times New Roman"/>
+          <w:sz w:val="20"/>
+          <w:szCs w:val="20"/>
+        </w:rPr>
+        <w:t>, Aida Mustapha</w:t>
+      </w:r>
+      <w:r>
+        <w:rPr>
+          <w:rFonts w:ascii="Times New Roman" w:hAnsi="Times New Roman" w:cs="Times New Roman"/>
+          <w:sz w:val="20"/>
+          <w:szCs w:val="20"/>
+          <w:vertAlign w:val="superscript"/>
+        </w:rPr>
+        <w:t>3</w:t>
+      </w:r>
+      <w:r>
+        <w:rPr>
+          <w:rFonts w:ascii="Times New Roman" w:hAnsi="Times New Roman" w:cs="Times New Roman"/>
+          <w:sz w:val="20"/>
+          <w:szCs w:val="20"/>
+          <w:lang w:val="en-US" w:eastAsia="zh-CN"/>
+        </w:rPr>
+        <w:t xml:space="preserve"> </w:t>
+      </w:r>
+      <w:r>
+        <w:rPr>
+          <w:rFonts w:ascii="Times New Roman" w:hAnsi="Times New Roman" w:cs="Times New Roman"/>
+          <w:sz w:val="20"/>
+          <w:szCs w:val="20"/>
+        </w:rPr>
+        <w:t>considered Mushroom features including shape,</w:t>
+      </w:r>
+      <w:r>
+        <w:rPr>
+          <w:rFonts w:ascii="Arial" w:hAnsi="Arial" w:cs="Arial"/>
+          <w:sz w:val="20"/>
+          <w:szCs w:val="20"/>
+        </w:rPr>
+        <w:t xml:space="preserve"> </w:t>
+      </w:r>
+      <w:r>
+        <w:rPr>
+          <w:rFonts w:ascii="Times New Roman" w:hAnsi="Times New Roman" w:cs="Times New Roman"/>
+          <w:sz w:val="20"/>
+          <w:szCs w:val="20"/>
+        </w:rPr>
+        <w:t xml:space="preserve">colour, and surface of the cap, stalk and gill, population and habitat, and odour. By sorting and rating the attributes, principal component analysis (PCA) is used to pick features. The Decision Tree (DT) is a classification algorithm in which each node represents a test of one or more attributes or features. The classification experiment is carried out using the Waikato Environment for Information Analysis (WEKA).Finally, the coefficient metric and processing times taken are used as assessment metrics to measure the established method classification accuracy.  </w:t>
+      </w:r>
     </w:p>
     <w:p>
       <w:pPr>
         <w:spacing w:after="0"/>
         <w:jc w:val="both"/>
         <w:rPr>
-          <w:rFonts w:ascii="Times New Roman" w:eastAsia="Times New Roman" w:hAnsi="Times New Roman" w:cs="Times New Roman"/>
-          <w:lang w:val="en-US"/>
-        </w:rPr>
-      </w:pPr>
-      <w:r>
-        <w:rPr>
-          <w:rFonts w:ascii="Times New Roman" w:eastAsia="Times New Roman" w:hAnsi="Times New Roman" w:cs="Times New Roman"/>
-          <w:lang w:val="en-US"/>
-        </w:rPr>
-        <w:t>A</w:t>
-      </w:r>
-      <w:r>
-        <w:rPr>
-          <w:rFonts w:ascii="Times New Roman" w:eastAsia="Times New Roman" w:hAnsi="Times New Roman" w:cs="Times New Roman"/>
-          <w:lang w:val="en-US"/>
-        </w:rPr>
-        <w:t xml:space="preserve"> </w:t>
-      </w:r>
-      <w:r>
-        <w:rPr>
-          <w:rFonts w:ascii="Times New Roman" w:eastAsia="Times New Roman" w:hAnsi="Times New Roman" w:cs="Times New Roman"/>
-          <w:lang w:val="en-US"/>
-        </w:rPr>
-        <w:t xml:space="preserve">Mushroom </w:t>
-      </w:r>
-      <w:r>
-        <w:rPr>
-          <w:rFonts w:ascii="Times New Roman" w:eastAsia="Times New Roman" w:hAnsi="Times New Roman" w:cs="Times New Roman"/>
-          <w:lang w:val="en-US"/>
-        </w:rPr>
-        <w:t>Diagnosis</w:t>
-      </w:r>
-      <w:r>
-        <w:rPr>
-          <w:rFonts w:ascii="Times New Roman" w:eastAsia="Times New Roman" w:hAnsi="Times New Roman" w:cs="Times New Roman"/>
-          <w:lang w:val="en-US"/>
-        </w:rPr>
-        <w:t xml:space="preserve"> Assistance </w:t>
-      </w:r>
-      <w:r>
-        <w:rPr>
-          <w:rFonts w:ascii="Times New Roman" w:eastAsia="Times New Roman" w:hAnsi="Times New Roman" w:cs="Times New Roman"/>
-          <w:lang w:val="en-US"/>
-        </w:rPr>
-        <w:t xml:space="preserve">System (MDAS) was proposed by </w:t>
-      </w:r>
-      <w:r>
-        <w:rPr>
-          <w:rFonts w:ascii="Times New Roman" w:eastAsia="Times New Roman" w:hAnsi="Times New Roman" w:cs="Times New Roman"/>
-          <w:lang w:val="en-US"/>
-        </w:rPr>
-        <w:t>R. LaBarge</w:t>
-      </w:r>
-      <w:r>
-        <w:rPr>
-          <w:rFonts w:ascii="Times New Roman" w:eastAsia="Times New Roman" w:hAnsi="Times New Roman" w:cs="Times New Roman"/>
-          <w:vertAlign w:val="superscript"/>
-          <w:lang w:val="en-US"/>
-        </w:rPr>
-        <w:t>7</w:t>
-      </w:r>
-      <w:r>
-        <w:rPr>
-          <w:rFonts w:ascii="Times New Roman" w:eastAsia="Times New Roman" w:hAnsi="Times New Roman" w:cs="Times New Roman"/>
-          <w:lang w:val="en-US"/>
-        </w:rPr>
-        <w:t xml:space="preserve">, which </w:t>
-      </w:r>
-      <w:r>
-        <w:rPr>
-          <w:rFonts w:ascii="Times New Roman" w:eastAsia="Times New Roman" w:hAnsi="Times New Roman" w:cs="Times New Roman"/>
-          <w:lang w:val="en-US"/>
-        </w:rPr>
-        <w:t>consists of three components: a web application</w:t>
-      </w:r>
-      <w:r>
-        <w:rPr>
-          <w:rFonts w:ascii="Times New Roman" w:eastAsia="Times New Roman" w:hAnsi="Times New Roman" w:cs="Times New Roman"/>
-          <w:sz w:val="24"/>
-          <w:szCs w:val="24"/>
-          <w:lang w:val="en-US"/>
-        </w:rPr>
-        <w:t xml:space="preserve"> </w:t>
-      </w:r>
-      <w:r>
-        <w:rPr>
-          <w:rFonts w:ascii="Times New Roman" w:eastAsia="Times New Roman" w:hAnsi="Times New Roman" w:cs="Times New Roman"/>
-          <w:lang w:val="en-US"/>
-        </w:rPr>
-        <w:t xml:space="preserve">(server), a </w:t>
-      </w:r>
-      <w:r>
-        <w:rPr>
-          <w:rFonts w:ascii="Times New Roman" w:eastAsia="Times New Roman" w:hAnsi="Times New Roman" w:cs="Times New Roman"/>
-          <w:lang w:val="en-US"/>
-        </w:rPr>
-        <w:t>centralized</w:t>
-      </w:r>
-      <w:r>
-        <w:rPr>
-          <w:rFonts w:ascii="Times New Roman" w:eastAsia="Times New Roman" w:hAnsi="Times New Roman" w:cs="Times New Roman"/>
-          <w:lang w:val="en-US"/>
-        </w:rPr>
-        <w:t xml:space="preserve"> database, and a mobile phone application (client) for use on mobile phones. </w:t>
-      </w:r>
-    </w:p>
-    <w:p>
-      <w:pPr>
-        <w:spacing w:after="0"/>
-        <w:jc w:val="both"/>
-        <w:rPr>
-          <w:rFonts w:ascii="Times New Roman" w:eastAsia="Times New Roman" w:hAnsi="Times New Roman" w:cs="Times New Roman"/>
-          <w:lang w:val="en-US"/>
-        </w:rPr>
-      </w:pPr>
-      <w:r>
-        <w:rPr>
-          <w:rFonts w:ascii="Times New Roman" w:eastAsia="Times New Roman" w:hAnsi="Times New Roman" w:cs="Times New Roman"/>
-          <w:lang w:val="en-US"/>
-        </w:rPr>
-        <w:lastRenderedPageBreak/>
-        <w:t>The mushroom forms are determined using Naive Bays and Decision Tree classifiers.</w:t>
-      </w:r>
-      <w:r>
-        <w:rPr>
-          <w:rFonts w:ascii="Times New Roman" w:eastAsia="Times New Roman" w:hAnsi="Times New Roman" w:cs="Times New Roman"/>
-          <w:lang w:val="en-US"/>
-        </w:rPr>
-        <w:t xml:space="preserve"> </w:t>
-      </w:r>
-      <w:r>
-        <w:rPr>
-          <w:rFonts w:ascii="Times New Roman" w:eastAsia="Times New Roman" w:hAnsi="Times New Roman" w:cs="Times New Roman"/>
-          <w:lang w:val="en-US"/>
-        </w:rPr>
-        <w:t>To begin, the suggested method selects the most well-known mushroom characteristics.</w:t>
-      </w:r>
-      <w:r>
-        <w:t xml:space="preserve"> </w:t>
-      </w:r>
-      <w:r>
-        <w:rPr>
-          <w:rFonts w:ascii="Times New Roman" w:eastAsia="Times New Roman" w:hAnsi="Times New Roman" w:cs="Times New Roman"/>
-          <w:lang w:val="en-US"/>
-        </w:rPr>
-        <w:t xml:space="preserve">Second, identify the type of mushroom. In terms of correct and incorrect graded cases, as well as error measurements, the Decision Tree classifier outperforms the Nave Bays classifier.  </w:t>
-      </w:r>
-      <w:r>
-        <w:rPr>
-          <w:rFonts w:ascii="Times New Roman" w:eastAsia="Times New Roman" w:hAnsi="Times New Roman" w:cs="Times New Roman"/>
-          <w:lang w:val="en-US"/>
-        </w:rPr>
-        <w:t xml:space="preserve"> </w:t>
-      </w:r>
-    </w:p>
-    <w:p>
-      <w:pPr>
-        <w:spacing w:after="0" w:line="240" w:lineRule="auto"/>
-        <w:jc w:val="both"/>
-        <w:rPr>
-          <w:rFonts w:ascii="Times New Roman" w:eastAsia="Times New Roman" w:hAnsi="Times New Roman" w:cs="Times New Roman"/>
-          <w:lang w:val="en-US"/>
-        </w:rPr>
-      </w:pPr>
-    </w:p>
-    <w:p>
-      <w:pPr>
-        <w:spacing w:after="0"/>
-        <w:jc w:val="both"/>
-        <w:rPr>
-          <w:rFonts w:ascii="Times New Roman" w:eastAsia="Times New Roman" w:hAnsi="Times New Roman" w:cs="Times New Roman"/>
-          <w:lang w:val="en-US"/>
-        </w:rPr>
-      </w:pPr>
-      <w:r>
-        <w:rPr>
-          <w:rFonts w:ascii="Times New Roman" w:eastAsia="Times New Roman" w:hAnsi="Times New Roman" w:cs="Times New Roman"/>
-          <w:lang w:val="en-US"/>
-        </w:rPr>
-        <w:t>P. Babu</w:t>
-      </w:r>
-      <w:r>
-        <w:rPr>
-          <w:rFonts w:ascii="Times New Roman" w:eastAsia="Times New Roman" w:hAnsi="Times New Roman" w:cs="Times New Roman"/>
-          <w:vertAlign w:val="superscript"/>
-          <w:lang w:val="en-US"/>
-        </w:rPr>
-        <w:t>8</w:t>
-      </w:r>
-      <w:r>
-        <w:rPr>
-          <w:rFonts w:ascii="Times New Roman" w:eastAsia="Times New Roman" w:hAnsi="Times New Roman" w:cs="Times New Roman"/>
-          <w:lang w:val="en-US"/>
-        </w:rPr>
-        <w:t>, R. Thommandru</w:t>
-      </w:r>
-      <w:r>
-        <w:rPr>
-          <w:rFonts w:ascii="Times New Roman" w:eastAsia="Times New Roman" w:hAnsi="Times New Roman" w:cs="Times New Roman"/>
-          <w:vertAlign w:val="superscript"/>
-          <w:lang w:val="en-US"/>
-        </w:rPr>
-        <w:t>8</w:t>
-      </w:r>
-      <w:r>
-        <w:rPr>
-          <w:rFonts w:ascii="Times New Roman" w:eastAsia="Times New Roman" w:hAnsi="Times New Roman" w:cs="Times New Roman"/>
-          <w:lang w:val="en-US"/>
-        </w:rPr>
-        <w:t>, K. Swapna</w:t>
-      </w:r>
-      <w:r>
-        <w:rPr>
-          <w:rFonts w:ascii="Times New Roman" w:eastAsia="Times New Roman" w:hAnsi="Times New Roman" w:cs="Times New Roman"/>
-          <w:vertAlign w:val="superscript"/>
-          <w:lang w:val="en-US"/>
-        </w:rPr>
-        <w:t>8</w:t>
-      </w:r>
-      <w:r>
-        <w:rPr>
-          <w:rFonts w:ascii="Times New Roman" w:eastAsia="Times New Roman" w:hAnsi="Times New Roman" w:cs="Times New Roman"/>
-          <w:lang w:val="en-US"/>
-        </w:rPr>
-        <w:t>, and E. Nilima</w:t>
-      </w:r>
-      <w:r>
-        <w:rPr>
-          <w:rFonts w:ascii="Times New Roman" w:eastAsia="Times New Roman" w:hAnsi="Times New Roman" w:cs="Times New Roman"/>
-          <w:vertAlign w:val="superscript"/>
-          <w:lang w:val="en-US"/>
-        </w:rPr>
-        <w:t>8</w:t>
-      </w:r>
-      <w:r>
-        <w:rPr>
-          <w:rFonts w:ascii="Times New Roman" w:eastAsia="Times New Roman" w:hAnsi="Times New Roman" w:cs="Times New Roman"/>
-          <w:lang w:val="en-US"/>
-        </w:rPr>
-        <w:t xml:space="preserve"> proposed a new </w:t>
-      </w:r>
-      <w:r>
-        <w:rPr>
-          <w:rFonts w:ascii="Times New Roman" w:eastAsia="Times New Roman" w:hAnsi="Times New Roman" w:cs="Times New Roman"/>
-          <w:lang w:val="en-US"/>
-        </w:rPr>
-        <w:t xml:space="preserve">application </w:t>
-      </w:r>
-      <w:r>
-        <w:rPr>
-          <w:rFonts w:ascii="Times New Roman" w:eastAsia="Times New Roman" w:hAnsi="Times New Roman" w:cs="Times New Roman"/>
-          <w:lang w:val="en-US"/>
-        </w:rPr>
-        <w:t>domain</w:t>
-      </w:r>
-      <w:r>
-        <w:rPr>
-          <w:rFonts w:ascii="Times New Roman" w:eastAsia="Times New Roman" w:hAnsi="Times New Roman" w:cs="Times New Roman"/>
-          <w:lang w:val="en-US"/>
-        </w:rPr>
-        <w:t xml:space="preserve"> that is used for SVM. </w:t>
-      </w:r>
-      <w:r>
-        <w:rPr>
-          <w:rFonts w:ascii="Times New Roman" w:eastAsia="Times New Roman" w:hAnsi="Times New Roman" w:cs="Times New Roman"/>
-          <w:lang w:val="en-US"/>
-        </w:rPr>
-        <w:t xml:space="preserve">For mushroom classification, the proposed method employs the Support Vector Machine and Nave Bayes algorithms. The results of the experiments revealed that SVM outperforms Nave Bayer's </w:t>
-      </w:r>
-      <w:r>
-        <w:rPr>
-          <w:rFonts w:ascii="Times New Roman" w:eastAsia="Times New Roman" w:hAnsi="Times New Roman" w:cs="Times New Roman"/>
-          <w:lang w:val="en-US"/>
-        </w:rPr>
-        <w:t xml:space="preserve">algorithm in terms of accuracy. </w:t>
-      </w:r>
-      <w:r>
-        <w:rPr>
-          <w:rFonts w:ascii="Times New Roman" w:eastAsia="Times New Roman" w:hAnsi="Times New Roman" w:cs="Times New Roman"/>
-          <w:lang w:val="en-US"/>
-        </w:rPr>
-        <w:t>Finally, the SVM is a powerful technique that can be applied to a variety of applications.</w:t>
-      </w:r>
-    </w:p>
-    <w:p>
-      <w:pPr>
-        <w:spacing w:after="0"/>
-        <w:jc w:val="both"/>
-        <w:rPr>
-          <w:rFonts w:ascii="Times New Roman" w:eastAsia="Times New Roman" w:hAnsi="Times New Roman" w:cs="Times New Roman"/>
-          <w:lang w:val="en-US"/>
-        </w:rPr>
-      </w:pPr>
-    </w:p>
-    <w:p>
-      <w:pPr>
-        <w:spacing w:after="0"/>
-        <w:jc w:val="both"/>
-        <w:rPr>
-          <w:rFonts w:ascii="Times New Roman" w:eastAsia="Times New Roman" w:hAnsi="Times New Roman" w:cs="Times New Roman"/>
-          <w:lang w:val="en-US"/>
-        </w:rPr>
-      </w:pPr>
-      <w:r>
-        <w:rPr>
-          <w:rFonts w:ascii="Times New Roman" w:eastAsia="Times New Roman" w:hAnsi="Times New Roman" w:cs="Times New Roman"/>
-          <w:lang w:val="en-US"/>
-        </w:rPr>
-        <w:t>C.</w:t>
-      </w:r>
-      <w:r>
-        <w:rPr>
-          <w:rFonts w:ascii="Times New Roman" w:eastAsia="Times New Roman" w:hAnsi="Times New Roman" w:cs="Times New Roman"/>
-          <w:lang w:val="en-US"/>
-        </w:rPr>
-        <w:t>Eusebi</w:t>
-      </w:r>
-      <w:r>
-        <w:rPr>
-          <w:rFonts w:ascii="Times New Roman" w:eastAsia="Times New Roman" w:hAnsi="Times New Roman" w:cs="Times New Roman"/>
-          <w:vertAlign w:val="superscript"/>
-          <w:lang w:val="en-US"/>
-        </w:rPr>
-        <w:t>9</w:t>
-      </w:r>
-      <w:r>
-        <w:rPr>
-          <w:rFonts w:ascii="Times New Roman" w:eastAsia="Times New Roman" w:hAnsi="Times New Roman" w:cs="Times New Roman"/>
-          <w:lang w:val="en-US"/>
-        </w:rPr>
-        <w:t>, C.</w:t>
-      </w:r>
-      <w:r>
-        <w:rPr>
-          <w:rFonts w:ascii="Times New Roman" w:eastAsia="Times New Roman" w:hAnsi="Times New Roman" w:cs="Times New Roman"/>
-          <w:lang w:val="en-US"/>
-        </w:rPr>
-        <w:t>Gliga</w:t>
-      </w:r>
-      <w:r>
-        <w:rPr>
-          <w:rFonts w:ascii="Times New Roman" w:eastAsia="Times New Roman" w:hAnsi="Times New Roman" w:cs="Times New Roman"/>
-          <w:vertAlign w:val="superscript"/>
-          <w:lang w:val="en-US"/>
-        </w:rPr>
-        <w:t>9</w:t>
-      </w:r>
-      <w:r>
-        <w:rPr>
-          <w:rFonts w:ascii="Times New Roman" w:eastAsia="Times New Roman" w:hAnsi="Times New Roman" w:cs="Times New Roman"/>
-          <w:lang w:val="en-US"/>
-        </w:rPr>
-        <w:t>, D.</w:t>
-      </w:r>
-      <w:r>
-        <w:rPr>
-          <w:rFonts w:ascii="Times New Roman" w:eastAsia="Times New Roman" w:hAnsi="Times New Roman" w:cs="Times New Roman"/>
-          <w:lang w:val="en-US"/>
-        </w:rPr>
-        <w:t>John</w:t>
-      </w:r>
-      <w:r>
-        <w:rPr>
-          <w:rFonts w:ascii="Times New Roman" w:eastAsia="Times New Roman" w:hAnsi="Times New Roman" w:cs="Times New Roman"/>
-          <w:vertAlign w:val="superscript"/>
-          <w:lang w:val="en-US"/>
-        </w:rPr>
-        <w:t>9</w:t>
-      </w:r>
-      <w:r>
-        <w:rPr>
-          <w:rFonts w:ascii="Times New Roman" w:eastAsia="Times New Roman" w:hAnsi="Times New Roman" w:cs="Times New Roman"/>
-          <w:lang w:val="en-US"/>
-        </w:rPr>
-        <w:t xml:space="preserve"> </w:t>
-      </w:r>
-      <w:r>
-        <w:rPr>
-          <w:rFonts w:ascii="Times New Roman" w:eastAsia="Times New Roman" w:hAnsi="Times New Roman" w:cs="Times New Roman"/>
-          <w:lang w:val="en-US"/>
-        </w:rPr>
-        <w:t xml:space="preserve">and </w:t>
-      </w:r>
-      <w:r>
-        <w:rPr>
-          <w:rFonts w:ascii="Times New Roman" w:eastAsia="Times New Roman" w:hAnsi="Times New Roman" w:cs="Times New Roman"/>
-          <w:lang w:val="en-US"/>
-        </w:rPr>
-        <w:t>A. Maisonave</w:t>
-      </w:r>
-      <w:r>
-        <w:rPr>
-          <w:rFonts w:ascii="Times New Roman" w:eastAsia="Times New Roman" w:hAnsi="Times New Roman" w:cs="Times New Roman"/>
-          <w:vertAlign w:val="superscript"/>
-          <w:lang w:val="en-US"/>
-        </w:rPr>
-        <w:t>9</w:t>
-      </w:r>
-      <w:r>
-        <w:rPr>
-          <w:rFonts w:ascii="Times New Roman" w:eastAsia="Times New Roman" w:hAnsi="Times New Roman" w:cs="Times New Roman"/>
-          <w:lang w:val="en-US"/>
-        </w:rPr>
-        <w:t xml:space="preserve"> used various data mining techniques and the Weka mining method to evaluate a pre</w:t>
-      </w:r>
-      <w:r>
-        <w:rPr>
-          <w:rFonts w:ascii="Times New Roman" w:eastAsia="Times New Roman" w:hAnsi="Times New Roman" w:cs="Times New Roman"/>
-          <w:lang w:val="en-US"/>
-        </w:rPr>
-        <w:t xml:space="preserve">vious mushroom data collection. </w:t>
-      </w:r>
-      <w:r>
-        <w:rPr>
-          <w:rFonts w:ascii="Times New Roman" w:eastAsia="Times New Roman" w:hAnsi="Times New Roman" w:cs="Times New Roman"/>
-          <w:lang w:val="en-US"/>
-        </w:rPr>
-        <w:t xml:space="preserve">They used a voted perceptron algorithm, a nearest neighbour classifier, a covering algorithm to collect correct rules, an unpruned decision tree, and a nearest neighbour classifier. After testing the techniques on various groups of stockholders, they discovered that an unpruned tree provides the highest accuracy and precision. Then it was used to create an interactive mushroom identification using a web-based human-machine programme.  </w:t>
-      </w:r>
-    </w:p>
-    <w:p>
-      <w:pPr>
-        <w:spacing w:after="0"/>
-        <w:jc w:val="both"/>
-        <w:rPr>
-          <w:rFonts w:ascii="Times New Roman" w:eastAsia="Times New Roman" w:hAnsi="Times New Roman" w:cs="Times New Roman"/>
-          <w:lang w:val="en-US"/>
-        </w:rPr>
-      </w:pPr>
-    </w:p>
-    <w:p>
-      <w:pPr>
-        <w:spacing w:after="0"/>
-        <w:jc w:val="both"/>
-        <w:rPr>
-          <w:rFonts w:ascii="Times New Roman" w:eastAsia="Times New Roman" w:hAnsi="Times New Roman" w:cs="Times New Roman"/>
-          <w:lang w:val="en-US"/>
-        </w:rPr>
-      </w:pPr>
-      <w:r>
-        <w:rPr>
-          <w:rFonts w:ascii="Times New Roman" w:eastAsia="Times New Roman" w:hAnsi="Times New Roman" w:cs="Times New Roman"/>
-          <w:lang w:val="en-US"/>
-        </w:rPr>
-        <w:t xml:space="preserve">S. </w:t>
-      </w:r>
-      <w:r>
-        <w:rPr>
-          <w:rFonts w:ascii="Times New Roman" w:eastAsia="Times New Roman" w:hAnsi="Times New Roman" w:cs="Times New Roman"/>
-          <w:lang w:val="en-US"/>
-        </w:rPr>
-        <w:t>Beniwal</w:t>
-      </w:r>
-      <w:r>
-        <w:rPr>
-          <w:rFonts w:ascii="Times New Roman" w:eastAsia="Times New Roman" w:hAnsi="Times New Roman" w:cs="Times New Roman"/>
-          <w:vertAlign w:val="superscript"/>
-          <w:lang w:val="en-US"/>
-        </w:rPr>
-        <w:t>10</w:t>
-      </w:r>
-      <w:r>
-        <w:rPr>
-          <w:rFonts w:ascii="Times New Roman" w:eastAsia="Times New Roman" w:hAnsi="Times New Roman" w:cs="Times New Roman"/>
-          <w:lang w:val="en-US"/>
-        </w:rPr>
-        <w:t xml:space="preserve"> and</w:t>
-      </w:r>
-      <w:r>
-        <w:rPr>
-          <w:rFonts w:ascii="Times New Roman" w:eastAsia="Times New Roman" w:hAnsi="Times New Roman" w:cs="Times New Roman"/>
-          <w:lang w:val="en-US"/>
-        </w:rPr>
-        <w:t xml:space="preserve"> B. Das</w:t>
-      </w:r>
-      <w:r>
-        <w:rPr>
-          <w:rFonts w:ascii="Times New Roman" w:eastAsia="Times New Roman" w:hAnsi="Times New Roman" w:cs="Times New Roman"/>
-          <w:vertAlign w:val="superscript"/>
-          <w:lang w:val="en-US"/>
-        </w:rPr>
-        <w:t>10</w:t>
-      </w:r>
-      <w:r>
-        <w:rPr>
-          <w:rFonts w:ascii="Times New Roman" w:eastAsia="Times New Roman" w:hAnsi="Times New Roman" w:cs="Times New Roman"/>
-          <w:lang w:val="en-US"/>
-        </w:rPr>
-        <w:t xml:space="preserve"> used data mining </w:t>
-      </w:r>
-      <w:r>
-        <w:rPr>
-          <w:rFonts w:ascii="Times New Roman" w:eastAsia="Times New Roman" w:hAnsi="Times New Roman" w:cs="Times New Roman"/>
-          <w:lang w:val="en-US"/>
-        </w:rPr>
-        <w:t xml:space="preserve">classification </w:t>
-      </w:r>
-      <w:r>
-        <w:rPr>
-          <w:rFonts w:ascii="Times New Roman" w:eastAsia="Times New Roman" w:hAnsi="Times New Roman" w:cs="Times New Roman"/>
-          <w:lang w:val="en-US"/>
-        </w:rPr>
-        <w:t>techniques</w:t>
-      </w:r>
-      <w:r>
-        <w:rPr>
-          <w:rFonts w:ascii="Times New Roman" w:eastAsia="Times New Roman" w:hAnsi="Times New Roman" w:cs="Times New Roman"/>
-          <w:lang w:val="en-US"/>
-        </w:rPr>
-        <w:t xml:space="preserve"> such as Ze</w:t>
-      </w:r>
-      <w:r>
-        <w:rPr>
-          <w:rFonts w:ascii="Times New Roman" w:eastAsia="Times New Roman" w:hAnsi="Times New Roman" w:cs="Times New Roman"/>
-          <w:lang w:val="en-US"/>
-        </w:rPr>
-        <w:t xml:space="preserve">ro, naïve Bayes and Bayes </w:t>
-      </w:r>
-      <w:r>
-        <w:rPr>
-          <w:rFonts w:ascii="Times New Roman" w:eastAsia="Times New Roman" w:hAnsi="Times New Roman" w:cs="Times New Roman"/>
-          <w:lang w:val="en-US"/>
-        </w:rPr>
-        <w:t xml:space="preserve">net </w:t>
-      </w:r>
-      <w:r>
-        <w:rPr>
-          <w:rFonts w:ascii="Times New Roman" w:eastAsia="Times New Roman" w:hAnsi="Times New Roman" w:cs="Times New Roman"/>
-          <w:lang w:val="en-US"/>
-        </w:rPr>
-        <w:t>to</w:t>
-      </w:r>
-      <w:r>
-        <w:rPr>
-          <w:rFonts w:ascii="Times New Roman" w:eastAsia="Times New Roman" w:hAnsi="Times New Roman" w:cs="Times New Roman"/>
-          <w:lang w:val="en-US"/>
-        </w:rPr>
-        <w:t xml:space="preserve"> examine a mushroom dataset that included a variety of poisonous and nonpoisonous mushrooms. They used the precision, kappa statistic, and mean absolute error to test classification techniques. They discovered that the Bayes net has the smallest mean absolute error and the highest accuracy. </w:t>
-      </w:r>
-      <w:proofErr w:type="gramStart"/>
-      <w:r>
-        <w:rPr>
-          <w:rFonts w:ascii="Times New Roman" w:eastAsia="Times New Roman" w:hAnsi="Times New Roman" w:cs="Times New Roman"/>
-          <w:lang w:val="en-US"/>
-        </w:rPr>
-        <w:t>and</w:t>
-      </w:r>
-      <w:proofErr w:type="gramEnd"/>
-      <w:r>
-        <w:rPr>
-          <w:rFonts w:ascii="Times New Roman" w:eastAsia="Times New Roman" w:hAnsi="Times New Roman" w:cs="Times New Roman"/>
-          <w:lang w:val="en-US"/>
-        </w:rPr>
-        <w:t xml:space="preserve"> then naïve Bayes. </w:t>
-      </w:r>
-    </w:p>
-    <w:p>
-      <w:pPr>
-        <w:spacing w:after="0" w:line="240" w:lineRule="auto"/>
-        <w:jc w:val="both"/>
-        <w:rPr>
-          <w:rFonts w:ascii="Times New Roman" w:eastAsia="Times New Roman" w:hAnsi="Times New Roman" w:cs="Times New Roman"/>
-          <w:sz w:val="24"/>
-          <w:szCs w:val="24"/>
-          <w:lang w:val="en-US"/>
-        </w:rPr>
-      </w:pPr>
-    </w:p>
-    <w:p>
-      <w:pPr>
-        <w:spacing w:after="0"/>
-        <w:jc w:val="both"/>
-        <w:rPr>
-          <w:rFonts w:ascii="Times New Roman" w:hAnsi="Times New Roman" w:cs="Times New Roman"/>
-        </w:rPr>
-      </w:pPr>
-      <w:r>
-        <w:rPr>
-          <w:rFonts w:ascii="Times New Roman" w:hAnsi="Times New Roman" w:cs="Times New Roman"/>
-        </w:rPr>
-        <w:t>Shuhaida Ismail</w:t>
-      </w:r>
-      <w:r>
-        <w:rPr>
-          <w:rFonts w:ascii="Times New Roman" w:hAnsi="Times New Roman" w:cs="Times New Roman"/>
-          <w:vertAlign w:val="superscript"/>
-        </w:rPr>
-        <w:t>3</w:t>
-      </w:r>
-      <w:r>
-        <w:rPr>
-          <w:rFonts w:ascii="Times New Roman" w:hAnsi="Times New Roman" w:cs="Times New Roman"/>
-          <w:lang w:val="en-US" w:eastAsia="zh-CN"/>
-        </w:rPr>
-        <w:t xml:space="preserve">, </w:t>
-      </w:r>
-      <w:r>
-        <w:rPr>
-          <w:rFonts w:ascii="Times New Roman" w:hAnsi="Times New Roman" w:cs="Times New Roman"/>
-        </w:rPr>
-        <w:t>Amy Rosshaida Zainal</w:t>
-      </w:r>
-      <w:r>
-        <w:rPr>
-          <w:rFonts w:ascii="Times New Roman" w:hAnsi="Times New Roman" w:cs="Times New Roman"/>
-          <w:vertAlign w:val="superscript"/>
-        </w:rPr>
-        <w:t>3</w:t>
-      </w:r>
-      <w:r>
-        <w:rPr>
-          <w:rFonts w:ascii="Times New Roman" w:hAnsi="Times New Roman" w:cs="Times New Roman"/>
-        </w:rPr>
-        <w:t>, Aida Mustapha</w:t>
-      </w:r>
-      <w:r>
-        <w:rPr>
-          <w:rFonts w:ascii="Times New Roman" w:hAnsi="Times New Roman" w:cs="Times New Roman"/>
-          <w:vertAlign w:val="superscript"/>
-        </w:rPr>
-        <w:t>3</w:t>
-      </w:r>
-      <w:r>
-        <w:rPr>
-          <w:rFonts w:ascii="Times New Roman" w:hAnsi="Times New Roman" w:cs="Times New Roman"/>
-          <w:lang w:val="en-US" w:eastAsia="zh-CN"/>
-        </w:rPr>
-        <w:t xml:space="preserve"> </w:t>
-      </w:r>
-      <w:r>
-        <w:rPr>
-          <w:rFonts w:ascii="Times New Roman" w:hAnsi="Times New Roman" w:cs="Times New Roman"/>
-        </w:rPr>
-        <w:t>considered Mushroom features including shape,</w:t>
-      </w:r>
-      <w:r>
-        <w:rPr>
-          <w:rFonts w:ascii="Arial" w:hAnsi="Arial" w:cs="Arial"/>
-          <w:sz w:val="25"/>
-          <w:szCs w:val="25"/>
-        </w:rPr>
-        <w:t xml:space="preserve"> </w:t>
-      </w:r>
-      <w:r>
-        <w:rPr>
-          <w:rFonts w:ascii="Times New Roman" w:hAnsi="Times New Roman" w:cs="Times New Roman"/>
-        </w:rPr>
-        <w:t xml:space="preserve">colour, and surface of the cap, stalk and gill, population and habitat, and odour. By sorting and rating the attributes, principal </w:t>
-      </w:r>
-      <w:r>
-        <w:rPr>
-          <w:rFonts w:ascii="Times New Roman" w:hAnsi="Times New Roman" w:cs="Times New Roman"/>
-        </w:rPr>
-        <w:lastRenderedPageBreak/>
-        <w:t xml:space="preserve">component analysis (PCA) is used to pick features. The Decision Tree (DT) is a classification algorithm in which each node represents a test of one or more attributes or features. The classification experiment is carried out using the Waikato Environment for Information Analysis (WEKA).Finally, the coefficient metric and processing times taken are used as assessment metrics to measure the established method classification accuracy.  </w:t>
-      </w:r>
-    </w:p>
-    <w:p>
-      <w:pPr>
-        <w:jc w:val="both"/>
-        <w:rPr>
-          <w:rFonts w:ascii="Times New Roman" w:hAnsi="Times New Roman" w:cs="Times New Roman"/>
+          <w:rFonts w:ascii="Times New Roman" w:hAnsi="Times New Roman" w:cs="Times New Roman"/>
+          <w:sz w:val="20"/>
+          <w:szCs w:val="20"/>
         </w:rPr>
       </w:pPr>
     </w:p>
@@ -1758,18 +2214,17 @@
         <w:jc w:val="center"/>
         <w:rPr>
           <w:rFonts w:ascii="Times New Roman" w:hAnsi="Times New Roman" w:cs="Times New Roman"/>
-          <w:sz w:val="24"/>
-          <w:szCs w:val="24"/>
-        </w:rPr>
-      </w:pPr>
-      <w:r>
-        <w:rPr>
-          <w:rFonts w:ascii="Times New Roman" w:hAnsi="Times New Roman" w:cs="Times New Roman"/>
-          <w:b/>
+          <w:sz w:val="20"/>
+          <w:szCs w:val="20"/>
+        </w:rPr>
+      </w:pPr>
+      <w:r>
+        <w:rPr>
+          <w:rFonts w:ascii="Times New Roman" w:hAnsi="Times New Roman" w:cs="Times New Roman"/>
           <w:bCs/>
           <w:color w:val="000000" w:themeColor="text1"/>
-          <w:sz w:val="24"/>
-          <w:szCs w:val="24"/>
+          <w:sz w:val="20"/>
+          <w:szCs w:val="20"/>
         </w:rPr>
         <w:t>METHODOLOGY</w:t>
       </w:r>
@@ -1779,12 +2234,16 @@
         <w:jc w:val="both"/>
         <w:rPr>
           <w:rFonts w:ascii="Times New Roman" w:eastAsia="Times New Roman" w:hAnsi="Times New Roman" w:cs="Times New Roman"/>
-          <w:lang w:val="en-US"/>
-        </w:rPr>
-      </w:pPr>
-      <w:r>
-        <w:rPr>
-          <w:rFonts w:ascii="Times New Roman" w:eastAsia="Times New Roman" w:hAnsi="Times New Roman" w:cs="Times New Roman"/>
+          <w:sz w:val="20"/>
+          <w:szCs w:val="20"/>
+          <w:lang w:val="en-US"/>
+        </w:rPr>
+      </w:pPr>
+      <w:r>
+        <w:rPr>
+          <w:rFonts w:ascii="Times New Roman" w:eastAsia="Times New Roman" w:hAnsi="Times New Roman" w:cs="Times New Roman"/>
+          <w:sz w:val="20"/>
+          <w:szCs w:val="20"/>
           <w:lang w:val="en-US"/>
         </w:rPr>
         <w:t>Th</w:t>
@@ -1792,6 +2251,8 @@
       <w:r>
         <w:rPr>
           <w:rFonts w:ascii="Times New Roman" w:eastAsia="Times New Roman" w:hAnsi="Times New Roman" w:cs="Times New Roman"/>
+          <w:sz w:val="20"/>
+          <w:szCs w:val="20"/>
           <w:lang w:val="en-US"/>
         </w:rPr>
         <w:t>e aim of this study is to classi</w:t>
@@ -1799,6 +2260,8 @@
       <w:r>
         <w:rPr>
           <w:rFonts w:ascii="Times New Roman" w:eastAsia="Times New Roman" w:hAnsi="Times New Roman" w:cs="Times New Roman"/>
+          <w:sz w:val="20"/>
+          <w:szCs w:val="20"/>
           <w:lang w:val="en-US"/>
         </w:rPr>
         <w:t xml:space="preserve">fy Mushroom </w:t>
@@ -1806,6 +2269,8 @@
       <w:r>
         <w:rPr>
           <w:rFonts w:ascii="Times New Roman" w:eastAsia="Times New Roman" w:hAnsi="Times New Roman" w:cs="Times New Roman"/>
+          <w:sz w:val="20"/>
+          <w:szCs w:val="20"/>
           <w:lang w:val="en-US"/>
         </w:rPr>
         <w:t xml:space="preserve">dataset </w:t>
@@ -1813,6 +2278,8 @@
       <w:r>
         <w:rPr>
           <w:rFonts w:ascii="Times New Roman" w:eastAsia="Times New Roman" w:hAnsi="Times New Roman" w:cs="Times New Roman"/>
+          <w:sz w:val="20"/>
+          <w:szCs w:val="20"/>
           <w:lang w:val="en-US"/>
         </w:rPr>
         <w:t xml:space="preserve">into two categories (poisonous and nonpoisonous) using machine learning </w:t>
@@ -1820,20 +2287,17 @@
       <w:r>
         <w:rPr>
           <w:rFonts w:ascii="Times New Roman" w:eastAsia="Times New Roman" w:hAnsi="Times New Roman" w:cs="Times New Roman"/>
-          <w:lang w:val="en-US"/>
-        </w:rPr>
-        <w:t>techniques</w:t>
-      </w:r>
-      <w:r>
-        <w:rPr>
-          <w:rFonts w:ascii="Times New Roman" w:eastAsia="Times New Roman" w:hAnsi="Times New Roman" w:cs="Times New Roman"/>
-          <w:lang w:val="en-US"/>
-        </w:rPr>
-        <w:t xml:space="preserve"> [</w:t>
-      </w:r>
-      <w:r>
-        <w:rPr>
-          <w:rFonts w:ascii="Times New Roman" w:eastAsia="Times New Roman" w:hAnsi="Times New Roman" w:cs="Times New Roman"/>
+          <w:sz w:val="20"/>
+          <w:szCs w:val="20"/>
+          <w:lang w:val="en-US"/>
+        </w:rPr>
+        <w:t>techniques [</w:t>
+      </w:r>
+      <w:r>
+        <w:rPr>
+          <w:rFonts w:ascii="Times New Roman" w:eastAsia="Times New Roman" w:hAnsi="Times New Roman" w:cs="Times New Roman"/>
+          <w:sz w:val="20"/>
+          <w:szCs w:val="20"/>
           <w:lang w:val="en-US"/>
         </w:rPr>
         <w:t>1</w:t>
@@ -1841,6 +2305,8 @@
       <w:r>
         <w:rPr>
           <w:rFonts w:ascii="Times New Roman" w:eastAsia="Times New Roman" w:hAnsi="Times New Roman" w:cs="Times New Roman"/>
+          <w:sz w:val="20"/>
+          <w:szCs w:val="20"/>
           <w:lang w:val="en-US"/>
         </w:rPr>
         <w:t>]</w:t>
@@ -1848,6 +2314,8 @@
       <w:r>
         <w:rPr>
           <w:rFonts w:ascii="Times New Roman" w:eastAsia="Times New Roman" w:hAnsi="Times New Roman" w:cs="Times New Roman"/>
+          <w:sz w:val="20"/>
+          <w:szCs w:val="20"/>
           <w:lang w:val="en-US"/>
         </w:rPr>
         <w:t xml:space="preserve">. </w:t>
@@ -1855,34 +2323,26 @@
       <w:r>
         <w:rPr>
           <w:rFonts w:ascii="Times New Roman" w:eastAsia="Times New Roman" w:hAnsi="Times New Roman" w:cs="Times New Roman"/>
-          <w:lang w:val="en-US"/>
-        </w:rPr>
-        <w:t xml:space="preserve">This section presents the classification methodology used </w:t>
-      </w:r>
-      <w:r>
-        <w:rPr>
-          <w:rFonts w:ascii="Times New Roman" w:eastAsia="Times New Roman" w:hAnsi="Times New Roman" w:cs="Times New Roman"/>
-          <w:lang w:val="en-US"/>
-        </w:rPr>
-        <w:t xml:space="preserve">to classify the mushrooms based on the behavioural </w:t>
-      </w:r>
-      <w:r>
-        <w:rPr>
-          <w:rFonts w:ascii="Times New Roman" w:eastAsia="Times New Roman" w:hAnsi="Times New Roman" w:cs="Times New Roman"/>
-          <w:lang w:val="en-US"/>
-        </w:rPr>
-        <w:t>features</w:t>
-      </w:r>
-      <w:r>
-        <w:rPr>
-          <w:rFonts w:ascii="Times New Roman" w:eastAsia="Times New Roman" w:hAnsi="Times New Roman" w:cs="Times New Roman"/>
-          <w:lang w:val="en-US"/>
-        </w:rPr>
-        <w:t xml:space="preserve"> [</w:t>
-      </w:r>
-      <w:r>
-        <w:rPr>
-          <w:rFonts w:ascii="Times New Roman" w:eastAsia="Times New Roman" w:hAnsi="Times New Roman" w:cs="Times New Roman"/>
+          <w:sz w:val="20"/>
+          <w:szCs w:val="20"/>
+          <w:lang w:val="en-US"/>
+        </w:rPr>
+        <w:t xml:space="preserve">This section presents the classification methodology used to classify the mushrooms based on the behavioural </w:t>
+      </w:r>
+      <w:r>
+        <w:rPr>
+          <w:rFonts w:ascii="Times New Roman" w:eastAsia="Times New Roman" w:hAnsi="Times New Roman" w:cs="Times New Roman"/>
+          <w:sz w:val="20"/>
+          <w:szCs w:val="20"/>
+          <w:lang w:val="en-US"/>
+        </w:rPr>
+        <w:t>features [</w:t>
+      </w:r>
+      <w:r>
+        <w:rPr>
+          <w:rFonts w:ascii="Times New Roman" w:eastAsia="Times New Roman" w:hAnsi="Times New Roman" w:cs="Times New Roman"/>
+          <w:sz w:val="20"/>
+          <w:szCs w:val="20"/>
           <w:lang w:val="en-US"/>
         </w:rPr>
         <w:t>3</w:t>
@@ -1890,6 +2350,8 @@
       <w:r>
         <w:rPr>
           <w:rFonts w:ascii="Times New Roman" w:eastAsia="Times New Roman" w:hAnsi="Times New Roman" w:cs="Times New Roman"/>
+          <w:sz w:val="20"/>
+          <w:szCs w:val="20"/>
           <w:lang w:val="en-US"/>
         </w:rPr>
         <w:t>]</w:t>
@@ -1897,6 +2359,8 @@
       <w:r>
         <w:rPr>
           <w:rFonts w:ascii="Times New Roman" w:eastAsia="Times New Roman" w:hAnsi="Times New Roman" w:cs="Times New Roman"/>
+          <w:sz w:val="20"/>
+          <w:szCs w:val="20"/>
           <w:lang w:val="en-US"/>
         </w:rPr>
         <w:t xml:space="preserve">. The methodology involves three important phases, which </w:t>
@@ -1904,20 +2368,17 @@
       <w:r>
         <w:rPr>
           <w:rFonts w:ascii="Times New Roman" w:eastAsia="Times New Roman" w:hAnsi="Times New Roman" w:cs="Times New Roman"/>
-          <w:lang w:val="en-US"/>
-        </w:rPr>
-        <w:t xml:space="preserve">are </w:t>
-      </w:r>
-      <w:r>
-        <w:rPr>
-          <w:rFonts w:ascii="Times New Roman" w:eastAsia="Times New Roman" w:hAnsi="Times New Roman" w:cs="Times New Roman"/>
-          <w:lang w:val="en-US"/>
-        </w:rPr>
-        <w:t>collecting</w:t>
-      </w:r>
-      <w:r>
-        <w:rPr>
-          <w:rFonts w:ascii="Times New Roman" w:eastAsia="Times New Roman" w:hAnsi="Times New Roman" w:cs="Times New Roman"/>
+          <w:sz w:val="20"/>
+          <w:szCs w:val="20"/>
+          <w:lang w:val="en-US"/>
+        </w:rPr>
+        <w:t>are collecting</w:t>
+      </w:r>
+      <w:r>
+        <w:rPr>
+          <w:rFonts w:ascii="Times New Roman" w:eastAsia="Times New Roman" w:hAnsi="Times New Roman" w:cs="Times New Roman"/>
+          <w:sz w:val="20"/>
+          <w:szCs w:val="20"/>
           <w:lang w:val="en-US"/>
         </w:rPr>
         <w:t xml:space="preserve"> dataset, </w:t>
@@ -1925,6 +2386,8 @@
       <w:r>
         <w:rPr>
           <w:rFonts w:ascii="Times New Roman" w:eastAsia="Times New Roman" w:hAnsi="Times New Roman" w:cs="Times New Roman"/>
+          <w:sz w:val="20"/>
+          <w:szCs w:val="20"/>
           <w:lang w:val="en-US"/>
         </w:rPr>
         <w:t>pre</w:t>
@@ -1932,6 +2395,8 @@
       <w:r>
         <w:rPr>
           <w:rFonts w:ascii="Times New Roman" w:eastAsia="Times New Roman" w:hAnsi="Times New Roman" w:cs="Times New Roman"/>
+          <w:sz w:val="20"/>
+          <w:szCs w:val="20"/>
           <w:lang w:val="en-US"/>
         </w:rPr>
         <w:t xml:space="preserve">-processing </w:t>
@@ -1939,16 +2404,11 @@
       <w:r>
         <w:rPr>
           <w:rFonts w:ascii="Times New Roman" w:eastAsia="Times New Roman" w:hAnsi="Times New Roman" w:cs="Times New Roman"/>
-          <w:lang w:val="en-US"/>
-        </w:rPr>
-        <w:t xml:space="preserve">and classification as shown </w:t>
-      </w:r>
-      <w:r>
-        <w:rPr>
-          <w:rFonts w:ascii="Times New Roman" w:eastAsia="Times New Roman" w:hAnsi="Times New Roman" w:cs="Times New Roman"/>
-          <w:lang w:val="en-US"/>
-        </w:rPr>
-        <w:t xml:space="preserve">in Figure 1. </w:t>
+          <w:sz w:val="20"/>
+          <w:szCs w:val="20"/>
+          <w:lang w:val="en-US"/>
+        </w:rPr>
+        <w:t xml:space="preserve">and classification as shown in Figure 1. </w:t>
       </w:r>
     </w:p>
     <w:p>
@@ -1962,14 +2422,18 @@
         <w:jc w:val="both"/>
         <w:rPr>
           <w:rFonts w:ascii="Times New Roman" w:hAnsi="Times New Roman" w:cs="Times New Roman"/>
-          <w:b/>
-          <w:lang w:val="en-US"/>
-        </w:rPr>
-      </w:pPr>
-      <w:r>
-        <w:rPr>
-          <w:rFonts w:ascii="Times New Roman" w:hAnsi="Times New Roman" w:cs="Times New Roman"/>
-          <w:b/>
+          <w:i/>
+          <w:sz w:val="20"/>
+          <w:szCs w:val="20"/>
+          <w:lang w:val="en-US"/>
+        </w:rPr>
+      </w:pPr>
+      <w:r>
+        <w:rPr>
+          <w:rFonts w:ascii="Times New Roman" w:hAnsi="Times New Roman" w:cs="Times New Roman"/>
+          <w:i/>
+          <w:sz w:val="20"/>
+          <w:szCs w:val="20"/>
           <w:lang w:val="en-US"/>
         </w:rPr>
         <w:t>WEKA</w:t>
@@ -1981,189 +2445,178 @@
         <w:spacing w:line="276" w:lineRule="auto"/>
         <w:jc w:val="both"/>
         <w:rPr>
-          <w:sz w:val="22"/>
-          <w:szCs w:val="22"/>
-        </w:rPr>
-      </w:pPr>
-      <w:r>
-        <w:rPr>
-          <w:sz w:val="22"/>
-          <w:szCs w:val="22"/>
+          <w:sz w:val="20"/>
+          <w:szCs w:val="20"/>
+        </w:rPr>
+      </w:pPr>
+      <w:r>
+        <w:rPr>
+          <w:sz w:val="20"/>
+          <w:szCs w:val="20"/>
         </w:rPr>
         <w:t xml:space="preserve">It is </w:t>
       </w:r>
-      <w:r>
-        <w:rPr>
-          <w:sz w:val="22"/>
-          <w:szCs w:val="22"/>
-        </w:rPr>
-        <w:t xml:space="preserve">an </w:t>
-      </w:r>
-      <w:r>
-        <w:rPr>
-          <w:sz w:val="22"/>
-          <w:szCs w:val="22"/>
-        </w:rPr>
-        <w:t>open</w:t>
-      </w:r>
-      <w:r>
-        <w:rPr>
-          <w:sz w:val="22"/>
-          <w:szCs w:val="22"/>
+      <w:proofErr w:type="gramStart"/>
+      <w:r>
+        <w:rPr>
+          <w:sz w:val="20"/>
+          <w:szCs w:val="20"/>
+        </w:rPr>
+        <w:t>an open</w:t>
+      </w:r>
+      <w:proofErr w:type="gramEnd"/>
+      <w:r>
+        <w:rPr>
+          <w:sz w:val="20"/>
+          <w:szCs w:val="20"/>
         </w:rPr>
         <w:t xml:space="preserve"> source software that includes tools for data pre-processing, machine learning algorithm implementation, and visualisation tools, allowing you to create machine learning techniques and apply them to real</w:t>
       </w:r>
       <w:r>
         <w:rPr>
-          <w:sz w:val="22"/>
-          <w:szCs w:val="22"/>
+          <w:sz w:val="20"/>
+          <w:szCs w:val="20"/>
         </w:rPr>
         <w:t xml:space="preserve">-world data mining </w:t>
       </w:r>
       <w:r>
         <w:rPr>
-          <w:sz w:val="22"/>
-          <w:szCs w:val="22"/>
+          <w:sz w:val="20"/>
+          <w:szCs w:val="20"/>
         </w:rPr>
         <w:t>problems [</w:t>
       </w:r>
       <w:r>
         <w:rPr>
-          <w:sz w:val="22"/>
-          <w:szCs w:val="22"/>
+          <w:sz w:val="20"/>
+          <w:szCs w:val="20"/>
         </w:rPr>
         <w:t>4</w:t>
       </w:r>
       <w:r>
         <w:rPr>
-          <w:sz w:val="22"/>
-          <w:szCs w:val="22"/>
+          <w:sz w:val="20"/>
+          <w:szCs w:val="20"/>
         </w:rPr>
         <w:t xml:space="preserve">].WEKA implements a number of algorithms in each of these categories. You can choose an algorithm and </w:t>
       </w:r>
       <w:r>
         <w:rPr>
-          <w:sz w:val="22"/>
-          <w:szCs w:val="22"/>
+          <w:sz w:val="20"/>
+          <w:szCs w:val="20"/>
         </w:rPr>
         <w:t xml:space="preserve">set the desired parameters and run it on the </w:t>
       </w:r>
       <w:r>
         <w:rPr>
-          <w:sz w:val="22"/>
-          <w:szCs w:val="22"/>
+          <w:sz w:val="20"/>
+          <w:szCs w:val="20"/>
         </w:rPr>
         <w:t>dataset [</w:t>
       </w:r>
       <w:r>
         <w:rPr>
-          <w:sz w:val="22"/>
-          <w:szCs w:val="22"/>
+          <w:sz w:val="20"/>
+          <w:szCs w:val="20"/>
         </w:rPr>
         <w:t>4</w:t>
       </w:r>
       <w:r>
         <w:rPr>
-          <w:sz w:val="22"/>
-          <w:szCs w:val="22"/>
+          <w:sz w:val="20"/>
+          <w:szCs w:val="20"/>
         </w:rPr>
         <w:t>]</w:t>
       </w:r>
       <w:r>
         <w:rPr>
-          <w:sz w:val="22"/>
-          <w:szCs w:val="22"/>
-        </w:rPr>
-        <w:t>. Then, WEKA would give you the statistical</w:t>
-      </w:r>
-      <w:r>
-        <w:rPr>
-          <w:sz w:val="22"/>
-          <w:szCs w:val="22"/>
+          <w:sz w:val="20"/>
+          <w:szCs w:val="20"/>
+        </w:rPr>
+        <w:t xml:space="preserve">. Then, WEKA would give </w:t>
+      </w:r>
+      <w:r>
+        <w:rPr>
+          <w:sz w:val="20"/>
+          <w:szCs w:val="20"/>
+        </w:rPr>
+        <w:lastRenderedPageBreak/>
+        <w:t>you the statistical</w:t>
+      </w:r>
+      <w:r>
+        <w:rPr>
+          <w:sz w:val="20"/>
+          <w:szCs w:val="20"/>
         </w:rPr>
         <w:t xml:space="preserve"> output of the model processing</w:t>
       </w:r>
       <w:r>
         <w:rPr>
-          <w:sz w:val="22"/>
-          <w:szCs w:val="22"/>
+          <w:sz w:val="20"/>
+          <w:szCs w:val="20"/>
         </w:rPr>
         <w:t>.</w:t>
       </w:r>
       <w:r>
         <w:rPr>
-          <w:sz w:val="22"/>
-          <w:szCs w:val="22"/>
+          <w:sz w:val="20"/>
+          <w:szCs w:val="20"/>
         </w:rPr>
         <w:t xml:space="preserve"> </w:t>
       </w:r>
       <w:r>
         <w:rPr>
-          <w:sz w:val="22"/>
-          <w:szCs w:val="22"/>
+          <w:sz w:val="20"/>
+          <w:szCs w:val="20"/>
         </w:rPr>
         <w:t xml:space="preserve">The various models can be applied on the same </w:t>
       </w:r>
       <w:r>
         <w:rPr>
-          <w:sz w:val="22"/>
-          <w:szCs w:val="22"/>
+          <w:sz w:val="20"/>
+          <w:szCs w:val="20"/>
         </w:rPr>
         <w:t>dataset [</w:t>
       </w:r>
       <w:r>
         <w:rPr>
-          <w:sz w:val="22"/>
-          <w:szCs w:val="22"/>
+          <w:sz w:val="20"/>
+          <w:szCs w:val="20"/>
         </w:rPr>
         <w:t>4</w:t>
       </w:r>
       <w:r>
         <w:rPr>
-          <w:sz w:val="22"/>
-          <w:szCs w:val="22"/>
+          <w:sz w:val="20"/>
+          <w:szCs w:val="20"/>
         </w:rPr>
         <w:t>]</w:t>
       </w:r>
       <w:r>
         <w:rPr>
-          <w:sz w:val="22"/>
-          <w:szCs w:val="22"/>
+          <w:sz w:val="20"/>
+          <w:szCs w:val="20"/>
         </w:rPr>
         <w:t xml:space="preserve">. </w:t>
       </w:r>
       <w:r>
         <w:rPr>
-          <w:sz w:val="22"/>
-          <w:szCs w:val="22"/>
-        </w:rPr>
-        <w:t>The outputs of various models can then be compared, and the best model that ma</w:t>
-      </w:r>
-      <w:r>
-        <w:rPr>
-          <w:sz w:val="22"/>
-          <w:szCs w:val="22"/>
-        </w:rPr>
-        <w:t xml:space="preserve">tches your needs can be chosen. </w:t>
-      </w:r>
-      <w:r>
-        <w:rPr>
-          <w:sz w:val="22"/>
-          <w:szCs w:val="22"/>
-        </w:rPr>
-        <w:t xml:space="preserve">As a result, using WEKA speeds up the building of machine learning models in </w:t>
-      </w:r>
-      <w:r>
-        <w:rPr>
-          <w:sz w:val="22"/>
-          <w:szCs w:val="22"/>
+          <w:sz w:val="20"/>
+          <w:szCs w:val="20"/>
+        </w:rPr>
+        <w:t xml:space="preserve">The outputs of various models can then be compared, and the best model that matches your needs can be chosen. As a result, using WEKA speeds up the building of machine learning models in </w:t>
+      </w:r>
+      <w:r>
+        <w:rPr>
+          <w:sz w:val="20"/>
+          <w:szCs w:val="20"/>
         </w:rPr>
         <w:t>general [</w:t>
       </w:r>
       <w:r>
         <w:rPr>
-          <w:sz w:val="22"/>
-          <w:szCs w:val="22"/>
+          <w:sz w:val="20"/>
+          <w:szCs w:val="20"/>
         </w:rPr>
         <w:t>4].</w:t>
       </w:r>
@@ -2179,14 +2632,18 @@
         <w:jc w:val="both"/>
         <w:rPr>
           <w:rFonts w:ascii="Times New Roman" w:hAnsi="Times New Roman" w:cs="Times New Roman"/>
-          <w:b/>
-          <w:lang w:val="en-US"/>
-        </w:rPr>
-      </w:pPr>
-      <w:r>
-        <w:rPr>
-          <w:rFonts w:ascii="Times New Roman" w:hAnsi="Times New Roman" w:cs="Times New Roman"/>
-          <w:b/>
+          <w:i/>
+          <w:sz w:val="20"/>
+          <w:szCs w:val="20"/>
+          <w:lang w:val="en-US"/>
+        </w:rPr>
+      </w:pPr>
+      <w:r>
+        <w:rPr>
+          <w:rFonts w:ascii="Times New Roman" w:hAnsi="Times New Roman" w:cs="Times New Roman"/>
+          <w:i/>
+          <w:sz w:val="20"/>
+          <w:szCs w:val="20"/>
           <w:lang w:val="en-US"/>
         </w:rPr>
         <w:t xml:space="preserve">Collecting  </w:t>
@@ -2194,7 +2651,9 @@
       <w:r>
         <w:rPr>
           <w:rFonts w:ascii="Times New Roman" w:hAnsi="Times New Roman" w:cs="Times New Roman"/>
-          <w:b/>
+          <w:i/>
+          <w:sz w:val="20"/>
+          <w:szCs w:val="20"/>
           <w:lang w:val="en-US"/>
         </w:rPr>
         <w:t>Dataset</w:t>
@@ -2205,31 +2664,32 @@
         <w:jc w:val="both"/>
         <w:rPr>
           <w:rFonts w:ascii="Times New Roman" w:eastAsia="Times New Roman" w:hAnsi="Times New Roman" w:cs="Times New Roman"/>
-          <w:lang w:val="en-US"/>
-        </w:rPr>
-      </w:pPr>
-      <w:r>
-        <w:rPr>
-          <w:rFonts w:ascii="Times New Roman" w:hAnsi="Times New Roman" w:cs="Times New Roman"/>
-        </w:rPr>
-        <w:t xml:space="preserve">A number of variables are used to classify whether a mushroom is edible or poisonous. The dataset used in this study comes from the Kaggle repository, and it contains 8124 instances of mushrooms with 22 attributes and a known target class. This data set is </w:t>
-      </w:r>
-      <w:r>
-        <w:rPr>
-          <w:rFonts w:ascii="Times New Roman" w:hAnsi="Times New Roman" w:cs="Times New Roman"/>
-        </w:rPr>
-        <w:lastRenderedPageBreak/>
-        <w:t>used as tra</w:t>
-      </w:r>
-      <w:r>
-        <w:rPr>
-          <w:rFonts w:ascii="Times New Roman" w:hAnsi="Times New Roman" w:cs="Times New Roman"/>
+          <w:sz w:val="20"/>
+          <w:szCs w:val="20"/>
+          <w:lang w:val="en-US"/>
+        </w:rPr>
+      </w:pPr>
+      <w:r>
+        <w:rPr>
+          <w:rFonts w:ascii="Times New Roman" w:hAnsi="Times New Roman" w:cs="Times New Roman"/>
+          <w:sz w:val="20"/>
+          <w:szCs w:val="20"/>
+        </w:rPr>
+        <w:t>A number of variables are used to classify whether a mushroom is edible or poisonous. The dataset used in this study comes from the Kaggle repository, and it contains 8124 instances of mushrooms with 22 attributes and a known target class. This data set is used as tra</w:t>
+      </w:r>
+      <w:r>
+        <w:rPr>
+          <w:rFonts w:ascii="Times New Roman" w:hAnsi="Times New Roman" w:cs="Times New Roman"/>
+          <w:sz w:val="20"/>
+          <w:szCs w:val="20"/>
         </w:rPr>
         <w:t xml:space="preserve">ining data for the classifier. </w:t>
       </w:r>
       <w:r>
         <w:rPr>
           <w:rFonts w:ascii="Times New Roman" w:eastAsia="Times New Roman" w:hAnsi="Times New Roman" w:cs="Times New Roman"/>
+          <w:sz w:val="20"/>
+          <w:szCs w:val="20"/>
           <w:lang w:val="en-US"/>
         </w:rPr>
         <w:t xml:space="preserve">Details of the variables that were used in </w:t>
@@ -2237,6 +2697,8 @@
       <w:r>
         <w:rPr>
           <w:rFonts w:ascii="Times New Roman" w:eastAsia="Times New Roman" w:hAnsi="Times New Roman" w:cs="Times New Roman"/>
+          <w:sz w:val="20"/>
+          <w:szCs w:val="20"/>
           <w:lang w:val="en-US"/>
         </w:rPr>
         <w:t>the data are</w:t>
@@ -2244,6 +2706,8 @@
       <w:r>
         <w:rPr>
           <w:rFonts w:ascii="Times New Roman" w:eastAsia="Times New Roman" w:hAnsi="Times New Roman" w:cs="Times New Roman"/>
+          <w:sz w:val="20"/>
+          <w:szCs w:val="20"/>
           <w:lang w:val="en-US"/>
         </w:rPr>
         <w:t xml:space="preserve"> shown in Table </w:t>
@@ -2251,20 +2715,17 @@
       <w:r>
         <w:rPr>
           <w:rFonts w:ascii="Times New Roman" w:eastAsia="Times New Roman" w:hAnsi="Times New Roman" w:cs="Times New Roman"/>
-          <w:lang w:val="en-US"/>
-        </w:rPr>
-        <w:t>I</w:t>
-      </w:r>
-      <w:r>
-        <w:rPr>
-          <w:rFonts w:ascii="Times New Roman" w:eastAsia="Times New Roman" w:hAnsi="Times New Roman" w:cs="Times New Roman"/>
-          <w:lang w:val="en-US"/>
-        </w:rPr>
-        <w:t xml:space="preserve"> [</w:t>
-      </w:r>
-      <w:r>
-        <w:rPr>
-          <w:rFonts w:ascii="Times New Roman" w:eastAsia="Times New Roman" w:hAnsi="Times New Roman" w:cs="Times New Roman"/>
+          <w:sz w:val="20"/>
+          <w:szCs w:val="20"/>
+          <w:lang w:val="en-US"/>
+        </w:rPr>
+        <w:t>I [</w:t>
+      </w:r>
+      <w:r>
+        <w:rPr>
+          <w:rFonts w:ascii="Times New Roman" w:eastAsia="Times New Roman" w:hAnsi="Times New Roman" w:cs="Times New Roman"/>
+          <w:sz w:val="20"/>
+          <w:szCs w:val="20"/>
           <w:lang w:val="en-US"/>
         </w:rPr>
         <w:t>3</w:t>
@@ -2272,6 +2733,8 @@
       <w:r>
         <w:rPr>
           <w:rFonts w:ascii="Times New Roman" w:eastAsia="Times New Roman" w:hAnsi="Times New Roman" w:cs="Times New Roman"/>
+          <w:sz w:val="20"/>
+          <w:szCs w:val="20"/>
           <w:lang w:val="en-US"/>
         </w:rPr>
         <w:t>]</w:t>
@@ -2279,6 +2742,8 @@
       <w:r>
         <w:rPr>
           <w:rFonts w:ascii="Times New Roman" w:eastAsia="Times New Roman" w:hAnsi="Times New Roman" w:cs="Times New Roman"/>
+          <w:sz w:val="20"/>
+          <w:szCs w:val="20"/>
           <w:lang w:val="en-US"/>
         </w:rPr>
         <w:t xml:space="preserve">. </w:t>
@@ -2358,17 +2823,35 @@
         <w:jc w:val="center"/>
         <w:rPr>
           <w:rFonts w:ascii="Times New Roman" w:hAnsi="Times New Roman" w:cs="Times New Roman"/>
-          <w:sz w:val="18"/>
-          <w:szCs w:val="18"/>
-        </w:rPr>
-      </w:pPr>
-      <w:r>
-        <w:rPr>
-          <w:rFonts w:ascii="Times New Roman" w:hAnsi="Times New Roman" w:cs="Times New Roman"/>
-          <w:sz w:val="18"/>
-          <w:szCs w:val="18"/>
-        </w:rPr>
-        <w:t>Figure1: Methodology for Mushroom Classification</w:t>
+          <w:sz w:val="16"/>
+          <w:szCs w:val="16"/>
+        </w:rPr>
+      </w:pPr>
+      <w:proofErr w:type="gramStart"/>
+      <w:r>
+        <w:rPr>
+          <w:rFonts w:ascii="Times New Roman" w:hAnsi="Times New Roman" w:cs="Times New Roman"/>
+          <w:sz w:val="16"/>
+          <w:szCs w:val="16"/>
+        </w:rPr>
+        <w:t>Fig. 1.</w:t>
+      </w:r>
+      <w:proofErr w:type="gramEnd"/>
+      <w:r>
+        <w:rPr>
+          <w:rFonts w:ascii="Times New Roman" w:hAnsi="Times New Roman" w:cs="Times New Roman"/>
+          <w:sz w:val="16"/>
+          <w:szCs w:val="16"/>
+        </w:rPr>
+        <w:t xml:space="preserve">  Methodology for mushroom c</w:t>
+      </w:r>
+      <w:r>
+        <w:rPr>
+          <w:rFonts w:ascii="Times New Roman" w:hAnsi="Times New Roman" w:cs="Times New Roman"/>
+          <w:sz w:val="16"/>
+          <w:szCs w:val="16"/>
+        </w:rPr>
+        <w:t>lassification</w:t>
       </w:r>
     </w:p>
     <w:p>
@@ -2393,13 +2876,17 @@
         <w:jc w:val="both"/>
         <w:rPr>
           <w:rFonts w:ascii="Times New Roman" w:hAnsi="Times New Roman" w:cs="Times New Roman"/>
-          <w:b/>
-        </w:rPr>
-      </w:pPr>
-      <w:r>
-        <w:rPr>
-          <w:rFonts w:ascii="Times New Roman" w:hAnsi="Times New Roman" w:cs="Times New Roman"/>
-          <w:b/>
+          <w:i/>
+          <w:sz w:val="20"/>
+          <w:szCs w:val="20"/>
+        </w:rPr>
+      </w:pPr>
+      <w:r>
+        <w:rPr>
+          <w:rFonts w:ascii="Times New Roman" w:hAnsi="Times New Roman" w:cs="Times New Roman"/>
+          <w:i/>
+          <w:sz w:val="20"/>
+          <w:szCs w:val="20"/>
         </w:rPr>
         <w:t>Pre-Processing</w:t>
       </w:r>
@@ -2415,6 +2902,8 @@
       <w:r>
         <w:rPr>
           <w:rFonts w:ascii="Times New Roman" w:eastAsia="Times New Roman" w:hAnsi="Times New Roman" w:cs="Times New Roman"/>
+          <w:sz w:val="20"/>
+          <w:szCs w:val="20"/>
           <w:shd w:val="clear" w:color="auto" w:fill="EDFBFF"/>
           <w:lang w:val="en-US"/>
         </w:rPr>
@@ -2423,6 +2912,8 @@
       <w:r>
         <w:rPr>
           <w:rFonts w:ascii="Times New Roman" w:eastAsia="Times New Roman" w:hAnsi="Times New Roman" w:cs="Times New Roman"/>
+          <w:sz w:val="20"/>
+          <w:szCs w:val="20"/>
           <w:shd w:val="clear" w:color="auto" w:fill="FFFFFF"/>
           <w:lang w:val="en-US"/>
         </w:rPr>
@@ -2431,27 +2922,42 @@
       <w:r>
         <w:rPr>
           <w:rFonts w:ascii="Times New Roman" w:eastAsia="Times New Roman" w:hAnsi="Times New Roman" w:cs="Times New Roman"/>
-          <w:lang w:val="en-US"/>
-        </w:rPr>
-        <w:t xml:space="preserve">In addition, there are also attributes that are not relevant to the research in </w:t>
-      </w:r>
-      <w:r>
-        <w:rPr>
-          <w:rFonts w:ascii="Times New Roman" w:eastAsia="Times New Roman" w:hAnsi="Times New Roman" w:cs="Times New Roman"/>
-          <w:lang w:val="en-US"/>
-        </w:rPr>
-        <w:t xml:space="preserve">data </w:t>
-      </w:r>
-      <w:r>
-        <w:rPr>
-          <w:rFonts w:ascii="Times New Roman" w:eastAsia="Times New Roman" w:hAnsi="Times New Roman" w:cs="Times New Roman"/>
-          <w:lang w:val="en-US"/>
-        </w:rPr>
-        <w:t>mining [</w:t>
-      </w:r>
-      <w:r>
-        <w:rPr>
-          <w:rFonts w:ascii="Times New Roman" w:eastAsia="Times New Roman" w:hAnsi="Times New Roman" w:cs="Times New Roman"/>
+          <w:sz w:val="20"/>
+          <w:szCs w:val="20"/>
+          <w:lang w:val="en-US"/>
+        </w:rPr>
+        <w:t>In addition, there are also attributes that are</w:t>
+      </w:r>
+      <w:r>
+        <w:rPr>
+          <w:rFonts w:ascii="Times New Roman" w:eastAsia="Times New Roman" w:hAnsi="Times New Roman" w:cs="Times New Roman"/>
+          <w:lang w:val="en-US"/>
+        </w:rPr>
+        <w:t xml:space="preserve"> </w:t>
+      </w:r>
+      <w:r>
+        <w:rPr>
+          <w:rFonts w:ascii="Times New Roman" w:eastAsia="Times New Roman" w:hAnsi="Times New Roman" w:cs="Times New Roman"/>
+          <w:sz w:val="20"/>
+          <w:szCs w:val="20"/>
+          <w:lang w:val="en-US"/>
+        </w:rPr>
+        <w:t xml:space="preserve">not relevant to the research in </w:t>
+      </w:r>
+      <w:r>
+        <w:rPr>
+          <w:rFonts w:ascii="Times New Roman" w:eastAsia="Times New Roman" w:hAnsi="Times New Roman" w:cs="Times New Roman"/>
+          <w:sz w:val="20"/>
+          <w:szCs w:val="20"/>
+          <w:lang w:val="en-US"/>
+        </w:rPr>
+        <w:t>data mining [</w:t>
+      </w:r>
+      <w:r>
+        <w:rPr>
+          <w:rFonts w:ascii="Times New Roman" w:eastAsia="Times New Roman" w:hAnsi="Times New Roman" w:cs="Times New Roman"/>
+          <w:sz w:val="20"/>
+          <w:szCs w:val="20"/>
           <w:lang w:val="en-US"/>
         </w:rPr>
         <w:t>3</w:t>
@@ -2459,6 +2965,8 @@
       <w:r>
         <w:rPr>
           <w:rFonts w:ascii="Times New Roman" w:eastAsia="Times New Roman" w:hAnsi="Times New Roman" w:cs="Times New Roman"/>
+          <w:sz w:val="20"/>
+          <w:szCs w:val="20"/>
           <w:lang w:val="en-US"/>
         </w:rPr>
         <w:t>]</w:t>
@@ -2466,6 +2974,8 @@
       <w:r>
         <w:rPr>
           <w:rFonts w:ascii="Times New Roman" w:eastAsia="Times New Roman" w:hAnsi="Times New Roman" w:cs="Times New Roman"/>
+          <w:sz w:val="20"/>
+          <w:szCs w:val="20"/>
           <w:lang w:val="en-US"/>
         </w:rPr>
         <w:t xml:space="preserve">. The irrelevant data such as ID should also be removed from the dataset because its presence can reduce the quality or accuracy of the data mining classification </w:t>
@@ -2473,20 +2983,17 @@
       <w:r>
         <w:rPr>
           <w:rFonts w:ascii="Times New Roman" w:eastAsia="Times New Roman" w:hAnsi="Times New Roman" w:cs="Times New Roman"/>
-          <w:lang w:val="en-US"/>
-        </w:rPr>
-        <w:t>experiment</w:t>
-      </w:r>
-      <w:r>
-        <w:rPr>
-          <w:rFonts w:ascii="Times New Roman" w:eastAsia="Times New Roman" w:hAnsi="Times New Roman" w:cs="Times New Roman"/>
-          <w:lang w:val="en-US"/>
-        </w:rPr>
-        <w:t xml:space="preserve"> [</w:t>
-      </w:r>
-      <w:r>
-        <w:rPr>
-          <w:rFonts w:ascii="Times New Roman" w:eastAsia="Times New Roman" w:hAnsi="Times New Roman" w:cs="Times New Roman"/>
+          <w:sz w:val="20"/>
+          <w:szCs w:val="20"/>
+          <w:lang w:val="en-US"/>
+        </w:rPr>
+        <w:t>experiment [</w:t>
+      </w:r>
+      <w:r>
+        <w:rPr>
+          <w:rFonts w:ascii="Times New Roman" w:eastAsia="Times New Roman" w:hAnsi="Times New Roman" w:cs="Times New Roman"/>
+          <w:sz w:val="20"/>
+          <w:szCs w:val="20"/>
           <w:lang w:val="en-US"/>
         </w:rPr>
         <w:t>3</w:t>
@@ -2494,6 +3001,8 @@
       <w:r>
         <w:rPr>
           <w:rFonts w:ascii="Times New Roman" w:eastAsia="Times New Roman" w:hAnsi="Times New Roman" w:cs="Times New Roman"/>
+          <w:sz w:val="20"/>
+          <w:szCs w:val="20"/>
           <w:lang w:val="en-US"/>
         </w:rPr>
         <w:t>]</w:t>
@@ -2501,16 +3010,24 @@
       <w:r>
         <w:rPr>
           <w:rFonts w:ascii="Times New Roman" w:eastAsia="Times New Roman" w:hAnsi="Times New Roman" w:cs="Times New Roman"/>
+          <w:sz w:val="20"/>
+          <w:szCs w:val="20"/>
           <w:lang w:val="en-US"/>
         </w:rPr>
         <w:t>.</w:t>
       </w:r>
       <w:r>
+        <w:rPr>
+          <w:sz w:val="20"/>
+          <w:szCs w:val="20"/>
+        </w:rPr>
         <w:t xml:space="preserve"> </w:t>
       </w:r>
       <w:r>
         <w:rPr>
           <w:rFonts w:ascii="Times New Roman" w:eastAsia="Times New Roman" w:hAnsi="Times New Roman" w:cs="Times New Roman"/>
+          <w:sz w:val="20"/>
+          <w:szCs w:val="20"/>
           <w:lang w:val="en-US"/>
         </w:rPr>
         <w:t xml:space="preserve">The dataset for this study is made up of nominal values. These data must be turned into numerical </w:t>
@@ -2518,6 +3035,8 @@
       <w:r>
         <w:rPr>
           <w:rFonts w:ascii="Times New Roman" w:eastAsia="Times New Roman" w:hAnsi="Times New Roman" w:cs="Times New Roman"/>
+          <w:sz w:val="20"/>
+          <w:szCs w:val="20"/>
           <w:lang w:val="en-US"/>
         </w:rPr>
         <w:t>values, which mean</w:t>
@@ -2525,6 +3044,8 @@
       <w:r>
         <w:rPr>
           <w:rFonts w:ascii="Times New Roman" w:eastAsia="Times New Roman" w:hAnsi="Times New Roman" w:cs="Times New Roman"/>
+          <w:sz w:val="20"/>
+          <w:szCs w:val="20"/>
           <w:lang w:val="en-US"/>
         </w:rPr>
         <w:t xml:space="preserve"> the nominal values must be conv</w:t>
@@ -2532,6 +3053,8 @@
       <w:r>
         <w:rPr>
           <w:rFonts w:ascii="Times New Roman" w:eastAsia="Times New Roman" w:hAnsi="Times New Roman" w:cs="Times New Roman"/>
+          <w:sz w:val="20"/>
+          <w:szCs w:val="20"/>
           <w:lang w:val="en-US"/>
         </w:rPr>
         <w:t xml:space="preserve">erted into numerical </w:t>
@@ -2539,6 +3062,8 @@
       <w:r>
         <w:rPr>
           <w:rFonts w:ascii="Times New Roman" w:eastAsia="Times New Roman" w:hAnsi="Times New Roman" w:cs="Times New Roman"/>
+          <w:sz w:val="20"/>
+          <w:szCs w:val="20"/>
           <w:lang w:val="en-US"/>
         </w:rPr>
         <w:t>values [</w:t>
@@ -2546,6 +3071,8 @@
       <w:r>
         <w:rPr>
           <w:rFonts w:ascii="Times New Roman" w:eastAsia="Times New Roman" w:hAnsi="Times New Roman" w:cs="Times New Roman"/>
+          <w:sz w:val="20"/>
+          <w:szCs w:val="20"/>
           <w:lang w:val="en-US"/>
         </w:rPr>
         <w:t>3</w:t>
@@ -2553,6 +3080,8 @@
       <w:r>
         <w:rPr>
           <w:rFonts w:ascii="Times New Roman" w:eastAsia="Times New Roman" w:hAnsi="Times New Roman" w:cs="Times New Roman"/>
+          <w:sz w:val="20"/>
+          <w:szCs w:val="20"/>
           <w:lang w:val="en-US"/>
         </w:rPr>
         <w:t xml:space="preserve">]. </w:t>
@@ -2560,27 +3089,36 @@
       <w:r>
         <w:rPr>
           <w:rFonts w:ascii="Times New Roman" w:eastAsia="Times New Roman" w:hAnsi="Times New Roman" w:cs="Times New Roman"/>
-          <w:lang w:val="en-US"/>
-        </w:rPr>
-        <w:t xml:space="preserve">By transforming </w:t>
-      </w:r>
-      <w:r>
-        <w:rPr>
-          <w:rFonts w:ascii="Times New Roman" w:eastAsia="Times New Roman" w:hAnsi="Times New Roman" w:cs="Times New Roman"/>
-          <w:lang w:val="en-US"/>
-        </w:rPr>
-        <w:t xml:space="preserve">the </w:t>
-      </w:r>
-      <w:r>
-        <w:rPr>
-          <w:rFonts w:ascii="Times New Roman" w:eastAsia="Times New Roman" w:hAnsi="Times New Roman" w:cs="Times New Roman"/>
-          <w:lang w:val="en-US"/>
-        </w:rPr>
-        <w:t>nominal</w:t>
-      </w:r>
-      <w:r>
-        <w:rPr>
-          <w:rFonts w:ascii="Times New Roman" w:eastAsia="Times New Roman" w:hAnsi="Times New Roman" w:cs="Times New Roman"/>
+          <w:sz w:val="20"/>
+          <w:szCs w:val="20"/>
+          <w:lang w:val="en-US"/>
+        </w:rPr>
+        <w:t xml:space="preserve">By </w:t>
+      </w:r>
+      <w:r>
+        <w:rPr>
+          <w:rFonts w:ascii="Times New Roman" w:eastAsia="Times New Roman" w:hAnsi="Times New Roman" w:cs="Times New Roman"/>
+          <w:sz w:val="20"/>
+          <w:szCs w:val="20"/>
+          <w:lang w:val="en-US"/>
+        </w:rPr>
+        <w:lastRenderedPageBreak/>
+        <w:t xml:space="preserve">transforming </w:t>
+      </w:r>
+      <w:r>
+        <w:rPr>
+          <w:rFonts w:ascii="Times New Roman" w:eastAsia="Times New Roman" w:hAnsi="Times New Roman" w:cs="Times New Roman"/>
+          <w:sz w:val="20"/>
+          <w:szCs w:val="20"/>
+          <w:lang w:val="en-US"/>
+        </w:rPr>
+        <w:t>the nominal</w:t>
+      </w:r>
+      <w:r>
+        <w:rPr>
+          <w:rFonts w:ascii="Times New Roman" w:eastAsia="Times New Roman" w:hAnsi="Times New Roman" w:cs="Times New Roman"/>
+          <w:sz w:val="20"/>
+          <w:szCs w:val="20"/>
           <w:lang w:val="en-US"/>
         </w:rPr>
         <w:t xml:space="preserve"> into numerical </w:t>
@@ -2588,27 +3126,37 @@
       <w:r>
         <w:rPr>
           <w:rFonts w:ascii="Times New Roman" w:eastAsia="Times New Roman" w:hAnsi="Times New Roman" w:cs="Times New Roman"/>
+          <w:sz w:val="20"/>
+          <w:szCs w:val="20"/>
           <w:lang w:val="en-US"/>
         </w:rPr>
         <w:t xml:space="preserve">values, the data are now able to </w:t>
       </w:r>
-      <w:r>
-        <w:rPr>
-          <w:rFonts w:ascii="Times New Roman" w:eastAsia="Times New Roman" w:hAnsi="Times New Roman" w:cs="Times New Roman"/>
-          <w:lang w:val="en-US"/>
-        </w:rPr>
-        <w:t xml:space="preserve">fed </w:t>
-      </w:r>
-      <w:r>
-        <w:rPr>
-          <w:rFonts w:ascii="Times New Roman" w:eastAsia="Times New Roman" w:hAnsi="Times New Roman" w:cs="Times New Roman"/>
-          <w:lang w:val="en-US"/>
-        </w:rPr>
-        <w:t>into</w:t>
-      </w:r>
-      <w:r>
-        <w:rPr>
-          <w:rFonts w:ascii="Times New Roman" w:eastAsia="Times New Roman" w:hAnsi="Times New Roman" w:cs="Times New Roman"/>
+      <w:proofErr w:type="gramStart"/>
+      <w:r>
+        <w:rPr>
+          <w:rFonts w:ascii="Times New Roman" w:eastAsia="Times New Roman" w:hAnsi="Times New Roman" w:cs="Times New Roman"/>
+          <w:sz w:val="20"/>
+          <w:szCs w:val="20"/>
+          <w:lang w:val="en-US"/>
+        </w:rPr>
+        <w:t>fed</w:t>
+      </w:r>
+      <w:proofErr w:type="gramEnd"/>
+      <w:r>
+        <w:rPr>
+          <w:rFonts w:ascii="Times New Roman" w:eastAsia="Times New Roman" w:hAnsi="Times New Roman" w:cs="Times New Roman"/>
+          <w:sz w:val="20"/>
+          <w:szCs w:val="20"/>
+          <w:lang w:val="en-US"/>
+        </w:rPr>
+        <w:t xml:space="preserve"> into</w:t>
+      </w:r>
+      <w:r>
+        <w:rPr>
+          <w:rFonts w:ascii="Times New Roman" w:eastAsia="Times New Roman" w:hAnsi="Times New Roman" w:cs="Times New Roman"/>
+          <w:sz w:val="20"/>
+          <w:szCs w:val="20"/>
           <w:lang w:val="en-US"/>
         </w:rPr>
         <w:t xml:space="preserve"> classification </w:t>
@@ -2616,6 +3164,8 @@
       <w:r>
         <w:rPr>
           <w:rFonts w:ascii="Times New Roman" w:eastAsia="Times New Roman" w:hAnsi="Times New Roman" w:cs="Times New Roman"/>
+          <w:sz w:val="20"/>
+          <w:szCs w:val="20"/>
           <w:lang w:val="en-US"/>
         </w:rPr>
         <w:t>algorithm [</w:t>
@@ -2623,6 +3173,8 @@
       <w:r>
         <w:rPr>
           <w:rFonts w:ascii="Times New Roman" w:eastAsia="Times New Roman" w:hAnsi="Times New Roman" w:cs="Times New Roman"/>
+          <w:sz w:val="20"/>
+          <w:szCs w:val="20"/>
           <w:lang w:val="en-US"/>
         </w:rPr>
         <w:t>3</w:t>
@@ -2630,6 +3182,8 @@
       <w:r>
         <w:rPr>
           <w:rFonts w:ascii="Times New Roman" w:eastAsia="Times New Roman" w:hAnsi="Times New Roman" w:cs="Times New Roman"/>
+          <w:sz w:val="20"/>
+          <w:szCs w:val="20"/>
           <w:lang w:val="en-US"/>
         </w:rPr>
         <w:t>]</w:t>
@@ -2637,6 +3191,8 @@
       <w:r>
         <w:rPr>
           <w:rFonts w:ascii="Times New Roman" w:eastAsia="Times New Roman" w:hAnsi="Times New Roman" w:cs="Times New Roman"/>
+          <w:sz w:val="20"/>
+          <w:szCs w:val="20"/>
           <w:lang w:val="en-US"/>
         </w:rPr>
         <w:t xml:space="preserve">. </w:t>
@@ -2653,15 +3209,37 @@
         <w:jc w:val="both"/>
         <w:rPr>
           <w:rFonts w:ascii="Times New Roman" w:hAnsi="Times New Roman" w:cs="Times New Roman"/>
-          <w:b/>
-        </w:rPr>
-      </w:pPr>
-      <w:r>
-        <w:rPr>
-          <w:rFonts w:ascii="Times New Roman" w:hAnsi="Times New Roman" w:cs="Times New Roman"/>
-          <w:b/>
-        </w:rPr>
-        <w:t>Classification Experiment</w:t>
+          <w:i/>
+          <w:sz w:val="20"/>
+          <w:szCs w:val="20"/>
+        </w:rPr>
+      </w:pPr>
+      <w:r>
+        <w:rPr>
+          <w:rFonts w:ascii="Times New Roman" w:hAnsi="Times New Roman" w:cs="Times New Roman"/>
+          <w:i/>
+          <w:sz w:val="20"/>
+          <w:szCs w:val="20"/>
+        </w:rPr>
+        <w:t xml:space="preserve">Classification </w:t>
+      </w:r>
+      <w:r>
+        <w:rPr>
+          <w:rFonts w:ascii="Times New Roman" w:hAnsi="Times New Roman" w:cs="Times New Roman"/>
+          <w:i/>
+          <w:sz w:val="20"/>
+          <w:szCs w:val="20"/>
+        </w:rPr>
+        <w:t xml:space="preserve"> </w:t>
+      </w:r>
+      <w:r>
+        <w:rPr>
+          <w:rFonts w:ascii="Times New Roman" w:hAnsi="Times New Roman" w:cs="Times New Roman"/>
+          <w:i/>
+          <w:sz w:val="20"/>
+          <w:szCs w:val="20"/>
+        </w:rPr>
+        <w:t>Experiment</w:t>
       </w:r>
     </w:p>
     <w:p>
@@ -2669,86 +3247,49 @@
         <w:jc w:val="both"/>
         <w:rPr>
           <w:rFonts w:ascii="Times New Roman" w:hAnsi="Times New Roman" w:cs="Times New Roman"/>
-        </w:rPr>
-      </w:pPr>
-      <w:r>
-        <w:rPr>
-          <w:rFonts w:ascii="Times New Roman" w:hAnsi="Times New Roman" w:cs="Times New Roman"/>
-        </w:rPr>
-        <w:t>The  classification  experiment  is  carried  out  using  Waikato  Environment  for  Knowledge  Analysis  (WEKA).</w:t>
-      </w:r>
-      <w:r>
-        <w:rPr>
-          <w:rFonts w:ascii="Times New Roman" w:hAnsi="Times New Roman" w:cs="Times New Roman"/>
-        </w:rPr>
-        <w:t xml:space="preserve"> </w:t>
-      </w:r>
-      <w:r>
-        <w:rPr>
-          <w:rFonts w:ascii="Times New Roman" w:hAnsi="Times New Roman" w:cs="Times New Roman"/>
-        </w:rPr>
-        <w:t>In  this  paper,  we  will  use  different  machine  learning algorithms</w:t>
-      </w:r>
-      <w:r>
-        <w:rPr>
-          <w:rFonts w:ascii="Times New Roman" w:hAnsi="Times New Roman" w:cs="Times New Roman"/>
-        </w:rPr>
-        <w:t xml:space="preserve"> </w:t>
-      </w:r>
-      <w:r>
-        <w:rPr>
-          <w:rFonts w:ascii="Times New Roman" w:hAnsi="Times New Roman" w:cs="Times New Roman"/>
-        </w:rPr>
-        <w:t xml:space="preserve"> and </w:t>
-      </w:r>
-      <w:r>
-        <w:rPr>
-          <w:rFonts w:ascii="Times New Roman" w:hAnsi="Times New Roman" w:cs="Times New Roman"/>
-        </w:rPr>
-        <w:lastRenderedPageBreak/>
-        <w:t>techniques  for mushroom classification</w:t>
-      </w:r>
-      <w:r>
-        <w:rPr>
-          <w:rFonts w:ascii="Times New Roman" w:hAnsi="Times New Roman" w:cs="Times New Roman"/>
-        </w:rPr>
-        <w:t xml:space="preserve"> such as J48, </w:t>
-      </w:r>
-      <w:r>
-        <w:rPr>
-          <w:rFonts w:ascii="Times New Roman" w:hAnsi="Times New Roman" w:cs="Times New Roman"/>
-        </w:rPr>
-        <w:t>k-Nearest Neighbors</w:t>
-      </w:r>
-      <w:r>
-        <w:rPr>
-          <w:rFonts w:ascii="Times New Roman" w:hAnsi="Times New Roman" w:cs="Times New Roman"/>
-        </w:rPr>
-        <w:t>, OneR, Random Forest</w:t>
-      </w:r>
-      <w:r>
-        <w:rPr>
-          <w:rFonts w:ascii="Times New Roman" w:hAnsi="Times New Roman" w:cs="Times New Roman"/>
-        </w:rPr>
-        <w:t xml:space="preserve"> and  compare the results to see which algorithm has the be</w:t>
-      </w:r>
-      <w:r>
-        <w:rPr>
-          <w:rFonts w:ascii="Times New Roman" w:hAnsi="Times New Roman" w:cs="Times New Roman"/>
+          <w:sz w:val="20"/>
+          <w:szCs w:val="20"/>
+        </w:rPr>
+      </w:pPr>
+      <w:r>
+        <w:rPr>
+          <w:rFonts w:ascii="Times New Roman" w:hAnsi="Times New Roman" w:cs="Times New Roman"/>
+          <w:sz w:val="20"/>
+          <w:szCs w:val="20"/>
+        </w:rPr>
+        <w:t>The  classification  experiment  is  carried  out  using  Waikato  Environment  for  Knowledge  Analysis  (WEKA). In  this  paper,  we  will  use  different  machine  learning algorithms  and techniques  for mushroom classification</w:t>
+      </w:r>
+      <w:r>
+        <w:rPr>
+          <w:rFonts w:ascii="Times New Roman" w:hAnsi="Times New Roman" w:cs="Times New Roman"/>
+          <w:sz w:val="20"/>
+          <w:szCs w:val="20"/>
+        </w:rPr>
+        <w:t xml:space="preserve"> such as J48, k-Nearest Neighbors</w:t>
+      </w:r>
+      <w:r>
+        <w:rPr>
+          <w:rFonts w:ascii="Times New Roman" w:hAnsi="Times New Roman" w:cs="Times New Roman"/>
+          <w:sz w:val="20"/>
+          <w:szCs w:val="20"/>
+        </w:rPr>
+        <w:t>, OneR, Random Forest and  compare the results to see which algorithm has the be</w:t>
+      </w:r>
+      <w:r>
+        <w:rPr>
+          <w:rFonts w:ascii="Times New Roman" w:hAnsi="Times New Roman" w:cs="Times New Roman"/>
+          <w:sz w:val="20"/>
+          <w:szCs w:val="20"/>
         </w:rPr>
         <w:t>st accuracy for the proper class</w:t>
       </w:r>
       <w:r>
         <w:rPr>
           <w:rFonts w:ascii="Times New Roman" w:hAnsi="Times New Roman" w:cs="Times New Roman"/>
-        </w:rPr>
-        <w:t>ification of</w:t>
-      </w:r>
-      <w:r>
-        <w:rPr>
-          <w:rFonts w:ascii="Times New Roman" w:hAnsi="Times New Roman" w:cs="Times New Roman"/>
-        </w:rPr>
-        <w:t xml:space="preserve"> poisonous and edible mushrooms.</w:t>
+          <w:sz w:val="20"/>
+          <w:szCs w:val="20"/>
+        </w:rPr>
+        <w:t>ification of poisonous and edible mushrooms.</w:t>
       </w:r>
     </w:p>
     <w:p>
@@ -2762,15 +3303,37 @@
         <w:jc w:val="both"/>
         <w:rPr>
           <w:rFonts w:ascii="Times New Roman" w:hAnsi="Times New Roman" w:cs="Times New Roman"/>
-          <w:b/>
-        </w:rPr>
-      </w:pPr>
-      <w:r>
-        <w:rPr>
-          <w:rFonts w:ascii="Times New Roman" w:hAnsi="Times New Roman" w:cs="Times New Roman"/>
-          <w:b/>
-        </w:rPr>
-        <w:t>Evaluation Matrix</w:t>
+          <w:i/>
+          <w:sz w:val="20"/>
+          <w:szCs w:val="20"/>
+        </w:rPr>
+      </w:pPr>
+      <w:r>
+        <w:rPr>
+          <w:rFonts w:ascii="Times New Roman" w:hAnsi="Times New Roman" w:cs="Times New Roman"/>
+          <w:i/>
+          <w:sz w:val="20"/>
+          <w:szCs w:val="20"/>
+        </w:rPr>
+        <w:t>Evaluation</w:t>
+      </w:r>
+      <w:r>
+        <w:rPr>
+          <w:rFonts w:ascii="Times New Roman" w:hAnsi="Times New Roman" w:cs="Times New Roman"/>
+          <w:i/>
+          <w:sz w:val="20"/>
+          <w:szCs w:val="20"/>
+        </w:rPr>
+        <w:t xml:space="preserve"> </w:t>
+      </w:r>
+      <w:r>
+        <w:rPr>
+          <w:rFonts w:ascii="Times New Roman" w:hAnsi="Times New Roman" w:cs="Times New Roman"/>
+          <w:i/>
+          <w:sz w:val="20"/>
+          <w:szCs w:val="20"/>
+        </w:rPr>
+        <w:t xml:space="preserve"> Matrix</w:t>
       </w:r>
     </w:p>
     <w:p>
@@ -2779,12 +3342,16 @@
         <w:jc w:val="both"/>
         <w:rPr>
           <w:rFonts w:ascii="Times New Roman" w:eastAsia="Times New Roman" w:hAnsi="Times New Roman" w:cs="Times New Roman"/>
-          <w:lang w:val="en-US"/>
-        </w:rPr>
-      </w:pPr>
-      <w:r>
-        <w:rPr>
-          <w:rFonts w:ascii="Times New Roman" w:eastAsia="Times New Roman" w:hAnsi="Times New Roman" w:cs="Times New Roman"/>
+          <w:sz w:val="20"/>
+          <w:szCs w:val="20"/>
+          <w:lang w:val="en-US"/>
+        </w:rPr>
+      </w:pPr>
+      <w:r>
+        <w:rPr>
+          <w:rFonts w:ascii="Times New Roman" w:eastAsia="Times New Roman" w:hAnsi="Times New Roman" w:cs="Times New Roman"/>
+          <w:sz w:val="20"/>
+          <w:szCs w:val="20"/>
           <w:lang w:val="en-US"/>
         </w:rPr>
         <w:t xml:space="preserve">An evaluation matrix is necessary for evaluating the results of </w:t>
@@ -2792,6 +3359,8 @@
       <w:r>
         <w:rPr>
           <w:rFonts w:ascii="Times New Roman" w:eastAsia="Times New Roman" w:hAnsi="Times New Roman" w:cs="Times New Roman"/>
+          <w:sz w:val="20"/>
+          <w:szCs w:val="20"/>
           <w:lang w:val="en-US"/>
         </w:rPr>
         <w:t xml:space="preserve">a classification </w:t>
@@ -2799,6 +3368,8 @@
       <w:r>
         <w:rPr>
           <w:rFonts w:ascii="Times New Roman" w:eastAsia="Times New Roman" w:hAnsi="Times New Roman" w:cs="Times New Roman"/>
+          <w:sz w:val="20"/>
+          <w:szCs w:val="20"/>
           <w:lang w:val="en-US"/>
         </w:rPr>
         <w:t>experiment [</w:t>
@@ -2806,6 +3377,8 @@
       <w:r>
         <w:rPr>
           <w:rFonts w:ascii="Times New Roman" w:eastAsia="Times New Roman" w:hAnsi="Times New Roman" w:cs="Times New Roman"/>
+          <w:sz w:val="20"/>
+          <w:szCs w:val="20"/>
           <w:lang w:val="en-US"/>
         </w:rPr>
         <w:t>3</w:t>
@@ -2813,6 +3386,44 @@
       <w:r>
         <w:rPr>
           <w:rFonts w:ascii="Times New Roman" w:eastAsia="Times New Roman" w:hAnsi="Times New Roman" w:cs="Times New Roman"/>
+          <w:sz w:val="20"/>
+          <w:szCs w:val="20"/>
+          <w:lang w:val="en-US"/>
+        </w:rPr>
+        <w:t>]. The goal is to create a single measurement that can be used across multiple classification methods s</w:t>
+      </w:r>
+      <w:r>
+        <w:rPr>
+          <w:rFonts w:ascii="Times New Roman" w:eastAsia="Times New Roman" w:hAnsi="Times New Roman" w:cs="Times New Roman"/>
+          <w:sz w:val="20"/>
+          <w:szCs w:val="20"/>
+          <w:lang w:val="en-US"/>
+        </w:rPr>
+        <w:t xml:space="preserve">o that results can be </w:t>
+      </w:r>
+      <w:r>
+        <w:rPr>
+          <w:rFonts w:ascii="Times New Roman" w:eastAsia="Times New Roman" w:hAnsi="Times New Roman" w:cs="Times New Roman"/>
+          <w:sz w:val="20"/>
+          <w:szCs w:val="20"/>
+          <w:lang w:val="en-US"/>
+        </w:rPr>
+        <w:t>compared [</w:t>
+      </w:r>
+      <w:r>
+        <w:rPr>
+          <w:rFonts w:ascii="Times New Roman" w:eastAsia="Times New Roman" w:hAnsi="Times New Roman" w:cs="Times New Roman"/>
+          <w:sz w:val="20"/>
+          <w:szCs w:val="20"/>
+          <w:lang w:val="en-US"/>
+        </w:rPr>
+        <w:t>3</w:t>
+      </w:r>
+      <w:r>
+        <w:rPr>
+          <w:rFonts w:ascii="Times New Roman" w:eastAsia="Times New Roman" w:hAnsi="Times New Roman" w:cs="Times New Roman"/>
+          <w:sz w:val="20"/>
+          <w:szCs w:val="20"/>
           <w:lang w:val="en-US"/>
         </w:rPr>
         <w:t xml:space="preserve">]. </w:t>
@@ -2820,41 +3431,8 @@
       <w:r>
         <w:rPr>
           <w:rFonts w:ascii="Times New Roman" w:eastAsia="Times New Roman" w:hAnsi="Times New Roman" w:cs="Times New Roman"/>
-          <w:lang w:val="en-US"/>
-        </w:rPr>
-        <w:t>The goal is to create a single measurement that can be used across multiple classification methods s</w:t>
-      </w:r>
-      <w:r>
-        <w:rPr>
-          <w:rFonts w:ascii="Times New Roman" w:eastAsia="Times New Roman" w:hAnsi="Times New Roman" w:cs="Times New Roman"/>
-          <w:lang w:val="en-US"/>
-        </w:rPr>
-        <w:t xml:space="preserve">o that results can be </w:t>
-      </w:r>
-      <w:r>
-        <w:rPr>
-          <w:rFonts w:ascii="Times New Roman" w:eastAsia="Times New Roman" w:hAnsi="Times New Roman" w:cs="Times New Roman"/>
-          <w:lang w:val="en-US"/>
-        </w:rPr>
-        <w:t>compared [</w:t>
-      </w:r>
-      <w:r>
-        <w:rPr>
-          <w:rFonts w:ascii="Times New Roman" w:eastAsia="Times New Roman" w:hAnsi="Times New Roman" w:cs="Times New Roman"/>
-          <w:lang w:val="en-US"/>
-        </w:rPr>
-        <w:t>3</w:t>
-      </w:r>
-      <w:r>
-        <w:rPr>
-          <w:rFonts w:ascii="Times New Roman" w:eastAsia="Times New Roman" w:hAnsi="Times New Roman" w:cs="Times New Roman"/>
-          <w:lang w:val="en-US"/>
-        </w:rPr>
-        <w:t xml:space="preserve">]. </w:t>
-      </w:r>
-      <w:r>
-        <w:rPr>
-          <w:rFonts w:ascii="Times New Roman" w:eastAsia="Times New Roman" w:hAnsi="Times New Roman" w:cs="Times New Roman"/>
+          <w:sz w:val="20"/>
+          <w:szCs w:val="20"/>
           <w:lang w:val="en-US"/>
         </w:rPr>
         <w:t>In this work,</w:t>
@@ -2862,6 +3440,8 @@
       <w:r>
         <w:rPr>
           <w:rFonts w:ascii="Times New Roman" w:eastAsia="Times New Roman" w:hAnsi="Times New Roman" w:cs="Times New Roman"/>
+          <w:sz w:val="20"/>
+          <w:szCs w:val="20"/>
           <w:lang w:val="en-US"/>
         </w:rPr>
         <w:t xml:space="preserve"> </w:t>
@@ -2869,27 +3449,17 @@
       <w:r>
         <w:rPr>
           <w:rFonts w:ascii="Times New Roman" w:eastAsia="Times New Roman" w:hAnsi="Times New Roman" w:cs="Times New Roman"/>
-          <w:lang w:val="en-US"/>
-        </w:rPr>
-        <w:t>the evalu</w:t>
-      </w:r>
-      <w:r>
-        <w:rPr>
-          <w:rFonts w:ascii="Times New Roman" w:eastAsia="Times New Roman" w:hAnsi="Times New Roman" w:cs="Times New Roman"/>
-          <w:lang w:val="en-US"/>
-        </w:rPr>
-        <w:t xml:space="preserve">ation metrics used includes the </w:t>
-      </w:r>
-      <w:r>
-        <w:rPr>
-          <w:rFonts w:ascii="Times New Roman" w:eastAsia="Times New Roman" w:hAnsi="Times New Roman" w:cs="Times New Roman"/>
-          <w:lang w:val="en-US"/>
-        </w:rPr>
-        <w:t xml:space="preserve">classification accuracy, coefficient metric, and time taken to </w:t>
-      </w:r>
-      <w:r>
-        <w:rPr>
-          <w:rFonts w:ascii="Times New Roman" w:eastAsia="Times New Roman" w:hAnsi="Times New Roman" w:cs="Times New Roman"/>
+          <w:sz w:val="20"/>
+          <w:szCs w:val="20"/>
+          <w:lang w:val="en-US"/>
+        </w:rPr>
+        <w:t xml:space="preserve">the evaluation metrics used includes the classification accuracy, coefficient metric, and time taken to </w:t>
+      </w:r>
+      <w:r>
+        <w:rPr>
+          <w:rFonts w:ascii="Times New Roman" w:eastAsia="Times New Roman" w:hAnsi="Times New Roman" w:cs="Times New Roman"/>
+          <w:sz w:val="20"/>
+          <w:szCs w:val="20"/>
           <w:lang w:val="en-US"/>
         </w:rPr>
         <w:t>build the model</w:t>
@@ -2897,6 +3467,8 @@
       <w:r>
         <w:rPr>
           <w:rFonts w:ascii="Times New Roman" w:eastAsia="Times New Roman" w:hAnsi="Times New Roman" w:cs="Times New Roman"/>
+          <w:sz w:val="20"/>
+          <w:szCs w:val="20"/>
           <w:lang w:val="en-US"/>
         </w:rPr>
         <w:t>.</w:t>
@@ -2928,7 +3500,7 @@
         </w:rPr>
         <w:drawing>
           <wp:inline distT="0" distB="0" distL="0" distR="0" wp14:anchorId="2AAA4B94" wp14:editId="62223020">
-            <wp:extent cx="2876217" cy="5638800"/>
+            <wp:extent cx="2876217" cy="4581525"/>
             <wp:effectExtent l="0" t="0" r="635" b="0"/>
             <wp:docPr id="3" name="Picture 3"/>
             <wp:cNvGraphicFramePr>
@@ -2950,7 +3522,7 @@
                   <pic:spPr>
                     <a:xfrm>
                       <a:off x="0" y="0"/>
-                      <a:ext cx="2876217" cy="5638800"/>
+                      <a:ext cx="2876217" cy="4581525"/>
                     </a:xfrm>
                     <a:prstGeom prst="rect">
                       <a:avLst/>
@@ -2965,16 +3537,6 @@
     </w:p>
     <w:p>
       <w:pPr>
-        <w:spacing w:line="240" w:lineRule="auto"/>
-        <w:jc w:val="both"/>
-        <w:rPr>
-          <w:rFonts w:ascii="Times New Roman" w:hAnsi="Times New Roman" w:cs="Times New Roman"/>
-          <w:lang w:val="en-US"/>
-        </w:rPr>
-      </w:pPr>
-    </w:p>
-    <w:p>
-      <w:pPr>
         <w:pStyle w:val="ListParagraph"/>
         <w:numPr>
           <w:ilvl w:val="0"/>
@@ -2985,52 +3547,41 @@
           <w:tab w:val="left" w:pos="1701"/>
         </w:tabs>
         <w:spacing w:line="240" w:lineRule="auto"/>
-        <w:ind w:leftChars="100" w:left="220" w:firstLineChars="100" w:firstLine="241"/>
+        <w:ind w:leftChars="100" w:left="220" w:firstLineChars="100" w:firstLine="200"/>
         <w:jc w:val="center"/>
         <w:rPr>
           <w:rFonts w:ascii="Times New Roman" w:hAnsi="Times New Roman" w:cs="Times New Roman"/>
-          <w:sz w:val="24"/>
-          <w:szCs w:val="24"/>
-        </w:rPr>
-      </w:pPr>
-      <w:r>
-        <w:rPr>
-          <w:rFonts w:ascii="Times New Roman" w:hAnsi="Times New Roman" w:cs="Times New Roman"/>
-          <w:b/>
+          <w:sz w:val="20"/>
+          <w:szCs w:val="20"/>
+        </w:rPr>
+      </w:pPr>
+      <w:r>
+        <w:rPr>
+          <w:rFonts w:ascii="Times New Roman" w:hAnsi="Times New Roman" w:cs="Times New Roman"/>
           <w:bCs/>
           <w:color w:val="000000" w:themeColor="text1"/>
-          <w:sz w:val="24"/>
-          <w:szCs w:val="24"/>
-        </w:rPr>
+          <w:sz w:val="20"/>
+          <w:szCs w:val="20"/>
+        </w:rPr>
+        <w:lastRenderedPageBreak/>
         <w:t>IMPLIMENTATION</w:t>
       </w:r>
     </w:p>
     <w:p>
       <w:pPr>
-        <w:pStyle w:val="ListParagraph"/>
-        <w:tabs>
-          <w:tab w:val="left" w:pos="660"/>
-          <w:tab w:val="left" w:pos="1701"/>
-        </w:tabs>
-        <w:spacing w:line="240" w:lineRule="auto"/>
-        <w:ind w:left="441"/>
         <w:jc w:val="both"/>
         <w:rPr>
-          <w:rFonts w:ascii="Times New Roman" w:hAnsi="Times New Roman" w:cs="Times New Roman"/>
-        </w:rPr>
-      </w:pPr>
-    </w:p>
-    <w:p>
-      <w:pPr>
-        <w:jc w:val="both"/>
-        <w:rPr>
-          <w:rFonts w:ascii="Times New Roman" w:eastAsia="Times New Roman" w:hAnsi="Times New Roman" w:cs="Times New Roman"/>
-          <w:lang w:val="en-US"/>
-        </w:rPr>
-      </w:pPr>
-      <w:r>
-        <w:rPr>
-          <w:rFonts w:ascii="Times New Roman" w:eastAsia="Times New Roman" w:hAnsi="Times New Roman" w:cs="Times New Roman"/>
+          <w:rFonts w:ascii="Times New Roman" w:eastAsia="Times New Roman" w:hAnsi="Times New Roman" w:cs="Times New Roman"/>
+          <w:sz w:val="20"/>
+          <w:szCs w:val="20"/>
+          <w:lang w:val="en-US"/>
+        </w:rPr>
+      </w:pPr>
+      <w:r>
+        <w:rPr>
+          <w:rFonts w:ascii="Times New Roman" w:eastAsia="Times New Roman" w:hAnsi="Times New Roman" w:cs="Times New Roman"/>
+          <w:sz w:val="20"/>
+          <w:szCs w:val="20"/>
           <w:lang w:val="en-US"/>
         </w:rPr>
         <w:t>In this study, we will use different machine learning algorithms and techniq</w:t>
@@ -3038,6 +3589,8 @@
       <w:r>
         <w:rPr>
           <w:rFonts w:ascii="Times New Roman" w:eastAsia="Times New Roman" w:hAnsi="Times New Roman" w:cs="Times New Roman"/>
+          <w:sz w:val="20"/>
+          <w:szCs w:val="20"/>
           <w:lang w:val="en-US"/>
         </w:rPr>
         <w:t xml:space="preserve">ues for mushroom classification </w:t>
@@ -3045,20 +3598,17 @@
       <w:r>
         <w:rPr>
           <w:rFonts w:ascii="Times New Roman" w:eastAsia="Times New Roman" w:hAnsi="Times New Roman" w:cs="Times New Roman"/>
-          <w:lang w:val="en-US"/>
-        </w:rPr>
-        <w:t xml:space="preserve">and </w:t>
-      </w:r>
-      <w:r>
-        <w:rPr>
-          <w:rFonts w:ascii="Times New Roman" w:eastAsia="Times New Roman" w:hAnsi="Times New Roman" w:cs="Times New Roman"/>
-          <w:lang w:val="en-US"/>
-        </w:rPr>
-        <w:t>are</w:t>
-      </w:r>
-      <w:r>
-        <w:rPr>
-          <w:rFonts w:ascii="Times New Roman" w:eastAsia="Times New Roman" w:hAnsi="Times New Roman" w:cs="Times New Roman"/>
+          <w:sz w:val="20"/>
+          <w:szCs w:val="20"/>
+          <w:lang w:val="en-US"/>
+        </w:rPr>
+        <w:t>and are</w:t>
+      </w:r>
+      <w:r>
+        <w:rPr>
+          <w:rFonts w:ascii="Times New Roman" w:eastAsia="Times New Roman" w:hAnsi="Times New Roman" w:cs="Times New Roman"/>
+          <w:sz w:val="20"/>
+          <w:szCs w:val="20"/>
           <w:lang w:val="en-US"/>
         </w:rPr>
         <w:t xml:space="preserve"> listed below: </w:t>
@@ -3074,17 +3624,41 @@
         <w:jc w:val="both"/>
         <w:rPr>
           <w:rFonts w:ascii="Times New Roman" w:eastAsia="Times New Roman" w:hAnsi="Times New Roman" w:cs="Times New Roman"/>
-          <w:b/>
-          <w:lang w:val="en-US"/>
-        </w:rPr>
-      </w:pPr>
-      <w:r>
-        <w:rPr>
-          <w:rFonts w:ascii="Times New Roman" w:eastAsia="Times New Roman" w:hAnsi="Times New Roman" w:cs="Times New Roman"/>
-          <w:b/>
-          <w:lang w:val="en-US"/>
-        </w:rPr>
-        <w:t>Classification Algorithms</w:t>
+          <w:i/>
+          <w:sz w:val="20"/>
+          <w:szCs w:val="20"/>
+          <w:lang w:val="en-US"/>
+        </w:rPr>
+      </w:pPr>
+      <w:r>
+        <w:rPr>
+          <w:rFonts w:ascii="Times New Roman" w:eastAsia="Times New Roman" w:hAnsi="Times New Roman" w:cs="Times New Roman"/>
+          <w:i/>
+          <w:sz w:val="20"/>
+          <w:szCs w:val="20"/>
+          <w:lang w:val="en-US"/>
+        </w:rPr>
+        <w:t xml:space="preserve">Classification </w:t>
+      </w:r>
+      <w:r>
+        <w:rPr>
+          <w:rFonts w:ascii="Times New Roman" w:eastAsia="Times New Roman" w:hAnsi="Times New Roman" w:cs="Times New Roman"/>
+          <w:i/>
+          <w:sz w:val="20"/>
+          <w:szCs w:val="20"/>
+          <w:lang w:val="en-US"/>
+        </w:rPr>
+        <w:t xml:space="preserve"> </w:t>
+      </w:r>
+      <w:r>
+        <w:rPr>
+          <w:rFonts w:ascii="Times New Roman" w:eastAsia="Times New Roman" w:hAnsi="Times New Roman" w:cs="Times New Roman"/>
+          <w:i/>
+          <w:sz w:val="20"/>
+          <w:szCs w:val="20"/>
+          <w:lang w:val="en-US"/>
+        </w:rPr>
+        <w:t>Algorithms</w:t>
       </w:r>
     </w:p>
     <w:p>
@@ -3094,215 +3668,217 @@
           <w:rFonts w:ascii="Times New Roman" w:hAnsi="Times New Roman" w:cs="Times New Roman"/>
           <w:bCs/>
           <w:color w:val="000000" w:themeColor="text1"/>
-        </w:rPr>
-      </w:pPr>
-      <w:r>
-        <w:rPr>
-          <w:rFonts w:ascii="Times New Roman" w:hAnsi="Times New Roman" w:cs="Times New Roman"/>
-          <w:b/>
+          <w:sz w:val="20"/>
+          <w:szCs w:val="20"/>
+        </w:rPr>
+      </w:pPr>
+      <w:r>
+        <w:rPr>
+          <w:rFonts w:ascii="Times New Roman" w:hAnsi="Times New Roman" w:cs="Times New Roman"/>
+          <w:bCs/>
+          <w:i/>
+          <w:color w:val="000000" w:themeColor="text1"/>
+          <w:sz w:val="20"/>
+          <w:szCs w:val="20"/>
+        </w:rPr>
+        <w:t>J48 A</w:t>
+      </w:r>
+      <w:r>
+        <w:rPr>
+          <w:rFonts w:ascii="Times New Roman" w:hAnsi="Times New Roman" w:cs="Times New Roman"/>
+          <w:bCs/>
+          <w:i/>
+          <w:color w:val="000000" w:themeColor="text1"/>
+          <w:sz w:val="20"/>
+          <w:szCs w:val="20"/>
+        </w:rPr>
+        <w:t>lgorithm</w:t>
+      </w:r>
+      <w:r>
+        <w:rPr>
+          <w:rFonts w:ascii="Times New Roman" w:hAnsi="Times New Roman" w:cs="Times New Roman"/>
           <w:bCs/>
           <w:color w:val="000000" w:themeColor="text1"/>
-        </w:rPr>
-        <w:t>J48 A</w:t>
-      </w:r>
-      <w:r>
-        <w:rPr>
-          <w:rFonts w:ascii="Times New Roman" w:hAnsi="Times New Roman" w:cs="Times New Roman"/>
-          <w:b/>
+          <w:sz w:val="20"/>
+          <w:szCs w:val="20"/>
+        </w:rPr>
+        <w:t xml:space="preserve">: It is a decision tree technique and is one the most popular classification techniques in machine learning, where </w:t>
+      </w:r>
+      <w:r>
+        <w:rPr>
+          <w:rFonts w:ascii="Times New Roman" w:hAnsi="Times New Roman" w:cs="Times New Roman"/>
           <w:bCs/>
           <w:color w:val="000000" w:themeColor="text1"/>
-        </w:rPr>
-        <w:t>lgorithm</w:t>
+          <w:sz w:val="20"/>
+          <w:szCs w:val="20"/>
+        </w:rPr>
+        <w:t>it used</w:t>
       </w:r>
       <w:r>
         <w:rPr>
           <w:rFonts w:ascii="Times New Roman" w:hAnsi="Times New Roman" w:cs="Times New Roman"/>
           <w:bCs/>
           <w:color w:val="000000" w:themeColor="text1"/>
-        </w:rPr>
-        <w:t xml:space="preserve">: It is a decision tree technique and is one the most popular classification techniques in machine learning, where </w:t>
+          <w:sz w:val="20"/>
+          <w:szCs w:val="20"/>
+        </w:rPr>
+        <w:t xml:space="preserve"> in decision support system. </w:t>
       </w:r>
       <w:r>
         <w:rPr>
           <w:rFonts w:ascii="Times New Roman" w:hAnsi="Times New Roman" w:cs="Times New Roman"/>
           <w:bCs/>
           <w:color w:val="000000" w:themeColor="text1"/>
-        </w:rPr>
-        <w:t>it used</w:t>
+          <w:sz w:val="20"/>
+          <w:szCs w:val="20"/>
+        </w:rPr>
+        <w:t xml:space="preserve">It allows you to predict a new dataset record's target </w:t>
       </w:r>
       <w:r>
         <w:rPr>
           <w:rFonts w:ascii="Times New Roman" w:hAnsi="Times New Roman" w:cs="Times New Roman"/>
           <w:bCs/>
           <w:color w:val="000000" w:themeColor="text1"/>
-        </w:rPr>
-        <w:t xml:space="preserve"> in decision support system. </w:t>
+          <w:sz w:val="20"/>
+          <w:szCs w:val="20"/>
+        </w:rPr>
+        <w:t>variable [</w:t>
       </w:r>
       <w:r>
         <w:rPr>
           <w:rFonts w:ascii="Times New Roman" w:hAnsi="Times New Roman" w:cs="Times New Roman"/>
           <w:bCs/>
           <w:color w:val="000000" w:themeColor="text1"/>
-        </w:rPr>
-        <w:t>It allows you to predict</w:t>
-      </w:r>
-      <w:r>
+          <w:sz w:val="20"/>
+          <w:szCs w:val="20"/>
+        </w:rPr>
+        <w:t xml:space="preserve">5]. </w:t>
+      </w:r>
+    </w:p>
+    <w:p>
+      <w:pPr>
+        <w:jc w:val="both"/>
         <w:rPr>
           <w:rFonts w:ascii="Times New Roman" w:hAnsi="Times New Roman" w:cs="Times New Roman"/>
           <w:bCs/>
           <w:color w:val="000000" w:themeColor="text1"/>
-        </w:rPr>
-        <w:t xml:space="preserve"> a new dataset record's target </w:t>
-      </w:r>
-      <w:r>
+          <w:sz w:val="20"/>
+          <w:szCs w:val="20"/>
+        </w:rPr>
+      </w:pPr>
+      <w:r>
+        <w:rPr>
+          <w:rFonts w:ascii="Times New Roman" w:hAnsi="Times New Roman" w:cs="Times New Roman"/>
+          <w:sz w:val="20"/>
+          <w:szCs w:val="20"/>
+        </w:rPr>
+        <w:t>The goa</w:t>
+      </w:r>
+      <w:r>
+        <w:rPr>
+          <w:rFonts w:ascii="Times New Roman" w:hAnsi="Times New Roman" w:cs="Times New Roman"/>
+          <w:sz w:val="20"/>
+          <w:szCs w:val="20"/>
+        </w:rPr>
+        <w:t>l of using a J</w:t>
+      </w:r>
+      <w:r>
+        <w:rPr>
+          <w:rFonts w:ascii="Times New Roman" w:hAnsi="Times New Roman" w:cs="Times New Roman"/>
+          <w:sz w:val="20"/>
+          <w:szCs w:val="20"/>
+        </w:rPr>
+        <w:t>48 is to build a training m</w:t>
+      </w:r>
+      <w:r>
+        <w:rPr>
+          <w:rFonts w:ascii="Times New Roman" w:hAnsi="Times New Roman" w:cs="Times New Roman"/>
+          <w:sz w:val="20"/>
+          <w:szCs w:val="20"/>
+        </w:rPr>
+        <w:t>odel that can be used to predic</w:t>
+      </w:r>
+      <w:r>
+        <w:rPr>
+          <w:rFonts w:ascii="Times New Roman" w:hAnsi="Times New Roman" w:cs="Times New Roman"/>
+          <w:sz w:val="20"/>
+          <w:szCs w:val="20"/>
+        </w:rPr>
+        <w:t xml:space="preserve">t the class or value of the target </w:t>
+      </w:r>
+      <w:r>
+        <w:rPr>
+          <w:rFonts w:ascii="Times New Roman" w:hAnsi="Times New Roman" w:cs="Times New Roman"/>
+          <w:sz w:val="20"/>
+          <w:szCs w:val="20"/>
+        </w:rPr>
+        <w:t>variable (</w:t>
+      </w:r>
+      <w:r>
+        <w:rPr>
+          <w:rFonts w:ascii="Times New Roman" w:hAnsi="Times New Roman" w:cs="Times New Roman"/>
+          <w:sz w:val="20"/>
+          <w:szCs w:val="20"/>
+        </w:rPr>
+        <w:t>training data)</w:t>
+      </w:r>
+      <w:r>
+        <w:rPr>
+          <w:rFonts w:ascii="Times New Roman" w:hAnsi="Times New Roman" w:cs="Times New Roman"/>
+          <w:sz w:val="20"/>
+          <w:szCs w:val="20"/>
+        </w:rPr>
+        <w:t xml:space="preserve"> by learning simple decision rules derived from past </w:t>
+      </w:r>
+      <w:r>
+        <w:rPr>
+          <w:rFonts w:ascii="Times New Roman" w:hAnsi="Times New Roman" w:cs="Times New Roman"/>
+          <w:sz w:val="20"/>
+          <w:szCs w:val="20"/>
+        </w:rPr>
+        <w:t xml:space="preserve">data. </w:t>
+      </w:r>
+      <w:r>
+        <w:rPr>
+          <w:rFonts w:ascii="Times New Roman" w:hAnsi="Times New Roman" w:cs="Times New Roman"/>
+          <w:sz w:val="20"/>
+          <w:szCs w:val="20"/>
+        </w:rPr>
+        <w:t>When</w:t>
+      </w:r>
+      <w:r>
+        <w:rPr>
+          <w:rFonts w:ascii="Times New Roman" w:hAnsi="Times New Roman" w:cs="Times New Roman"/>
+          <w:sz w:val="20"/>
+          <w:szCs w:val="20"/>
+        </w:rPr>
+        <w:t xml:space="preserve"> using Decision Trees to predic</w:t>
+      </w:r>
+      <w:r>
+        <w:rPr>
+          <w:rFonts w:ascii="Times New Roman" w:hAnsi="Times New Roman" w:cs="Times New Roman"/>
+          <w:sz w:val="20"/>
+          <w:szCs w:val="20"/>
+        </w:rPr>
+        <w:t xml:space="preserve">t a record's class label, we start at the root of the tree. </w:t>
+      </w:r>
+      <w:r>
+        <w:rPr>
+          <w:rFonts w:ascii="Times New Roman" w:hAnsi="Times New Roman" w:cs="Times New Roman"/>
+          <w:sz w:val="20"/>
+          <w:szCs w:val="20"/>
+        </w:rPr>
+        <w:t>The values of the root attribute and the record's attribute are compared.</w:t>
+      </w:r>
+    </w:p>
+    <w:p>
+      <w:pPr>
+        <w:spacing w:line="240" w:lineRule="auto"/>
+        <w:jc w:val="both"/>
         <w:rPr>
           <w:rFonts w:ascii="Times New Roman" w:hAnsi="Times New Roman" w:cs="Times New Roman"/>
           <w:bCs/>
           <w:color w:val="000000" w:themeColor="text1"/>
-        </w:rPr>
-        <w:t>variable [</w:t>
-      </w:r>
-      <w:r>
-        <w:rPr>
-          <w:rFonts w:ascii="Times New Roman" w:hAnsi="Times New Roman" w:cs="Times New Roman"/>
-          <w:bCs/>
-          <w:color w:val="000000" w:themeColor="text1"/>
-        </w:rPr>
-        <w:t xml:space="preserve">5]. </w:t>
-      </w:r>
-    </w:p>
-    <w:p>
-      <w:pPr>
-        <w:jc w:val="both"/>
-        <w:rPr>
-          <w:rFonts w:ascii="Times New Roman" w:hAnsi="Times New Roman" w:cs="Times New Roman"/>
-        </w:rPr>
-      </w:pPr>
-      <w:r>
-        <w:rPr>
-          <w:rFonts w:ascii="Times New Roman" w:hAnsi="Times New Roman" w:cs="Times New Roman"/>
-        </w:rPr>
-        <w:t>The goa</w:t>
-      </w:r>
-      <w:r>
-        <w:rPr>
-          <w:rFonts w:ascii="Times New Roman" w:hAnsi="Times New Roman" w:cs="Times New Roman"/>
-        </w:rPr>
-        <w:t>l of using a J</w:t>
-      </w:r>
-      <w:r>
-        <w:rPr>
-          <w:rFonts w:ascii="Times New Roman" w:hAnsi="Times New Roman" w:cs="Times New Roman"/>
-        </w:rPr>
-        <w:t>48 is to build</w:t>
-      </w:r>
-      <w:r>
-        <w:rPr>
-          <w:rFonts w:ascii="Times New Roman" w:hAnsi="Times New Roman" w:cs="Times New Roman"/>
-        </w:rPr>
-        <w:t xml:space="preserve"> a training m</w:t>
-      </w:r>
-      <w:r>
-        <w:rPr>
-          <w:rFonts w:ascii="Times New Roman" w:hAnsi="Times New Roman" w:cs="Times New Roman"/>
-        </w:rPr>
-        <w:t>odel that can be used to predic</w:t>
-      </w:r>
-      <w:r>
-        <w:rPr>
-          <w:rFonts w:ascii="Times New Roman" w:hAnsi="Times New Roman" w:cs="Times New Roman"/>
-        </w:rPr>
-        <w:t xml:space="preserve">t the class or value of the target </w:t>
-      </w:r>
-      <w:r>
-        <w:rPr>
-          <w:rFonts w:ascii="Times New Roman" w:hAnsi="Times New Roman" w:cs="Times New Roman"/>
-        </w:rPr>
-        <w:t>variable (</w:t>
-      </w:r>
-      <w:r>
-        <w:rPr>
-          <w:rFonts w:ascii="Times New Roman" w:hAnsi="Times New Roman" w:cs="Times New Roman"/>
-        </w:rPr>
-        <w:t>t</w:t>
-      </w:r>
-      <w:r>
-        <w:rPr>
-          <w:rFonts w:ascii="Times New Roman" w:hAnsi="Times New Roman" w:cs="Times New Roman"/>
-        </w:rPr>
-        <w:t>raining data)</w:t>
-      </w:r>
-      <w:r>
-        <w:rPr>
-          <w:rFonts w:ascii="Times New Roman" w:hAnsi="Times New Roman" w:cs="Times New Roman"/>
-        </w:rPr>
-        <w:t xml:space="preserve"> by learning simple decision rules derived from past </w:t>
-      </w:r>
-      <w:r>
-        <w:rPr>
-          <w:rFonts w:ascii="Times New Roman" w:hAnsi="Times New Roman" w:cs="Times New Roman"/>
-        </w:rPr>
-        <w:t xml:space="preserve">data. </w:t>
-      </w:r>
-      <w:r>
-        <w:rPr>
-          <w:rFonts w:ascii="Times New Roman" w:hAnsi="Times New Roman" w:cs="Times New Roman"/>
-        </w:rPr>
-        <w:t>When</w:t>
-      </w:r>
-      <w:r>
-        <w:rPr>
-          <w:rFonts w:ascii="Times New Roman" w:hAnsi="Times New Roman" w:cs="Times New Roman"/>
-        </w:rPr>
-        <w:t xml:space="preserve"> using Decision Trees to predic</w:t>
-      </w:r>
-      <w:r>
-        <w:rPr>
-          <w:rFonts w:ascii="Times New Roman" w:hAnsi="Times New Roman" w:cs="Times New Roman"/>
-        </w:rPr>
-        <w:t xml:space="preserve">t a record's </w:t>
-      </w:r>
-      <w:r>
-        <w:rPr>
-          <w:rFonts w:ascii="Times New Roman" w:hAnsi="Times New Roman" w:cs="Times New Roman"/>
-        </w:rPr>
-        <w:t>class label, we start at the root</w:t>
-      </w:r>
-      <w:r>
-        <w:rPr>
-          <w:rFonts w:ascii="Times New Roman" w:hAnsi="Times New Roman" w:cs="Times New Roman"/>
-        </w:rPr>
-        <w:t xml:space="preserve"> of the tree. </w:t>
-      </w:r>
-      <w:r>
-        <w:rPr>
-          <w:rFonts w:ascii="Times New Roman" w:hAnsi="Times New Roman" w:cs="Times New Roman"/>
-        </w:rPr>
-        <w:t>The values of the root attribute and the record's attribute are compared</w:t>
-      </w:r>
-      <w:r>
-        <w:rPr>
-          <w:rFonts w:ascii="Times New Roman" w:hAnsi="Times New Roman" w:cs="Times New Roman"/>
-        </w:rPr>
-        <w:t>.</w:t>
-      </w:r>
-    </w:p>
-    <w:p>
-      <w:pPr>
-        <w:jc w:val="both"/>
-        <w:rPr>
-          <w:rFonts w:ascii="Times New Roman" w:hAnsi="Times New Roman" w:cs="Times New Roman"/>
-        </w:rPr>
-      </w:pPr>
-    </w:p>
-    <w:p>
-      <w:pPr>
-        <w:spacing w:line="240" w:lineRule="auto"/>
-        <w:jc w:val="both"/>
-        <w:rPr>
-          <w:rFonts w:ascii="Times New Roman" w:hAnsi="Times New Roman" w:cs="Times New Roman"/>
-          <w:bCs/>
-          <w:color w:val="000000" w:themeColor="text1"/>
           <w:lang w:val="en-US"/>
         </w:rPr>
       </w:pPr>
@@ -3313,7 +3889,7 @@
         </w:rPr>
         <w:drawing>
           <wp:inline distT="0" distB="0" distL="0" distR="0" wp14:anchorId="0F8938AB" wp14:editId="2161156A">
-            <wp:extent cx="2867024" cy="3981450"/>
+            <wp:extent cx="2867024" cy="3048000"/>
             <wp:effectExtent l="0" t="0" r="0" b="0"/>
             <wp:docPr id="1" name="Picture 1"/>
             <wp:cNvGraphicFramePr>
@@ -3335,7 +3911,7 @@
                   <pic:spPr>
                     <a:xfrm>
                       <a:off x="0" y="0"/>
-                      <a:ext cx="2870823" cy="3986725"/>
+                      <a:ext cx="2870824" cy="3052039"/>
                     </a:xfrm>
                     <a:prstGeom prst="rect">
                       <a:avLst/>
@@ -3356,93 +3932,118 @@
           <w:rFonts w:ascii="Times New Roman" w:hAnsi="Times New Roman" w:cs="Times New Roman"/>
           <w:bCs/>
           <w:color w:val="000000" w:themeColor="text1"/>
-          <w:sz w:val="18"/>
-          <w:szCs w:val="18"/>
-          <w:lang w:val="en-US"/>
-        </w:rPr>
-      </w:pPr>
+          <w:sz w:val="16"/>
+          <w:szCs w:val="16"/>
+          <w:lang w:val="en-US"/>
+        </w:rPr>
+      </w:pPr>
+      <w:proofErr w:type="gramStart"/>
       <w:r>
         <w:rPr>
           <w:rFonts w:ascii="Times New Roman" w:hAnsi="Times New Roman" w:cs="Times New Roman"/>
           <w:bCs/>
           <w:color w:val="000000" w:themeColor="text1"/>
-          <w:sz w:val="18"/>
-          <w:szCs w:val="18"/>
-          <w:lang w:val="en-US"/>
-        </w:rPr>
-        <w:t xml:space="preserve">Figure1: </w:t>
+          <w:sz w:val="16"/>
+          <w:szCs w:val="16"/>
+          <w:lang w:val="en-US"/>
+        </w:rPr>
+        <w:t xml:space="preserve">Fig. </w:t>
       </w:r>
       <w:r>
         <w:rPr>
           <w:rFonts w:ascii="Times New Roman" w:hAnsi="Times New Roman" w:cs="Times New Roman"/>
           <w:bCs/>
           <w:color w:val="000000" w:themeColor="text1"/>
-          <w:sz w:val="18"/>
-          <w:szCs w:val="18"/>
-          <w:lang w:val="en-US"/>
-        </w:rPr>
-        <w:t>Classification Accuracy by J48</w:t>
-      </w:r>
-    </w:p>
-    <w:p>
-      <w:pPr>
-        <w:spacing w:line="240" w:lineRule="auto"/>
-        <w:jc w:val="both"/>
+          <w:sz w:val="16"/>
+          <w:szCs w:val="16"/>
+          <w:lang w:val="en-US"/>
+        </w:rPr>
+        <w:t>1</w:t>
+      </w:r>
+      <w:r>
         <w:rPr>
           <w:rFonts w:ascii="Times New Roman" w:hAnsi="Times New Roman" w:cs="Times New Roman"/>
           <w:bCs/>
           <w:color w:val="000000" w:themeColor="text1"/>
-          <w:lang w:val="en-US"/>
-        </w:rPr>
-      </w:pPr>
-    </w:p>
-    <w:p>
-      <w:pPr>
-        <w:jc w:val="both"/>
+          <w:sz w:val="16"/>
+          <w:szCs w:val="16"/>
+          <w:lang w:val="en-US"/>
+        </w:rPr>
+        <w:t>.</w:t>
+      </w:r>
+      <w:proofErr w:type="gramEnd"/>
+      <w:r>
         <w:rPr>
           <w:rFonts w:ascii="Times New Roman" w:hAnsi="Times New Roman" w:cs="Times New Roman"/>
           <w:bCs/>
           <w:color w:val="000000" w:themeColor="text1"/>
-        </w:rPr>
-      </w:pPr>
-      <w:r>
-        <w:rPr>
-          <w:rFonts w:ascii="Times New Roman" w:hAnsi="Times New Roman" w:cs="Times New Roman"/>
-          <w:b/>
+          <w:sz w:val="16"/>
+          <w:szCs w:val="16"/>
+          <w:lang w:val="en-US"/>
+        </w:rPr>
+        <w:t xml:space="preserve"> Classification a</w:t>
+      </w:r>
+      <w:r>
+        <w:rPr>
+          <w:rFonts w:ascii="Times New Roman" w:hAnsi="Times New Roman" w:cs="Times New Roman"/>
           <w:bCs/>
           <w:color w:val="000000" w:themeColor="text1"/>
-        </w:rPr>
-        <w:t>Random Forest</w:t>
-      </w:r>
-      <w:r>
+          <w:sz w:val="16"/>
+          <w:szCs w:val="16"/>
+          <w:lang w:val="en-US"/>
+        </w:rPr>
+        <w:t>ccuracy by J48</w:t>
+      </w:r>
+    </w:p>
+    <w:p>
+      <w:pPr>
+        <w:jc w:val="both"/>
         <w:rPr>
           <w:rFonts w:ascii="Times New Roman" w:hAnsi="Times New Roman" w:cs="Times New Roman"/>
           <w:bCs/>
           <w:color w:val="000000" w:themeColor="text1"/>
-        </w:rPr>
-        <w:t xml:space="preserve">: </w:t>
+          <w:sz w:val="20"/>
+          <w:szCs w:val="20"/>
+        </w:rPr>
+      </w:pPr>
+      <w:r>
+        <w:rPr>
+          <w:rFonts w:ascii="Times New Roman" w:hAnsi="Times New Roman" w:cs="Times New Roman"/>
+          <w:bCs/>
+          <w:i/>
+          <w:color w:val="000000" w:themeColor="text1"/>
+          <w:sz w:val="20"/>
+          <w:szCs w:val="20"/>
+        </w:rPr>
+        <w:t>Random Forest</w:t>
       </w:r>
       <w:r>
         <w:rPr>
           <w:rFonts w:ascii="Times New Roman" w:hAnsi="Times New Roman" w:cs="Times New Roman"/>
           <w:bCs/>
           <w:color w:val="000000" w:themeColor="text1"/>
-        </w:rPr>
-        <w:t>It's a bagging extension of decision tree</w:t>
+          <w:sz w:val="20"/>
+          <w:szCs w:val="20"/>
+        </w:rPr>
+        <w:t xml:space="preserve">: </w:t>
       </w:r>
       <w:r>
         <w:rPr>
           <w:rFonts w:ascii="Times New Roman" w:hAnsi="Times New Roman" w:cs="Times New Roman"/>
           <w:bCs/>
           <w:color w:val="000000" w:themeColor="text1"/>
-        </w:rPr>
-        <w:t xml:space="preserve"> classification and regression.</w:t>
+          <w:sz w:val="20"/>
+          <w:szCs w:val="20"/>
+        </w:rPr>
+        <w:t>It's a bagging extension of decision tree classification and regression.</w:t>
       </w:r>
       <w:r>
         <w:rPr>
           <w:rFonts w:ascii="Times New Roman" w:hAnsi="Times New Roman" w:cs="Times New Roman"/>
           <w:bCs/>
           <w:color w:val="000000" w:themeColor="text1"/>
+          <w:sz w:val="20"/>
+          <w:szCs w:val="20"/>
         </w:rPr>
         <w:t xml:space="preserve"> </w:t>
       </w:r>
@@ -3451,58 +4052,10 @@
           <w:rFonts w:ascii="Times New Roman" w:hAnsi="Times New Roman" w:cs="Times New Roman"/>
           <w:bCs/>
           <w:color w:val="000000" w:themeColor="text1"/>
+          <w:sz w:val="20"/>
+          <w:szCs w:val="20"/>
         </w:rPr>
         <w:t xml:space="preserve">It creates a "forest" out of an ensemble of decision trees, which are normally trained using the "bagging" process. </w:t>
-      </w:r>
-    </w:p>
-    <w:p>
-      <w:pPr>
-        <w:jc w:val="both"/>
-        <w:rPr>
-          <w:rFonts w:ascii="Times New Roman" w:hAnsi="Times New Roman" w:cs="Times New Roman"/>
-        </w:rPr>
-      </w:pPr>
-      <w:r>
-        <w:rPr>
-          <w:rFonts w:ascii="Times New Roman" w:hAnsi="Times New Roman" w:cs="Times New Roman"/>
-        </w:rPr>
-        <w:t>The bagging method's basic premise is that combining several learning models i</w:t>
-      </w:r>
-      <w:r>
-        <w:rPr>
-          <w:rFonts w:ascii="Times New Roman" w:hAnsi="Times New Roman" w:cs="Times New Roman"/>
-        </w:rPr>
-        <w:t xml:space="preserve">mproves the overall result [6]. </w:t>
-      </w:r>
-      <w:r>
-        <w:rPr>
-          <w:rFonts w:ascii="Times New Roman" w:hAnsi="Times New Roman" w:cs="Times New Roman"/>
-        </w:rPr>
-        <w:t>The drawback of bagged decision trees is that they are constructed using a greedy algorithm that chooses the best split point at each level of the tree-</w:t>
-      </w:r>
-      <w:r>
-        <w:rPr>
-          <w:rFonts w:ascii="Times New Roman" w:hAnsi="Times New Roman" w:cs="Times New Roman"/>
-        </w:rPr>
-        <w:t xml:space="preserve">building </w:t>
-      </w:r>
-      <w:r>
-        <w:rPr>
-          <w:rFonts w:ascii="Times New Roman" w:hAnsi="Times New Roman" w:cs="Times New Roman"/>
-        </w:rPr>
-        <w:t>process</w:t>
-      </w:r>
-      <w:r>
-        <w:rPr>
-          <w:rFonts w:ascii="Times New Roman" w:hAnsi="Times New Roman" w:cs="Times New Roman"/>
-        </w:rPr>
-        <w:t xml:space="preserve"> [</w:t>
-      </w:r>
-      <w:r>
-        <w:rPr>
-          <w:rFonts w:ascii="Times New Roman" w:hAnsi="Times New Roman" w:cs="Times New Roman"/>
-        </w:rPr>
-        <w:t>5].</w:t>
       </w:r>
     </w:p>
     <w:p>
@@ -3512,8 +4065,34 @@
           <w:rFonts w:ascii="Times New Roman" w:hAnsi="Times New Roman" w:cs="Times New Roman"/>
           <w:bCs/>
           <w:color w:val="000000" w:themeColor="text1"/>
-        </w:rPr>
-      </w:pPr>
+          <w:sz w:val="20"/>
+          <w:szCs w:val="20"/>
+        </w:rPr>
+      </w:pPr>
+      <w:r>
+        <w:rPr>
+          <w:rFonts w:ascii="Times New Roman" w:hAnsi="Times New Roman" w:cs="Times New Roman"/>
+          <w:sz w:val="20"/>
+          <w:szCs w:val="20"/>
+        </w:rPr>
+        <w:t>The bagging method's basic premise is that combining several learning models improves the overall result [6]. The drawback of bagged decision trees is that they are constructed using a greedy algorithm that chooses the best split point at each level of the tree-</w:t>
+      </w:r>
+      <w:r>
+        <w:rPr>
+          <w:rFonts w:ascii="Times New Roman" w:hAnsi="Times New Roman" w:cs="Times New Roman"/>
+          <w:sz w:val="20"/>
+          <w:szCs w:val="20"/>
+        </w:rPr>
+        <w:t>building process [</w:t>
+      </w:r>
+      <w:r>
+        <w:rPr>
+          <w:rFonts w:ascii="Times New Roman" w:hAnsi="Times New Roman" w:cs="Times New Roman"/>
+          <w:sz w:val="20"/>
+          <w:szCs w:val="20"/>
+        </w:rPr>
+        <w:t>5].</w:t>
+      </w:r>
     </w:p>
     <w:p>
       <w:pPr>
@@ -3529,10 +4108,11 @@
           <w:noProof/>
           <w:lang w:val="en-US"/>
         </w:rPr>
+        <w:lastRenderedPageBreak/>
         <w:drawing>
           <wp:inline distT="0" distB="0" distL="0" distR="0" wp14:anchorId="27CCF13A" wp14:editId="7C4F0ED7">
-            <wp:extent cx="2867025" cy="4152900"/>
-            <wp:effectExtent l="0" t="0" r="9525" b="0"/>
+            <wp:extent cx="2664786" cy="2714625"/>
+            <wp:effectExtent l="0" t="0" r="2540" b="0"/>
             <wp:docPr id="6" name="Picture 6"/>
             <wp:cNvGraphicFramePr>
               <a:graphicFrameLocks xmlns:a="http://schemas.openxmlformats.org/drawingml/2006/main" noChangeAspect="1"/>
@@ -3553,7 +4133,7 @@
                   <pic:spPr>
                     <a:xfrm>
                       <a:off x="0" y="0"/>
-                      <a:ext cx="2880360" cy="4172216"/>
+                      <a:ext cx="2679405" cy="2729517"/>
                     </a:xfrm>
                     <a:prstGeom prst="rect">
                       <a:avLst/>
@@ -3573,90 +4153,136 @@
           <w:rFonts w:ascii="Times New Roman" w:hAnsi="Times New Roman" w:cs="Times New Roman"/>
           <w:bCs/>
           <w:color w:val="000000" w:themeColor="text1"/>
-          <w:sz w:val="18"/>
-          <w:szCs w:val="18"/>
-          <w:lang w:val="en-US"/>
-        </w:rPr>
-      </w:pPr>
+          <w:sz w:val="16"/>
+          <w:szCs w:val="16"/>
+          <w:lang w:val="en-US"/>
+        </w:rPr>
+      </w:pPr>
+      <w:proofErr w:type="gramStart"/>
       <w:r>
         <w:rPr>
           <w:rFonts w:ascii="Times New Roman" w:hAnsi="Times New Roman" w:cs="Times New Roman"/>
           <w:bCs/>
           <w:color w:val="000000" w:themeColor="text1"/>
-          <w:sz w:val="18"/>
-          <w:szCs w:val="18"/>
-          <w:lang w:val="en-US"/>
-        </w:rPr>
-        <w:t xml:space="preserve">Figure2: </w:t>
-      </w:r>
+          <w:sz w:val="16"/>
+          <w:szCs w:val="16"/>
+          <w:lang w:val="en-US"/>
+        </w:rPr>
+        <w:t>Fig. 2.</w:t>
+      </w:r>
+      <w:proofErr w:type="gramEnd"/>
       <w:r>
         <w:rPr>
           <w:rFonts w:ascii="Times New Roman" w:hAnsi="Times New Roman" w:cs="Times New Roman"/>
           <w:bCs/>
           <w:color w:val="000000" w:themeColor="text1"/>
-          <w:sz w:val="18"/>
-          <w:szCs w:val="18"/>
-          <w:lang w:val="en-US"/>
-        </w:rPr>
-        <w:t>Classification Accuracy by Random</w:t>
+          <w:sz w:val="16"/>
+          <w:szCs w:val="16"/>
+          <w:lang w:val="en-US"/>
+        </w:rPr>
+        <w:t xml:space="preserve"> </w:t>
       </w:r>
       <w:r>
         <w:rPr>
           <w:rFonts w:ascii="Times New Roman" w:hAnsi="Times New Roman" w:cs="Times New Roman"/>
           <w:bCs/>
           <w:color w:val="000000" w:themeColor="text1"/>
-          <w:sz w:val="18"/>
-          <w:szCs w:val="18"/>
-          <w:lang w:val="en-US"/>
-        </w:rPr>
-        <w:t xml:space="preserve"> Forest</w:t>
-      </w:r>
-    </w:p>
-    <w:p>
-      <w:pPr>
-        <w:jc w:val="center"/>
+          <w:sz w:val="16"/>
+          <w:szCs w:val="16"/>
+          <w:lang w:val="en-US"/>
+        </w:rPr>
+        <w:t xml:space="preserve"> </w:t>
+      </w:r>
+      <w:r>
         <w:rPr>
           <w:rFonts w:ascii="Times New Roman" w:hAnsi="Times New Roman" w:cs="Times New Roman"/>
           <w:bCs/>
           <w:color w:val="000000" w:themeColor="text1"/>
-          <w:sz w:val="18"/>
-          <w:szCs w:val="18"/>
-        </w:rPr>
-      </w:pPr>
-    </w:p>
-    <w:p>
-      <w:pPr>
-        <w:jc w:val="both"/>
+          <w:sz w:val="16"/>
+          <w:szCs w:val="16"/>
+          <w:lang w:val="en-US"/>
+        </w:rPr>
+        <w:t>Classific</w:t>
+      </w:r>
+      <w:bookmarkStart w:id="0" w:name="_GoBack"/>
+      <w:bookmarkEnd w:id="0"/>
+      <w:r>
         <w:rPr>
           <w:rFonts w:ascii="Times New Roman" w:hAnsi="Times New Roman" w:cs="Times New Roman"/>
           <w:bCs/>
           <w:color w:val="000000" w:themeColor="text1"/>
-        </w:rPr>
-      </w:pPr>
-      <w:r>
-        <w:rPr>
-          <w:rFonts w:ascii="Times New Roman" w:hAnsi="Times New Roman" w:cs="Times New Roman"/>
-          <w:b/>
+          <w:sz w:val="16"/>
+          <w:szCs w:val="16"/>
+          <w:lang w:val="en-US"/>
+        </w:rPr>
+        <w:t>ation a</w:t>
+      </w:r>
+      <w:r>
+        <w:rPr>
+          <w:rFonts w:ascii="Times New Roman" w:hAnsi="Times New Roman" w:cs="Times New Roman"/>
           <w:bCs/>
           <w:color w:val="000000" w:themeColor="text1"/>
-        </w:rPr>
-        <w:t>k</w:t>
-      </w:r>
-      <w:r>
-        <w:rPr>
-          <w:rFonts w:ascii="Times New Roman" w:hAnsi="Times New Roman" w:cs="Times New Roman"/>
-          <w:b/>
+          <w:sz w:val="16"/>
+          <w:szCs w:val="16"/>
+          <w:lang w:val="en-US"/>
+        </w:rPr>
+        <w:t>ccuracy by Random</w:t>
+      </w:r>
+      <w:r>
+        <w:rPr>
+          <w:rFonts w:ascii="Times New Roman" w:hAnsi="Times New Roman" w:cs="Times New Roman"/>
           <w:bCs/>
           <w:color w:val="000000" w:themeColor="text1"/>
-        </w:rPr>
-        <w:t>–Nearest</w:t>
-      </w:r>
-      <w:r>
-        <w:rPr>
-          <w:rFonts w:ascii="Times New Roman" w:hAnsi="Times New Roman" w:cs="Times New Roman"/>
-          <w:b/>
+          <w:sz w:val="16"/>
+          <w:szCs w:val="16"/>
+          <w:lang w:val="en-US"/>
+        </w:rPr>
+        <w:t xml:space="preserve"> Forest</w:t>
+      </w:r>
+    </w:p>
+    <w:p>
+      <w:pPr>
+        <w:jc w:val="both"/>
+        <w:rPr>
+          <w:rFonts w:ascii="Times New Roman" w:hAnsi="Times New Roman" w:cs="Times New Roman"/>
           <w:bCs/>
           <w:color w:val="000000" w:themeColor="text1"/>
+          <w:sz w:val="20"/>
+          <w:szCs w:val="20"/>
+        </w:rPr>
+      </w:pPr>
+      <w:proofErr w:type="gramStart"/>
+      <w:r>
+        <w:rPr>
+          <w:rFonts w:ascii="Times New Roman" w:hAnsi="Times New Roman" w:cs="Times New Roman"/>
+          <w:bCs/>
+          <w:i/>
+          <w:color w:val="000000" w:themeColor="text1"/>
+          <w:sz w:val="20"/>
+          <w:szCs w:val="20"/>
+        </w:rPr>
+        <w:t>k</w:t>
+      </w:r>
+      <w:r>
+        <w:rPr>
+          <w:rFonts w:ascii="Times New Roman" w:hAnsi="Times New Roman" w:cs="Times New Roman"/>
+          <w:bCs/>
+          <w:i/>
+          <w:color w:val="000000" w:themeColor="text1"/>
+          <w:sz w:val="20"/>
+          <w:szCs w:val="20"/>
+        </w:rPr>
+        <w:t>–Nearest</w:t>
+      </w:r>
+      <w:proofErr w:type="gramEnd"/>
+      <w:r>
+        <w:rPr>
+          <w:rFonts w:ascii="Times New Roman" w:hAnsi="Times New Roman" w:cs="Times New Roman"/>
+          <w:bCs/>
+          <w:i/>
+          <w:color w:val="000000" w:themeColor="text1"/>
+          <w:sz w:val="20"/>
+          <w:szCs w:val="20"/>
         </w:rPr>
         <w:t xml:space="preserve"> Neighbors</w:t>
       </w:r>
@@ -3665,6 +4291,8 @@
           <w:rFonts w:ascii="Times New Roman" w:hAnsi="Times New Roman" w:cs="Times New Roman"/>
           <w:bCs/>
           <w:color w:val="000000" w:themeColor="text1"/>
+          <w:sz w:val="20"/>
+          <w:szCs w:val="20"/>
         </w:rPr>
         <w:t xml:space="preserve">: </w:t>
       </w:r>
@@ -3673,92 +4301,60 @@
           <w:rFonts w:ascii="Times New Roman" w:hAnsi="Times New Roman" w:cs="Times New Roman"/>
           <w:bCs/>
           <w:color w:val="000000" w:themeColor="text1"/>
-        </w:rPr>
-        <w:t>This approach is known as IBk in</w:t>
+          <w:sz w:val="20"/>
+          <w:szCs w:val="20"/>
+        </w:rPr>
+        <w:t>This approach is known as IBk in Weka (Instance Based Learner). Rather than building a model, the IBk algorithm generates a forecast for a test instance just-in-time.</w:t>
       </w:r>
       <w:r>
         <w:rPr>
           <w:rFonts w:ascii="Times New Roman" w:hAnsi="Times New Roman" w:cs="Times New Roman"/>
           <w:bCs/>
           <w:color w:val="000000" w:themeColor="text1"/>
-        </w:rPr>
-        <w:t xml:space="preserve"> Weka (Instance Based Learner). </w:t>
+          <w:sz w:val="20"/>
+          <w:szCs w:val="20"/>
+        </w:rPr>
+        <w:t xml:space="preserve"> </w:t>
       </w:r>
       <w:r>
         <w:rPr>
           <w:rFonts w:ascii="Times New Roman" w:hAnsi="Times New Roman" w:cs="Times New Roman"/>
           <w:bCs/>
           <w:color w:val="000000" w:themeColor="text1"/>
-        </w:rPr>
-        <w:t>Rather than building a model, the IBk algorithm generates a forecast for a test instance just-in-time.</w:t>
+          <w:sz w:val="20"/>
+          <w:szCs w:val="20"/>
+        </w:rPr>
+        <w:t>Using a distance metric, the IBk algorithm finds k “close” instances in the training data for each test instance, then generates a pre</w:t>
       </w:r>
       <w:r>
         <w:rPr>
           <w:rFonts w:ascii="Times New Roman" w:hAnsi="Times New Roman" w:cs="Times New Roman"/>
           <w:bCs/>
           <w:color w:val="000000" w:themeColor="text1"/>
-        </w:rPr>
-        <w:t xml:space="preserve"> </w:t>
+          <w:sz w:val="20"/>
+          <w:szCs w:val="20"/>
+        </w:rPr>
+        <w:t xml:space="preserve">diction based on those </w:t>
       </w:r>
       <w:r>
         <w:rPr>
           <w:rFonts w:ascii="Times New Roman" w:hAnsi="Times New Roman" w:cs="Times New Roman"/>
           <w:bCs/>
           <w:color w:val="000000" w:themeColor="text1"/>
-        </w:rPr>
-        <w:t xml:space="preserve">Using a distance metric, the IBk algorithm finds k “close” instances in the training data for each test instance, </w:t>
-      </w:r>
-      <w:r>
+          <w:sz w:val="20"/>
+          <w:szCs w:val="20"/>
+        </w:rPr>
+        <w:t xml:space="preserve">selected instances. </w:t>
+      </w:r>
+    </w:p>
+    <w:p>
+      <w:pPr>
+        <w:jc w:val="both"/>
         <w:rPr>
           <w:rFonts w:ascii="Times New Roman" w:hAnsi="Times New Roman" w:cs="Times New Roman"/>
           <w:bCs/>
           <w:color w:val="000000" w:themeColor="text1"/>
         </w:rPr>
-        <w:lastRenderedPageBreak/>
-        <w:t>then generates a pre</w:t>
-      </w:r>
-      <w:r>
-        <w:rPr>
-          <w:rFonts w:ascii="Times New Roman" w:hAnsi="Times New Roman" w:cs="Times New Roman"/>
-          <w:bCs/>
-          <w:color w:val="000000" w:themeColor="text1"/>
-        </w:rPr>
-        <w:t xml:space="preserve">diction based on those </w:t>
-      </w:r>
-      <w:r>
-        <w:rPr>
-          <w:rFonts w:ascii="Times New Roman" w:hAnsi="Times New Roman" w:cs="Times New Roman"/>
-          <w:bCs/>
-          <w:color w:val="000000" w:themeColor="text1"/>
-        </w:rPr>
-        <w:t xml:space="preserve">selected </w:t>
-      </w:r>
-      <w:r>
-        <w:rPr>
-          <w:rFonts w:ascii="Times New Roman" w:hAnsi="Times New Roman" w:cs="Times New Roman"/>
-          <w:bCs/>
-          <w:color w:val="000000" w:themeColor="text1"/>
-        </w:rPr>
-        <w:t xml:space="preserve">instances. </w:t>
-      </w:r>
-    </w:p>
-    <w:p>
-      <w:pPr>
-        <w:jc w:val="both"/>
-        <w:rPr>
-          <w:noProof/>
-          <w:lang w:val="en-US"/>
-        </w:rPr>
-      </w:pPr>
-    </w:p>
-    <w:p>
-      <w:pPr>
-        <w:jc w:val="both"/>
-        <w:rPr>
-          <w:rFonts w:ascii="Times New Roman" w:hAnsi="Times New Roman" w:cs="Times New Roman"/>
-          <w:bCs/>
-          <w:color w:val="000000" w:themeColor="text1"/>
-        </w:rPr>
       </w:pPr>
       <w:r>
         <w:rPr>
@@ -3767,7 +4363,7 @@
         </w:rPr>
         <w:drawing>
           <wp:inline distT="0" distB="0" distL="0" distR="0" wp14:anchorId="4AB31257" wp14:editId="52D38199">
-            <wp:extent cx="2876549" cy="2733675"/>
+            <wp:extent cx="2876549" cy="2905125"/>
             <wp:effectExtent l="0" t="0" r="635" b="0"/>
             <wp:docPr id="13" name="Picture 13"/>
             <wp:cNvGraphicFramePr>
@@ -3789,7 +4385,7 @@
                   <pic:spPr>
                     <a:xfrm>
                       <a:off x="0" y="0"/>
-                      <a:ext cx="2876549" cy="2733675"/>
+                      <a:ext cx="2876549" cy="2905125"/>
                     </a:xfrm>
                     <a:prstGeom prst="rect">
                       <a:avLst/>
@@ -3809,37 +4405,72 @@
           <w:rFonts w:ascii="Times New Roman" w:hAnsi="Times New Roman" w:cs="Times New Roman"/>
           <w:bCs/>
           <w:color w:val="000000" w:themeColor="text1"/>
-          <w:sz w:val="18"/>
-          <w:szCs w:val="18"/>
-        </w:rPr>
-      </w:pPr>
+          <w:sz w:val="16"/>
+          <w:szCs w:val="16"/>
+        </w:rPr>
+      </w:pPr>
+      <w:proofErr w:type="gramStart"/>
       <w:r>
         <w:rPr>
           <w:rFonts w:ascii="Times New Roman" w:hAnsi="Times New Roman" w:cs="Times New Roman"/>
           <w:bCs/>
           <w:color w:val="000000" w:themeColor="text1"/>
-          <w:sz w:val="18"/>
-          <w:szCs w:val="18"/>
-          <w:lang w:val="en-US"/>
-        </w:rPr>
-        <w:t xml:space="preserve">Figure3: </w:t>
-      </w:r>
+          <w:sz w:val="16"/>
+          <w:szCs w:val="16"/>
+          <w:lang w:val="en-US"/>
+        </w:rPr>
+        <w:t>Fig. 3.</w:t>
+      </w:r>
+      <w:proofErr w:type="gramEnd"/>
       <w:r>
         <w:rPr>
           <w:rFonts w:ascii="Times New Roman" w:hAnsi="Times New Roman" w:cs="Times New Roman"/>
           <w:bCs/>
           <w:color w:val="000000" w:themeColor="text1"/>
-          <w:sz w:val="18"/>
-          <w:szCs w:val="18"/>
-          <w:lang w:val="en-US"/>
-        </w:rPr>
-        <w:t xml:space="preserve">Classification Accuracy by </w:t>
-      </w:r>
-      <w:r>
-        <w:rPr>
-          <w:rFonts w:ascii="Times New Roman" w:hAnsi="Times New Roman" w:cs="Times New Roman"/>
-          <w:sz w:val="18"/>
-          <w:szCs w:val="18"/>
+          <w:sz w:val="16"/>
+          <w:szCs w:val="16"/>
+          <w:lang w:val="en-US"/>
+        </w:rPr>
+        <w:t xml:space="preserve"> </w:t>
+      </w:r>
+      <w:r>
+        <w:rPr>
+          <w:rFonts w:ascii="Times New Roman" w:hAnsi="Times New Roman" w:cs="Times New Roman"/>
+          <w:bCs/>
+          <w:color w:val="000000" w:themeColor="text1"/>
+          <w:sz w:val="16"/>
+          <w:szCs w:val="16"/>
+          <w:lang w:val="en-US"/>
+        </w:rPr>
+        <w:t xml:space="preserve"> </w:t>
+      </w:r>
+      <w:r>
+        <w:rPr>
+          <w:rFonts w:ascii="Times New Roman" w:hAnsi="Times New Roman" w:cs="Times New Roman"/>
+          <w:bCs/>
+          <w:color w:val="000000" w:themeColor="text1"/>
+          <w:sz w:val="16"/>
+          <w:szCs w:val="16"/>
+          <w:lang w:val="en-US"/>
+        </w:rPr>
+        <w:t>Classification a</w:t>
+      </w:r>
+      <w:r>
+        <w:rPr>
+          <w:rFonts w:ascii="Times New Roman" w:hAnsi="Times New Roman" w:cs="Times New Roman"/>
+          <w:bCs/>
+          <w:color w:val="000000" w:themeColor="text1"/>
+          <w:sz w:val="16"/>
+          <w:szCs w:val="16"/>
+          <w:lang w:val="en-US"/>
+        </w:rPr>
+        <w:t xml:space="preserve">ccuracy by </w:t>
+      </w:r>
+      <w:r>
+        <w:rPr>
+          <w:rFonts w:ascii="Times New Roman" w:hAnsi="Times New Roman" w:cs="Times New Roman"/>
+          <w:sz w:val="16"/>
+          <w:szCs w:val="16"/>
         </w:rPr>
         <w:t>k-Nearest Neighbors</w:t>
       </w:r>
@@ -3849,52 +4480,79 @@
         <w:jc w:val="both"/>
         <w:rPr>
           <w:rFonts w:ascii="Times New Roman" w:hAnsi="Times New Roman" w:cs="Times New Roman"/>
-        </w:rPr>
-      </w:pPr>
+          <w:sz w:val="20"/>
+          <w:szCs w:val="20"/>
+        </w:rPr>
+      </w:pPr>
+      <w:r>
+        <w:rPr>
+          <w:rFonts w:ascii="Times New Roman" w:hAnsi="Times New Roman" w:cs="Times New Roman"/>
+          <w:bCs/>
+          <w:i/>
+          <w:color w:val="000000" w:themeColor="text1"/>
+          <w:sz w:val="20"/>
+          <w:szCs w:val="20"/>
+        </w:rPr>
+        <w:t>OneR</w:t>
+      </w:r>
       <w:r>
         <w:rPr>
           <w:rFonts w:ascii="Times New Roman" w:hAnsi="Times New Roman" w:cs="Times New Roman"/>
           <w:b/>
           <w:bCs/>
           <w:color w:val="000000" w:themeColor="text1"/>
-        </w:rPr>
-        <w:t>OneR:</w:t>
+          <w:sz w:val="20"/>
+          <w:szCs w:val="20"/>
+        </w:rPr>
+        <w:t>:</w:t>
       </w:r>
       <w:r>
         <w:rPr>
           <w:rFonts w:ascii="Times New Roman" w:hAnsi="Times New Roman" w:cs="Times New Roman"/>
           <w:bCs/>
           <w:color w:val="000000" w:themeColor="text1"/>
+          <w:sz w:val="20"/>
+          <w:szCs w:val="20"/>
         </w:rPr>
         <w:t xml:space="preserve"> </w:t>
       </w:r>
       <w:r>
         <w:rPr>
           <w:rFonts w:ascii="Times New Roman" w:hAnsi="Times New Roman" w:cs="Times New Roman"/>
+          <w:sz w:val="20"/>
+          <w:szCs w:val="20"/>
         </w:rPr>
         <w:t>For machine learning classification problems, the OneR classifier is one of the most simple and effective classifier algorithms.</w:t>
       </w:r>
       <w:r>
         <w:rPr>
           <w:rFonts w:ascii="Times New Roman" w:hAnsi="Times New Roman" w:cs="Times New Roman"/>
+          <w:sz w:val="20"/>
+          <w:szCs w:val="20"/>
         </w:rPr>
         <w:t xml:space="preserve"> </w:t>
       </w:r>
       <w:r>
         <w:rPr>
           <w:rFonts w:ascii="Times New Roman" w:hAnsi="Times New Roman" w:cs="Times New Roman"/>
+          <w:sz w:val="20"/>
+          <w:szCs w:val="20"/>
         </w:rPr>
         <w:t xml:space="preserve">It creates one rule for each predictor in the data, </w:t>
       </w:r>
       <w:r>
         <w:rPr>
           <w:rFonts w:ascii="Times New Roman" w:hAnsi="Times New Roman" w:cs="Times New Roman"/>
+          <w:sz w:val="20"/>
+          <w:szCs w:val="20"/>
         </w:rPr>
         <w:t>and then</w:t>
       </w:r>
       <w:r>
         <w:rPr>
           <w:rFonts w:ascii="Times New Roman" w:hAnsi="Times New Roman" w:cs="Times New Roman"/>
+          <w:sz w:val="20"/>
+          <w:szCs w:val="20"/>
         </w:rPr>
         <w:t xml:space="preserve"> chooses the rule with the smallest overall error to be its single rule.</w:t>
       </w:r>
@@ -3913,9 +4571,10 @@
           <w:noProof/>
           <w:lang w:val="en-US"/>
         </w:rPr>
+        <w:lastRenderedPageBreak/>
         <w:drawing>
           <wp:inline distT="0" distB="0" distL="0" distR="0" wp14:anchorId="7F737537" wp14:editId="7103A8FE">
-            <wp:extent cx="2876549" cy="2838450"/>
+            <wp:extent cx="2876549" cy="2886075"/>
             <wp:effectExtent l="0" t="0" r="635" b="0"/>
             <wp:docPr id="14" name="Picture 14"/>
             <wp:cNvGraphicFramePr>
@@ -3937,7 +4596,7 @@
                   <pic:spPr>
                     <a:xfrm>
                       <a:off x="0" y="0"/>
-                      <a:ext cx="2876549" cy="2838450"/>
+                      <a:ext cx="2876549" cy="2886075"/>
                     </a:xfrm>
                     <a:prstGeom prst="rect">
                       <a:avLst/>
@@ -3957,67 +4616,73 @@
           <w:tab w:val="left" w:pos="1701"/>
         </w:tabs>
         <w:spacing w:line="240" w:lineRule="auto"/>
-        <w:jc w:val="both"/>
+        <w:jc w:val="center"/>
         <w:rPr>
           <w:rFonts w:ascii="Times New Roman" w:hAnsi="Times New Roman" w:cs="Times New Roman"/>
           <w:bCs/>
           <w:color w:val="000000" w:themeColor="text1"/>
-          <w:sz w:val="18"/>
-          <w:szCs w:val="18"/>
-          <w:lang w:val="en-US"/>
-        </w:rPr>
-      </w:pPr>
+          <w:sz w:val="16"/>
+          <w:szCs w:val="16"/>
+          <w:lang w:val="en-US"/>
+        </w:rPr>
+      </w:pPr>
+      <w:proofErr w:type="gramStart"/>
       <w:r>
         <w:rPr>
           <w:rFonts w:ascii="Times New Roman" w:hAnsi="Times New Roman" w:cs="Times New Roman"/>
           <w:bCs/>
           <w:color w:val="000000" w:themeColor="text1"/>
-          <w:sz w:val="20"/>
-          <w:szCs w:val="20"/>
-          <w:lang w:val="en-US"/>
-        </w:rPr>
-        <w:t xml:space="preserve">     </w:t>
-      </w:r>
+          <w:sz w:val="16"/>
+          <w:szCs w:val="16"/>
+          <w:lang w:val="en-US"/>
+        </w:rPr>
+        <w:t>Fig. 4.</w:t>
+      </w:r>
+      <w:proofErr w:type="gramEnd"/>
       <w:r>
         <w:rPr>
           <w:rFonts w:ascii="Times New Roman" w:hAnsi="Times New Roman" w:cs="Times New Roman"/>
           <w:bCs/>
           <w:color w:val="000000" w:themeColor="text1"/>
-          <w:sz w:val="18"/>
-          <w:szCs w:val="18"/>
-          <w:lang w:val="en-US"/>
-        </w:rPr>
-        <w:t xml:space="preserve">Figure4: </w:t>
+          <w:sz w:val="16"/>
+          <w:szCs w:val="16"/>
+          <w:lang w:val="en-US"/>
+        </w:rPr>
+        <w:t xml:space="preserve"> </w:t>
       </w:r>
       <w:r>
         <w:rPr>
           <w:rFonts w:ascii="Times New Roman" w:hAnsi="Times New Roman" w:cs="Times New Roman"/>
           <w:bCs/>
           <w:color w:val="000000" w:themeColor="text1"/>
-          <w:sz w:val="18"/>
-          <w:szCs w:val="18"/>
-          <w:lang w:val="en-US"/>
-        </w:rPr>
-        <w:t>Classification Accuracy by OneR</w:t>
-      </w:r>
-    </w:p>
-    <w:p>
-      <w:pPr>
-        <w:tabs>
-          <w:tab w:val="left" w:pos="426"/>
-          <w:tab w:val="left" w:pos="1701"/>
-        </w:tabs>
-        <w:spacing w:line="240" w:lineRule="auto"/>
-        <w:jc w:val="both"/>
+          <w:sz w:val="16"/>
+          <w:szCs w:val="16"/>
+          <w:lang w:val="en-US"/>
+        </w:rPr>
+        <w:t xml:space="preserve"> </w:t>
+      </w:r>
+      <w:r>
         <w:rPr>
           <w:rFonts w:ascii="Times New Roman" w:hAnsi="Times New Roman" w:cs="Times New Roman"/>
           <w:bCs/>
           <w:color w:val="000000" w:themeColor="text1"/>
-          <w:sz w:val="18"/>
-          <w:szCs w:val="18"/>
-          <w:lang w:val="en-US"/>
-        </w:rPr>
-      </w:pPr>
+          <w:sz w:val="16"/>
+          <w:szCs w:val="16"/>
+          <w:lang w:val="en-US"/>
+        </w:rPr>
+        <w:t>Classification a</w:t>
+      </w:r>
+      <w:r>
+        <w:rPr>
+          <w:rFonts w:ascii="Times New Roman" w:hAnsi="Times New Roman" w:cs="Times New Roman"/>
+          <w:bCs/>
+          <w:color w:val="000000" w:themeColor="text1"/>
+          <w:sz w:val="16"/>
+          <w:szCs w:val="16"/>
+          <w:lang w:val="en-US"/>
+        </w:rPr>
+        <w:t>ccuracy by OneR</w:t>
+      </w:r>
     </w:p>
     <w:p>
       <w:pPr>
@@ -4036,38 +4701,20 @@
         <w:jc w:val="center"/>
         <w:rPr>
           <w:rFonts w:ascii="Times New Roman" w:hAnsi="Times New Roman" w:cs="Times New Roman"/>
-          <w:sz w:val="24"/>
-          <w:szCs w:val="24"/>
-        </w:rPr>
-      </w:pPr>
-      <w:r>
-        <w:rPr>
-          <w:rFonts w:ascii="Times New Roman" w:hAnsi="Times New Roman" w:cs="Times New Roman"/>
-          <w:b/>
+          <w:sz w:val="20"/>
+          <w:szCs w:val="20"/>
+        </w:rPr>
+      </w:pPr>
+      <w:r>
+        <w:rPr>
+          <w:rFonts w:ascii="Times New Roman" w:hAnsi="Times New Roman" w:cs="Times New Roman"/>
           <w:bCs/>
           <w:color w:val="000000" w:themeColor="text1"/>
-          <w:sz w:val="24"/>
-          <w:szCs w:val="24"/>
-        </w:rPr>
-        <w:lastRenderedPageBreak/>
+          <w:sz w:val="20"/>
+          <w:szCs w:val="20"/>
+        </w:rPr>
         <w:t>RESULT</w:t>
       </w:r>
-    </w:p>
-    <w:p>
-      <w:pPr>
-        <w:pStyle w:val="ListParagraph"/>
-        <w:tabs>
-          <w:tab w:val="left" w:pos="426"/>
-          <w:tab w:val="left" w:pos="1701"/>
-        </w:tabs>
-        <w:spacing w:line="240" w:lineRule="auto"/>
-        <w:ind w:left="142"/>
-        <w:jc w:val="both"/>
-        <w:rPr>
-          <w:rFonts w:ascii="Times New Roman" w:hAnsi="Times New Roman" w:cs="Times New Roman"/>
-          <w:lang w:val="en-US"/>
-        </w:rPr>
-      </w:pPr>
     </w:p>
     <w:p>
       <w:pPr>
@@ -4075,11 +4722,15 @@
         <w:jc w:val="both"/>
         <w:rPr>
           <w:rFonts w:ascii="Times New Roman" w:hAnsi="Times New Roman" w:cs="Times New Roman"/>
-        </w:rPr>
-      </w:pPr>
-      <w:r>
-        <w:rPr>
-          <w:rFonts w:ascii="Times New Roman" w:eastAsia="Times New Roman" w:hAnsi="Times New Roman" w:cs="Times New Roman"/>
+          <w:sz w:val="20"/>
+          <w:szCs w:val="20"/>
+        </w:rPr>
+      </w:pPr>
+      <w:r>
+        <w:rPr>
+          <w:rFonts w:ascii="Times New Roman" w:eastAsia="Times New Roman" w:hAnsi="Times New Roman" w:cs="Times New Roman"/>
+          <w:sz w:val="20"/>
+          <w:szCs w:val="20"/>
           <w:lang w:val="en-US"/>
         </w:rPr>
         <w:t xml:space="preserve">The classification of this dataset was done to classify between edible and poisonous mushrooms based on their behavioural characteristics. The dataset had a total of 22 nominal attributes (features). </w:t>
@@ -4087,6 +4738,8 @@
       <w:r>
         <w:rPr>
           <w:rFonts w:ascii="Times New Roman" w:eastAsia="Times New Roman" w:hAnsi="Times New Roman" w:cs="Times New Roman"/>
+          <w:sz w:val="20"/>
+          <w:szCs w:val="20"/>
           <w:lang w:val="en-US"/>
         </w:rPr>
         <w:t>Result of the testing using evaluation on the training dataset indicates</w:t>
@@ -4094,18 +4747,16 @@
       <w:r>
         <w:rPr>
           <w:rFonts w:ascii="Times New Roman" w:hAnsi="Times New Roman" w:cs="Times New Roman"/>
-        </w:rPr>
-        <w:t xml:space="preserve"> that </w:t>
-      </w:r>
-      <w:r>
-        <w:rPr>
-          <w:rFonts w:ascii="Times New Roman" w:hAnsi="Times New Roman" w:cs="Times New Roman"/>
-        </w:rPr>
-        <w:t>k-Nearest Neighbors</w:t>
-      </w:r>
-      <w:r>
-        <w:rPr>
-          <w:rFonts w:ascii="Times New Roman" w:hAnsi="Times New Roman" w:cs="Times New Roman"/>
+          <w:sz w:val="20"/>
+          <w:szCs w:val="20"/>
+        </w:rPr>
+        <w:t xml:space="preserve"> that k-Nearest Neighbors</w:t>
+      </w:r>
+      <w:r>
+        <w:rPr>
+          <w:rFonts w:ascii="Times New Roman" w:hAnsi="Times New Roman" w:cs="Times New Roman"/>
+          <w:sz w:val="20"/>
+          <w:szCs w:val="20"/>
         </w:rPr>
         <w:t xml:space="preserve"> </w:t>
       </w:r>
@@ -4113,6 +4764,8 @@
       <w:r>
         <w:rPr>
           <w:rFonts w:ascii="Times New Roman" w:hAnsi="Times New Roman" w:cs="Times New Roman"/>
+          <w:sz w:val="20"/>
+          <w:szCs w:val="20"/>
         </w:rPr>
         <w:t>has</w:t>
       </w:r>
@@ -4120,78 +4773,96 @@
       <w:r>
         <w:rPr>
           <w:rFonts w:ascii="Times New Roman" w:hAnsi="Times New Roman" w:cs="Times New Roman"/>
+          <w:sz w:val="20"/>
+          <w:szCs w:val="20"/>
         </w:rPr>
         <w:t xml:space="preserve"> same accuracy level to J48 and Random Forest by 100%, and OneR has 98.5% accuracy. However, the </w:t>
       </w:r>
       <w:r>
         <w:rPr>
           <w:rFonts w:ascii="Times New Roman" w:hAnsi="Times New Roman" w:cs="Times New Roman"/>
-        </w:rPr>
-        <w:t>k-Nearest Neighbors</w:t>
-      </w:r>
-      <w:r>
-        <w:rPr>
-          <w:rFonts w:ascii="Times New Roman" w:hAnsi="Times New Roman" w:cs="Times New Roman"/>
+          <w:sz w:val="20"/>
+          <w:szCs w:val="20"/>
+        </w:rPr>
+        <w:t xml:space="preserve">k-Nearest Neighbors </w:t>
+      </w:r>
+      <w:r>
+        <w:rPr>
+          <w:rFonts w:ascii="Times New Roman" w:hAnsi="Times New Roman" w:cs="Times New Roman"/>
+          <w:sz w:val="20"/>
+          <w:szCs w:val="20"/>
+        </w:rPr>
+        <w:t xml:space="preserve">method is faster than J48 </w:t>
+      </w:r>
+      <w:r>
+        <w:rPr>
+          <w:rFonts w:ascii="Times New Roman" w:hAnsi="Times New Roman" w:cs="Times New Roman"/>
+          <w:sz w:val="20"/>
+          <w:szCs w:val="20"/>
+        </w:rPr>
+        <w:t>and Random Forest in terms</w:t>
+      </w:r>
+      <w:r>
+        <w:rPr>
+          <w:rFonts w:ascii="Times New Roman" w:hAnsi="Times New Roman" w:cs="Times New Roman"/>
+          <w:sz w:val="20"/>
+          <w:szCs w:val="20"/>
         </w:rPr>
         <w:t xml:space="preserve"> </w:t>
       </w:r>
       <w:r>
         <w:rPr>
           <w:rFonts w:ascii="Times New Roman" w:hAnsi="Times New Roman" w:cs="Times New Roman"/>
-        </w:rPr>
-        <w:t xml:space="preserve">method is faster than J48 </w:t>
-      </w:r>
-      <w:r>
-        <w:rPr>
-          <w:rFonts w:ascii="Times New Roman" w:hAnsi="Times New Roman" w:cs="Times New Roman"/>
-        </w:rPr>
-        <w:t>and Random Forest in terms</w:t>
-      </w:r>
-      <w:r>
-        <w:rPr>
-          <w:rFonts w:ascii="Times New Roman" w:hAnsi="Times New Roman" w:cs="Times New Roman"/>
-        </w:rPr>
-        <w:t xml:space="preserve"> </w:t>
-      </w:r>
-      <w:r>
-        <w:rPr>
-          <w:rFonts w:ascii="Times New Roman" w:hAnsi="Times New Roman" w:cs="Times New Roman"/>
+          <w:sz w:val="20"/>
+          <w:szCs w:val="20"/>
         </w:rPr>
         <w:t>of processing speed</w:t>
       </w:r>
       <w:r>
         <w:rPr>
           <w:rFonts w:ascii="Times New Roman" w:hAnsi="Times New Roman" w:cs="Times New Roman"/>
+          <w:sz w:val="20"/>
+          <w:szCs w:val="20"/>
         </w:rPr>
         <w:t>.</w:t>
       </w:r>
       <w:r>
         <w:rPr>
           <w:rFonts w:ascii="Times New Roman" w:hAnsi="Times New Roman" w:cs="Times New Roman"/>
+          <w:sz w:val="20"/>
+          <w:szCs w:val="20"/>
         </w:rPr>
         <w:t xml:space="preserve"> Below Table1 shows the performance </w:t>
       </w:r>
       <w:r>
         <w:rPr>
           <w:rFonts w:ascii="Times New Roman" w:hAnsi="Times New Roman" w:cs="Times New Roman"/>
+          <w:sz w:val="20"/>
+          <w:szCs w:val="20"/>
         </w:rPr>
         <w:t>comparison</w:t>
       </w:r>
       <w:r>
         <w:rPr>
           <w:rFonts w:ascii="Times New Roman" w:hAnsi="Times New Roman" w:cs="Times New Roman"/>
+          <w:sz w:val="20"/>
+          <w:szCs w:val="20"/>
         </w:rPr>
         <w:t xml:space="preserve"> chart of four algorithms on mushroom </w:t>
       </w:r>
       <w:r>
         <w:rPr>
           <w:rFonts w:ascii="Times New Roman" w:hAnsi="Times New Roman" w:cs="Times New Roman"/>
+          <w:sz w:val="20"/>
+          <w:szCs w:val="20"/>
         </w:rPr>
         <w:t>dataset</w:t>
       </w:r>
       <w:r>
         <w:rPr>
           <w:rFonts w:ascii="Times New Roman" w:hAnsi="Times New Roman" w:cs="Times New Roman"/>
+          <w:sz w:val="20"/>
+          <w:szCs w:val="20"/>
         </w:rPr>
         <w:t>.</w:t>
       </w:r>
@@ -4202,8 +4873,61 @@
         <w:jc w:val="both"/>
         <w:rPr>
           <w:rFonts w:ascii="Times New Roman" w:hAnsi="Times New Roman" w:cs="Times New Roman"/>
-        </w:rPr>
-      </w:pPr>
+          <w:sz w:val="20"/>
+          <w:szCs w:val="20"/>
+        </w:rPr>
+      </w:pPr>
+    </w:p>
+    <w:p>
+      <w:pPr>
+        <w:spacing w:after="0" w:line="240" w:lineRule="auto"/>
+        <w:jc w:val="center"/>
+        <w:rPr>
+          <w:rFonts w:ascii="Times New Roman" w:eastAsia="Times New Roman" w:hAnsi="Times New Roman" w:cs="Times New Roman"/>
+          <w:sz w:val="18"/>
+          <w:szCs w:val="18"/>
+          <w:lang w:val="en-US"/>
+        </w:rPr>
+      </w:pPr>
+    </w:p>
+    <w:p>
+      <w:pPr>
+        <w:spacing w:after="0" w:line="240" w:lineRule="auto"/>
+        <w:jc w:val="center"/>
+        <w:rPr>
+          <w:rFonts w:ascii="Times New Roman" w:eastAsia="Times New Roman" w:hAnsi="Times New Roman" w:cs="Times New Roman"/>
+          <w:sz w:val="16"/>
+          <w:szCs w:val="16"/>
+          <w:lang w:val="en-US"/>
+        </w:rPr>
+      </w:pPr>
+      <w:r>
+        <w:rPr>
+          <w:rFonts w:ascii="Times New Roman" w:eastAsia="Times New Roman" w:hAnsi="Times New Roman" w:cs="Times New Roman"/>
+          <w:sz w:val="16"/>
+          <w:szCs w:val="16"/>
+          <w:lang w:val="en-US"/>
+        </w:rPr>
+        <w:t xml:space="preserve">TABLE 1. </w:t>
+      </w:r>
+      <w:r>
+        <w:rPr>
+          <w:rFonts w:ascii="Times New Roman" w:eastAsia="Times New Roman" w:hAnsi="Times New Roman" w:cs="Times New Roman"/>
+          <w:sz w:val="16"/>
+          <w:szCs w:val="16"/>
+          <w:lang w:val="en-US"/>
+        </w:rPr>
+        <w:t xml:space="preserve"> </w:t>
+      </w:r>
+      <w:r>
+        <w:rPr>
+          <w:rFonts w:ascii="Times New Roman" w:eastAsia="Times New Roman" w:hAnsi="Times New Roman" w:cs="Times New Roman"/>
+          <w:sz w:val="16"/>
+          <w:szCs w:val="16"/>
+          <w:lang w:val="en-US"/>
+        </w:rPr>
+        <w:t>PERFORMANCE COMPARISON CHART</w:t>
+      </w:r>
     </w:p>
     <w:p>
       <w:pPr>
@@ -4233,7 +4957,7 @@
       <w:tr>
         <w:trPr>
           <w:cnfStyle w:val="100000000000" w:firstRow="1" w:lastRow="0" w:firstColumn="0" w:lastColumn="0" w:oddVBand="0" w:evenVBand="0" w:oddHBand="0" w:evenHBand="0" w:firstRowFirstColumn="0" w:firstRowLastColumn="0" w:lastRowFirstColumn="0" w:lastRowLastColumn="0"/>
-          <w:trHeight w:val="351"/>
+          <w:trHeight w:val="765"/>
         </w:trPr>
         <w:tc>
           <w:tcPr>
@@ -4246,20 +4970,23 @@
               <w:jc w:val="center"/>
               <w:rPr>
                 <w:rFonts w:ascii="Times New Roman" w:hAnsi="Times New Roman" w:cs="Times New Roman"/>
-                <w:b w:val="0"/>
+                <w:sz w:val="20"/>
+                <w:szCs w:val="20"/>
               </w:rPr>
             </w:pPr>
             <w:r>
               <w:rPr>
                 <w:rFonts w:ascii="Times New Roman" w:hAnsi="Times New Roman" w:cs="Times New Roman"/>
-                <w:b w:val="0"/>
+                <w:sz w:val="20"/>
+                <w:szCs w:val="20"/>
               </w:rPr>
               <w:t xml:space="preserve">ML </w:t>
             </w:r>
             <w:r>
               <w:rPr>
                 <w:rFonts w:ascii="Times New Roman" w:hAnsi="Times New Roman" w:cs="Times New Roman"/>
-                <w:b w:val="0"/>
+                <w:sz w:val="20"/>
+                <w:szCs w:val="20"/>
               </w:rPr>
               <w:t>Techniques</w:t>
             </w:r>
@@ -4277,6 +5004,8 @@
               <w:rPr>
                 <w:rFonts w:ascii="Times New Roman" w:hAnsi="Times New Roman" w:cs="Times New Roman"/>
                 <w:b/>
+                <w:sz w:val="20"/>
+                <w:szCs w:val="20"/>
               </w:rPr>
             </w:pPr>
           </w:p>
@@ -4292,11 +5021,17 @@
               <w:cnfStyle w:val="100000000000" w:firstRow="1" w:lastRow="0" w:firstColumn="0" w:lastColumn="0" w:oddVBand="0" w:evenVBand="0" w:oddHBand="0" w:evenHBand="0" w:firstRowFirstColumn="0" w:firstRowLastColumn="0" w:lastRowFirstColumn="0" w:lastRowLastColumn="0"/>
               <w:rPr>
                 <w:rFonts w:ascii="Times New Roman" w:hAnsi="Times New Roman" w:cs="Times New Roman"/>
+                <w:b/>
+                <w:sz w:val="20"/>
+                <w:szCs w:val="20"/>
               </w:rPr>
             </w:pPr>
             <w:r>
               <w:rPr>
                 <w:rFonts w:ascii="Times New Roman" w:hAnsi="Times New Roman" w:cs="Times New Roman"/>
+                <w:b/>
+                <w:sz w:val="20"/>
+                <w:szCs w:val="20"/>
               </w:rPr>
               <w:t>Accuracy</w:t>
             </w:r>
@@ -4313,11 +5048,17 @@
               <w:cnfStyle w:val="100000000000" w:firstRow="1" w:lastRow="0" w:firstColumn="0" w:lastColumn="0" w:oddVBand="0" w:evenVBand="0" w:oddHBand="0" w:evenHBand="0" w:firstRowFirstColumn="0" w:firstRowLastColumn="0" w:lastRowFirstColumn="0" w:lastRowLastColumn="0"/>
               <w:rPr>
                 <w:rFonts w:ascii="Times New Roman" w:hAnsi="Times New Roman" w:cs="Times New Roman"/>
+                <w:b/>
+                <w:sz w:val="20"/>
+                <w:szCs w:val="20"/>
               </w:rPr>
             </w:pPr>
             <w:r>
               <w:rPr>
                 <w:rFonts w:ascii="Times New Roman" w:hAnsi="Times New Roman" w:cs="Times New Roman"/>
+                <w:b/>
+                <w:sz w:val="20"/>
+                <w:szCs w:val="20"/>
               </w:rPr>
               <w:t>Time Taken to Build a Model</w:t>
             </w:r>
@@ -4327,7 +5068,7 @@
       <w:tr>
         <w:trPr>
           <w:cnfStyle w:val="000000100000" w:firstRow="0" w:lastRow="0" w:firstColumn="0" w:lastColumn="0" w:oddVBand="0" w:evenVBand="0" w:oddHBand="1" w:evenHBand="0" w:firstRowFirstColumn="0" w:firstRowLastColumn="0" w:lastRowFirstColumn="0" w:lastRowLastColumn="0"/>
-          <w:trHeight w:val="778"/>
+          <w:trHeight w:val="988"/>
         </w:trPr>
         <w:tc>
           <w:tcPr>
@@ -4341,12 +5082,16 @@
               <w:rPr>
                 <w:rFonts w:ascii="Times New Roman" w:hAnsi="Times New Roman" w:cs="Times New Roman"/>
                 <w:b w:val="0"/>
+                <w:sz w:val="20"/>
+                <w:szCs w:val="20"/>
               </w:rPr>
             </w:pPr>
             <w:r>
               <w:rPr>
                 <w:rFonts w:ascii="Times New Roman" w:hAnsi="Times New Roman" w:cs="Times New Roman"/>
                 <w:b w:val="0"/>
+                <w:sz w:val="20"/>
+                <w:szCs w:val="20"/>
               </w:rPr>
               <w:t>J48 Algorithm</w:t>
             </w:r>
@@ -4363,6 +5108,8 @@
               <w:cnfStyle w:val="000000100000" w:firstRow="0" w:lastRow="0" w:firstColumn="0" w:lastColumn="0" w:oddVBand="0" w:evenVBand="0" w:oddHBand="1" w:evenHBand="0" w:firstRowFirstColumn="0" w:firstRowLastColumn="0" w:lastRowFirstColumn="0" w:lastRowLastColumn="0"/>
               <w:rPr>
                 <w:rFonts w:ascii="Times New Roman" w:hAnsi="Times New Roman" w:cs="Times New Roman"/>
+                <w:sz w:val="20"/>
+                <w:szCs w:val="20"/>
               </w:rPr>
             </w:pPr>
           </w:p>
@@ -4378,20 +5125,23 @@
               <w:cnfStyle w:val="000000100000" w:firstRow="0" w:lastRow="0" w:firstColumn="0" w:lastColumn="0" w:oddVBand="0" w:evenVBand="0" w:oddHBand="1" w:evenHBand="0" w:firstRowFirstColumn="0" w:firstRowLastColumn="0" w:lastRowFirstColumn="0" w:lastRowLastColumn="0"/>
               <w:rPr>
                 <w:rFonts w:ascii="Times New Roman" w:hAnsi="Times New Roman" w:cs="Times New Roman"/>
-                <w:b/>
+                <w:sz w:val="20"/>
+                <w:szCs w:val="20"/>
               </w:rPr>
             </w:pPr>
             <w:r>
               <w:rPr>
                 <w:rFonts w:ascii="Times New Roman" w:hAnsi="Times New Roman" w:cs="Times New Roman"/>
-                <w:b/>
+                <w:sz w:val="20"/>
+                <w:szCs w:val="20"/>
               </w:rPr>
               <w:t>100</w:t>
             </w:r>
             <w:r>
               <w:rPr>
                 <w:rFonts w:ascii="Times New Roman" w:hAnsi="Times New Roman" w:cs="Times New Roman"/>
-                <w:b/>
+                <w:sz w:val="20"/>
+                <w:szCs w:val="20"/>
               </w:rPr>
               <w:t xml:space="preserve"> %</w:t>
             </w:r>
@@ -4408,13 +5158,15 @@
               <w:cnfStyle w:val="000000100000" w:firstRow="0" w:lastRow="0" w:firstColumn="0" w:lastColumn="0" w:oddVBand="0" w:evenVBand="0" w:oddHBand="1" w:evenHBand="0" w:firstRowFirstColumn="0" w:firstRowLastColumn="0" w:lastRowFirstColumn="0" w:lastRowLastColumn="0"/>
               <w:rPr>
                 <w:rFonts w:ascii="Times New Roman" w:hAnsi="Times New Roman" w:cs="Times New Roman"/>
-                <w:b/>
+                <w:sz w:val="20"/>
+                <w:szCs w:val="20"/>
               </w:rPr>
             </w:pPr>
             <w:r>
               <w:rPr>
                 <w:rFonts w:ascii="Times New Roman" w:hAnsi="Times New Roman" w:cs="Times New Roman"/>
-                <w:b/>
+                <w:sz w:val="20"/>
+                <w:szCs w:val="20"/>
               </w:rPr>
               <w:t>0.25s</w:t>
             </w:r>
@@ -4423,7 +5175,7 @@
       </w:tr>
       <w:tr>
         <w:trPr>
-          <w:trHeight w:val="509"/>
+          <w:trHeight w:val="657"/>
         </w:trPr>
         <w:tc>
           <w:tcPr>
@@ -4437,12 +5189,16 @@
               <w:rPr>
                 <w:rFonts w:ascii="Times New Roman" w:hAnsi="Times New Roman" w:cs="Times New Roman"/>
                 <w:b w:val="0"/>
+                <w:sz w:val="20"/>
+                <w:szCs w:val="20"/>
               </w:rPr>
             </w:pPr>
             <w:r>
               <w:rPr>
                 <w:rFonts w:ascii="Times New Roman" w:hAnsi="Times New Roman" w:cs="Times New Roman"/>
                 <w:b w:val="0"/>
+                <w:sz w:val="20"/>
+                <w:szCs w:val="20"/>
               </w:rPr>
               <w:t>Random Forest</w:t>
             </w:r>
@@ -4459,6 +5215,8 @@
               <w:cnfStyle w:val="000000000000" w:firstRow="0" w:lastRow="0" w:firstColumn="0" w:lastColumn="0" w:oddVBand="0" w:evenVBand="0" w:oddHBand="0" w:evenHBand="0" w:firstRowFirstColumn="0" w:firstRowLastColumn="0" w:lastRowFirstColumn="0" w:lastRowLastColumn="0"/>
               <w:rPr>
                 <w:rFonts w:ascii="Times New Roman" w:hAnsi="Times New Roman" w:cs="Times New Roman"/>
+                <w:sz w:val="20"/>
+                <w:szCs w:val="20"/>
               </w:rPr>
             </w:pPr>
           </w:p>
@@ -4474,13 +5232,15 @@
               <w:cnfStyle w:val="000000000000" w:firstRow="0" w:lastRow="0" w:firstColumn="0" w:lastColumn="0" w:oddVBand="0" w:evenVBand="0" w:oddHBand="0" w:evenHBand="0" w:firstRowFirstColumn="0" w:firstRowLastColumn="0" w:lastRowFirstColumn="0" w:lastRowLastColumn="0"/>
               <w:rPr>
                 <w:rFonts w:ascii="Times New Roman" w:hAnsi="Times New Roman" w:cs="Times New Roman"/>
-                <w:b/>
+                <w:sz w:val="20"/>
+                <w:szCs w:val="20"/>
               </w:rPr>
             </w:pPr>
             <w:r>
               <w:rPr>
                 <w:rFonts w:ascii="Times New Roman" w:hAnsi="Times New Roman" w:cs="Times New Roman"/>
-                <w:b/>
+                <w:sz w:val="20"/>
+                <w:szCs w:val="20"/>
               </w:rPr>
               <w:t>100 %</w:t>
             </w:r>
@@ -4497,13 +5257,15 @@
               <w:cnfStyle w:val="000000000000" w:firstRow="0" w:lastRow="0" w:firstColumn="0" w:lastColumn="0" w:oddVBand="0" w:evenVBand="0" w:oddHBand="0" w:evenHBand="0" w:firstRowFirstColumn="0" w:firstRowLastColumn="0" w:lastRowFirstColumn="0" w:lastRowLastColumn="0"/>
               <w:rPr>
                 <w:rFonts w:ascii="Times New Roman" w:hAnsi="Times New Roman" w:cs="Times New Roman"/>
-                <w:b/>
+                <w:sz w:val="20"/>
+                <w:szCs w:val="20"/>
               </w:rPr>
             </w:pPr>
             <w:r>
               <w:rPr>
                 <w:rFonts w:ascii="Times New Roman" w:hAnsi="Times New Roman" w:cs="Times New Roman"/>
-                <w:b/>
+                <w:sz w:val="20"/>
+                <w:szCs w:val="20"/>
               </w:rPr>
               <w:t>2.96s</w:t>
             </w:r>
@@ -4513,7 +5275,7 @@
       <w:tr>
         <w:trPr>
           <w:cnfStyle w:val="000000100000" w:firstRow="0" w:lastRow="0" w:firstColumn="0" w:lastColumn="0" w:oddVBand="0" w:evenVBand="0" w:oddHBand="1" w:evenHBand="0" w:firstRowFirstColumn="0" w:firstRowLastColumn="0" w:lastRowFirstColumn="0" w:lastRowLastColumn="0"/>
-          <w:trHeight w:val="490"/>
+          <w:trHeight w:val="945"/>
         </w:trPr>
         <w:tc>
           <w:tcPr>
@@ -4527,12 +5289,16 @@
               <w:rPr>
                 <w:rFonts w:ascii="Times New Roman" w:hAnsi="Times New Roman" w:cs="Times New Roman"/>
                 <w:b w:val="0"/>
+                <w:sz w:val="20"/>
+                <w:szCs w:val="20"/>
               </w:rPr>
             </w:pPr>
             <w:r>
               <w:rPr>
                 <w:rFonts w:ascii="Times New Roman" w:hAnsi="Times New Roman" w:cs="Times New Roman"/>
                 <w:b w:val="0"/>
+                <w:sz w:val="20"/>
+                <w:szCs w:val="20"/>
               </w:rPr>
               <w:t>k-Nearest Neighbors</w:t>
             </w:r>
@@ -4549,6 +5315,8 @@
               <w:cnfStyle w:val="000000100000" w:firstRow="0" w:lastRow="0" w:firstColumn="0" w:lastColumn="0" w:oddVBand="0" w:evenVBand="0" w:oddHBand="1" w:evenHBand="0" w:firstRowFirstColumn="0" w:firstRowLastColumn="0" w:lastRowFirstColumn="0" w:lastRowLastColumn="0"/>
               <w:rPr>
                 <w:rFonts w:ascii="Times New Roman" w:hAnsi="Times New Roman" w:cs="Times New Roman"/>
+                <w:sz w:val="20"/>
+                <w:szCs w:val="20"/>
               </w:rPr>
             </w:pPr>
           </w:p>
@@ -4564,13 +5332,15 @@
               <w:cnfStyle w:val="000000100000" w:firstRow="0" w:lastRow="0" w:firstColumn="0" w:lastColumn="0" w:oddVBand="0" w:evenVBand="0" w:oddHBand="1" w:evenHBand="0" w:firstRowFirstColumn="0" w:firstRowLastColumn="0" w:lastRowFirstColumn="0" w:lastRowLastColumn="0"/>
               <w:rPr>
                 <w:rFonts w:ascii="Times New Roman" w:hAnsi="Times New Roman" w:cs="Times New Roman"/>
-                <w:b/>
+                <w:sz w:val="20"/>
+                <w:szCs w:val="20"/>
               </w:rPr>
             </w:pPr>
             <w:r>
               <w:rPr>
                 <w:rFonts w:ascii="Times New Roman" w:hAnsi="Times New Roman" w:cs="Times New Roman"/>
-                <w:b/>
+                <w:sz w:val="20"/>
+                <w:szCs w:val="20"/>
               </w:rPr>
               <w:t>100 %</w:t>
             </w:r>
@@ -4587,13 +5357,15 @@
               <w:cnfStyle w:val="000000100000" w:firstRow="0" w:lastRow="0" w:firstColumn="0" w:lastColumn="0" w:oddVBand="0" w:evenVBand="0" w:oddHBand="1" w:evenHBand="0" w:firstRowFirstColumn="0" w:firstRowLastColumn="0" w:lastRowFirstColumn="0" w:lastRowLastColumn="0"/>
               <w:rPr>
                 <w:rFonts w:ascii="Times New Roman" w:hAnsi="Times New Roman" w:cs="Times New Roman"/>
-                <w:b/>
+                <w:sz w:val="20"/>
+                <w:szCs w:val="20"/>
               </w:rPr>
             </w:pPr>
             <w:r>
               <w:rPr>
                 <w:rFonts w:ascii="Times New Roman" w:hAnsi="Times New Roman" w:cs="Times New Roman"/>
-                <w:b/>
+                <w:sz w:val="20"/>
+                <w:szCs w:val="20"/>
               </w:rPr>
               <w:t>0.02s</w:t>
             </w:r>
@@ -4602,7 +5374,7 @@
       </w:tr>
       <w:tr>
         <w:trPr>
-          <w:trHeight w:val="490"/>
+          <w:trHeight w:val="585"/>
         </w:trPr>
         <w:tc>
           <w:tcPr>
@@ -4617,6 +5389,8 @@
                 <w:rFonts w:ascii="Times New Roman" w:hAnsi="Times New Roman" w:cs="Times New Roman"/>
                 <w:b w:val="0"/>
                 <w:bCs w:val="0"/>
+                <w:sz w:val="20"/>
+                <w:szCs w:val="20"/>
               </w:rPr>
             </w:pPr>
             <w:r>
@@ -4624,6 +5398,8 @@
                 <w:rFonts w:ascii="Times New Roman" w:hAnsi="Times New Roman" w:cs="Times New Roman"/>
                 <w:b w:val="0"/>
                 <w:bCs w:val="0"/>
+                <w:sz w:val="20"/>
+                <w:szCs w:val="20"/>
               </w:rPr>
               <w:t>OneR</w:t>
             </w:r>
@@ -4640,6 +5416,8 @@
               <w:cnfStyle w:val="000000000000" w:firstRow="0" w:lastRow="0" w:firstColumn="0" w:lastColumn="0" w:oddVBand="0" w:evenVBand="0" w:oddHBand="0" w:evenHBand="0" w:firstRowFirstColumn="0" w:firstRowLastColumn="0" w:lastRowFirstColumn="0" w:lastRowLastColumn="0"/>
               <w:rPr>
                 <w:rFonts w:ascii="Times New Roman" w:hAnsi="Times New Roman" w:cs="Times New Roman"/>
+                <w:sz w:val="20"/>
+                <w:szCs w:val="20"/>
               </w:rPr>
             </w:pPr>
           </w:p>
@@ -4655,13 +5433,15 @@
               <w:cnfStyle w:val="000000000000" w:firstRow="0" w:lastRow="0" w:firstColumn="0" w:lastColumn="0" w:oddVBand="0" w:evenVBand="0" w:oddHBand="0" w:evenHBand="0" w:firstRowFirstColumn="0" w:firstRowLastColumn="0" w:lastRowFirstColumn="0" w:lastRowLastColumn="0"/>
               <w:rPr>
                 <w:rFonts w:ascii="Times New Roman" w:hAnsi="Times New Roman" w:cs="Times New Roman"/>
-                <w:b/>
+                <w:sz w:val="20"/>
+                <w:szCs w:val="20"/>
               </w:rPr>
             </w:pPr>
             <w:r>
               <w:rPr>
                 <w:rFonts w:ascii="Times New Roman" w:hAnsi="Times New Roman" w:cs="Times New Roman"/>
-                <w:b/>
+                <w:sz w:val="20"/>
+                <w:szCs w:val="20"/>
               </w:rPr>
               <w:t>98.5%</w:t>
             </w:r>
@@ -4678,13 +5458,15 @@
               <w:cnfStyle w:val="000000000000" w:firstRow="0" w:lastRow="0" w:firstColumn="0" w:lastColumn="0" w:oddVBand="0" w:evenVBand="0" w:oddHBand="0" w:evenHBand="0" w:firstRowFirstColumn="0" w:firstRowLastColumn="0" w:lastRowFirstColumn="0" w:lastRowLastColumn="0"/>
               <w:rPr>
                 <w:rFonts w:ascii="Times New Roman" w:hAnsi="Times New Roman" w:cs="Times New Roman"/>
-                <w:b/>
+                <w:sz w:val="20"/>
+                <w:szCs w:val="20"/>
               </w:rPr>
             </w:pPr>
             <w:r>
               <w:rPr>
                 <w:rFonts w:ascii="Times New Roman" w:hAnsi="Times New Roman" w:cs="Times New Roman"/>
-                <w:b/>
+                <w:sz w:val="20"/>
+                <w:szCs w:val="20"/>
               </w:rPr>
               <w:t>0.15s</w:t>
             </w:r>
@@ -4692,55 +5474,6 @@
         </w:tc>
       </w:tr>
     </w:tbl>
-    <w:p>
-      <w:pPr>
-        <w:spacing w:after="0" w:line="240" w:lineRule="auto"/>
-        <w:jc w:val="both"/>
-        <w:rPr>
-          <w:rFonts w:ascii="Times New Roman" w:eastAsia="Times New Roman" w:hAnsi="Times New Roman" w:cs="Times New Roman"/>
-          <w:sz w:val="24"/>
-          <w:szCs w:val="24"/>
-          <w:lang w:val="en-US"/>
-        </w:rPr>
-      </w:pPr>
-    </w:p>
-    <w:p>
-      <w:pPr>
-        <w:spacing w:after="0" w:line="240" w:lineRule="auto"/>
-        <w:jc w:val="center"/>
-        <w:rPr>
-          <w:rFonts w:ascii="Times New Roman" w:eastAsia="Times New Roman" w:hAnsi="Times New Roman" w:cs="Times New Roman"/>
-          <w:sz w:val="18"/>
-          <w:szCs w:val="18"/>
-          <w:lang w:val="en-US"/>
-        </w:rPr>
-      </w:pPr>
-      <w:r>
-        <w:rPr>
-          <w:rFonts w:ascii="Times New Roman" w:eastAsia="Times New Roman" w:hAnsi="Times New Roman" w:cs="Times New Roman"/>
-          <w:sz w:val="18"/>
-          <w:szCs w:val="18"/>
-          <w:lang w:val="en-US"/>
-        </w:rPr>
-        <w:t>Table 1: Performance Comparison Chart</w:t>
-      </w:r>
-    </w:p>
-    <w:p>
-      <w:pPr>
-        <w:pStyle w:val="ListParagraph"/>
-        <w:tabs>
-          <w:tab w:val="left" w:pos="426"/>
-          <w:tab w:val="left" w:pos="1701"/>
-        </w:tabs>
-        <w:spacing w:line="240" w:lineRule="auto"/>
-        <w:ind w:left="142"/>
-        <w:jc w:val="both"/>
-        <w:rPr>
-          <w:rFonts w:ascii="Times New Roman" w:hAnsi="Times New Roman" w:cs="Times New Roman"/>
-          <w:lang w:val="en-US"/>
-        </w:rPr>
-      </w:pPr>
-    </w:p>
     <w:p>
       <w:pPr>
         <w:pStyle w:val="ListParagraph"/>
@@ -4777,22 +5510,21 @@
         <w:jc w:val="center"/>
         <w:rPr>
           <w:rFonts w:ascii="Times New Roman" w:hAnsi="Times New Roman" w:cs="Times New Roman"/>
-          <w:b/>
           <w:bCs/>
           <w:color w:val="000000" w:themeColor="text1"/>
-          <w:sz w:val="24"/>
-          <w:szCs w:val="24"/>
-        </w:rPr>
-      </w:pPr>
-      <w:r>
-        <w:rPr>
-          <w:rFonts w:ascii="Times New Roman" w:hAnsi="Times New Roman" w:cs="Times New Roman"/>
-          <w:b/>
+          <w:sz w:val="20"/>
+          <w:szCs w:val="20"/>
+        </w:rPr>
+      </w:pPr>
+      <w:r>
+        <w:rPr>
+          <w:rFonts w:ascii="Times New Roman" w:hAnsi="Times New Roman" w:cs="Times New Roman"/>
           <w:bCs/>
           <w:color w:val="000000" w:themeColor="text1"/>
-          <w:sz w:val="24"/>
-          <w:szCs w:val="24"/>
-        </w:rPr>
+          <w:sz w:val="20"/>
+          <w:szCs w:val="20"/>
+        </w:rPr>
+        <w:lastRenderedPageBreak/>
         <w:t>CONCLUSION</w:t>
       </w:r>
     </w:p>
@@ -4801,12 +5533,16 @@
         <w:jc w:val="both"/>
         <w:rPr>
           <w:rFonts w:ascii="Times New Roman" w:eastAsia="Times New Roman" w:hAnsi="Times New Roman" w:cs="Times New Roman"/>
-          <w:lang w:val="en-US"/>
-        </w:rPr>
-      </w:pPr>
-      <w:r>
-        <w:rPr>
-          <w:rFonts w:ascii="Times New Roman" w:eastAsia="Times New Roman" w:hAnsi="Times New Roman" w:cs="Times New Roman"/>
+          <w:sz w:val="20"/>
+          <w:szCs w:val="20"/>
+          <w:lang w:val="en-US"/>
+        </w:rPr>
+      </w:pPr>
+      <w:r>
+        <w:rPr>
+          <w:rFonts w:ascii="Times New Roman" w:eastAsia="Times New Roman" w:hAnsi="Times New Roman" w:cs="Times New Roman"/>
+          <w:sz w:val="20"/>
+          <w:szCs w:val="20"/>
           <w:lang w:val="en-US"/>
         </w:rPr>
         <w:t xml:space="preserve">Mushrooms have numerous </w:t>
@@ -4814,6 +5550,8 @@
       <w:r>
         <w:rPr>
           <w:rFonts w:ascii="Times New Roman" w:eastAsia="Times New Roman" w:hAnsi="Times New Roman" w:cs="Times New Roman"/>
+          <w:sz w:val="20"/>
+          <w:szCs w:val="20"/>
           <w:lang w:val="en-US"/>
         </w:rPr>
         <w:t>advantages;</w:t>
@@ -4821,6 +5559,8 @@
       <w:r>
         <w:rPr>
           <w:rFonts w:ascii="Times New Roman" w:eastAsia="Times New Roman" w:hAnsi="Times New Roman" w:cs="Times New Roman"/>
+          <w:sz w:val="20"/>
+          <w:szCs w:val="20"/>
           <w:lang w:val="en-US"/>
         </w:rPr>
         <w:t xml:space="preserve"> however poisonous mushrooms can be lethal if consumed. It is so critical to correctly identify edible mushrooms before eating them. </w:t>
@@ -4828,6 +5568,8 @@
       <w:r>
         <w:rPr>
           <w:rFonts w:ascii="Times New Roman" w:eastAsia="Times New Roman" w:hAnsi="Times New Roman" w:cs="Times New Roman"/>
+          <w:sz w:val="20"/>
+          <w:szCs w:val="20"/>
           <w:lang w:val="en-US"/>
         </w:rPr>
         <w:t>Here we consider mushroom</w:t>
@@ -4835,6 +5577,8 @@
       <w:r>
         <w:rPr>
           <w:rFonts w:ascii="Times New Roman" w:eastAsia="Times New Roman" w:hAnsi="Times New Roman" w:cs="Times New Roman"/>
+          <w:sz w:val="20"/>
+          <w:szCs w:val="20"/>
           <w:lang w:val="en-US"/>
         </w:rPr>
         <w:t xml:space="preserve"> </w:t>
@@ -4842,6 +5586,8 @@
       <w:r>
         <w:rPr>
           <w:rFonts w:ascii="Times New Roman" w:eastAsia="Times New Roman" w:hAnsi="Times New Roman" w:cs="Times New Roman"/>
+          <w:sz w:val="20"/>
+          <w:szCs w:val="20"/>
           <w:lang w:val="en-US"/>
         </w:rPr>
         <w:t>dataset from</w:t>
@@ -4849,6 +5595,8 @@
       <w:r>
         <w:rPr>
           <w:rFonts w:ascii="Times New Roman" w:eastAsia="Times New Roman" w:hAnsi="Times New Roman" w:cs="Times New Roman"/>
+          <w:sz w:val="20"/>
+          <w:szCs w:val="20"/>
           <w:lang w:val="en-US"/>
         </w:rPr>
         <w:t xml:space="preserve"> </w:t>
@@ -4856,6 +5604,8 @@
       <w:r>
         <w:rPr>
           <w:rFonts w:ascii="Times New Roman" w:eastAsia="Times New Roman" w:hAnsi="Times New Roman" w:cs="Times New Roman"/>
+          <w:sz w:val="20"/>
+          <w:szCs w:val="20"/>
           <w:lang w:val="en-US"/>
         </w:rPr>
         <w:t>Kaggle repository and applied different machine learning techniques to classify edible and poisonous mushrooms.</w:t>
@@ -4863,6 +5613,8 @@
       <w:r>
         <w:rPr>
           <w:rFonts w:ascii="Times New Roman" w:eastAsia="Times New Roman" w:hAnsi="Times New Roman" w:cs="Times New Roman"/>
+          <w:sz w:val="20"/>
+          <w:szCs w:val="20"/>
           <w:lang w:val="en-US"/>
         </w:rPr>
         <w:t xml:space="preserve"> </w:t>
@@ -4870,6 +5622,8 @@
       <w:r>
         <w:rPr>
           <w:rFonts w:ascii="Times New Roman" w:eastAsia="Times New Roman" w:hAnsi="Times New Roman" w:cs="Times New Roman"/>
+          <w:sz w:val="20"/>
+          <w:szCs w:val="20"/>
           <w:lang w:val="en-US"/>
         </w:rPr>
         <w:t xml:space="preserve">This paper presented the methodology and results </w:t>
@@ -4877,6 +5631,8 @@
       <w:r>
         <w:rPr>
           <w:rFonts w:ascii="Times New Roman" w:eastAsia="Times New Roman" w:hAnsi="Times New Roman" w:cs="Times New Roman"/>
+          <w:sz w:val="20"/>
+          <w:szCs w:val="20"/>
           <w:lang w:val="en-US"/>
         </w:rPr>
         <w:t>for mushroom</w:t>
@@ -4884,6 +5640,8 @@
       <w:r>
         <w:rPr>
           <w:rFonts w:ascii="Times New Roman" w:eastAsia="Times New Roman" w:hAnsi="Times New Roman" w:cs="Times New Roman"/>
+          <w:sz w:val="20"/>
+          <w:szCs w:val="20"/>
           <w:lang w:val="en-US"/>
         </w:rPr>
         <w:t xml:space="preserve"> classification experiment based on </w:t>
@@ -4891,20 +5649,17 @@
       <w:r>
         <w:rPr>
           <w:rFonts w:ascii="Times New Roman" w:eastAsia="Times New Roman" w:hAnsi="Times New Roman" w:cs="Times New Roman"/>
-          <w:lang w:val="en-US"/>
-        </w:rPr>
-        <w:t xml:space="preserve">their </w:t>
-      </w:r>
-      <w:r>
-        <w:rPr>
-          <w:rFonts w:ascii="Times New Roman" w:eastAsia="Times New Roman" w:hAnsi="Times New Roman" w:cs="Times New Roman"/>
-          <w:lang w:val="en-US"/>
-        </w:rPr>
-        <w:t>behavioural</w:t>
-      </w:r>
-      <w:r>
-        <w:rPr>
-          <w:rFonts w:ascii="Times New Roman" w:eastAsia="Times New Roman" w:hAnsi="Times New Roman" w:cs="Times New Roman"/>
+          <w:sz w:val="20"/>
+          <w:szCs w:val="20"/>
+          <w:lang w:val="en-US"/>
+        </w:rPr>
+        <w:t>their behavioural</w:t>
+      </w:r>
+      <w:r>
+        <w:rPr>
+          <w:rFonts w:ascii="Times New Roman" w:eastAsia="Times New Roman" w:hAnsi="Times New Roman" w:cs="Times New Roman"/>
+          <w:sz w:val="20"/>
+          <w:szCs w:val="20"/>
           <w:lang w:val="en-US"/>
         </w:rPr>
         <w:t xml:space="preserve"> features such as characteristics, population, and </w:t>
@@ -4912,6 +5667,8 @@
       <w:r>
         <w:rPr>
           <w:rFonts w:ascii="Times New Roman" w:eastAsia="Times New Roman" w:hAnsi="Times New Roman" w:cs="Times New Roman"/>
+          <w:sz w:val="20"/>
+          <w:szCs w:val="20"/>
           <w:lang w:val="en-US"/>
         </w:rPr>
         <w:t xml:space="preserve">habitat. </w:t>
@@ -4919,26 +5676,11 @@
       <w:r>
         <w:rPr>
           <w:rFonts w:ascii="Times New Roman" w:eastAsia="Times New Roman" w:hAnsi="Times New Roman" w:cs="Times New Roman"/>
-          <w:lang w:val="en-US"/>
-        </w:rPr>
-        <w:t xml:space="preserve">This comparison study has </w:t>
-      </w:r>
-    </w:p>
-    <w:p>
-      <w:pPr>
-        <w:jc w:val="both"/>
-        <w:rPr>
-          <w:rFonts w:ascii="Times New Roman" w:eastAsia="Times New Roman" w:hAnsi="Times New Roman" w:cs="Times New Roman"/>
-          <w:lang w:val="en-US"/>
-        </w:rPr>
-      </w:pPr>
-      <w:r>
-        <w:rPr>
-          <w:rFonts w:ascii="Times New Roman" w:eastAsia="Times New Roman" w:hAnsi="Times New Roman" w:cs="Times New Roman"/>
-          <w:lang w:val="en-US"/>
-        </w:rPr>
-        <w:lastRenderedPageBreak/>
-        <w:t>given us a better understanding of how the various machine learning models work and how they perform in real-world scenarios.</w:t>
+          <w:sz w:val="20"/>
+          <w:szCs w:val="20"/>
+          <w:lang w:val="en-US"/>
+        </w:rPr>
+        <w:t>This comparison study has given us a better understanding of how the various machine learning models work and how they perform in real-world scenarios.</w:t>
       </w:r>
     </w:p>
     <w:p>
@@ -4950,24 +5692,27 @@
         </w:numPr>
         <w:jc w:val="center"/>
         <w:rPr>
-          <w:b/>
           <w:bCs/>
           <w:color w:val="000000" w:themeColor="text1"/>
-        </w:rPr>
-      </w:pPr>
-      <w:r>
-        <w:rPr>
-          <w:b/>
+          <w:sz w:val="20"/>
+          <w:szCs w:val="20"/>
+        </w:rPr>
+      </w:pPr>
+      <w:r>
+        <w:rPr>
           <w:bCs/>
           <w:color w:val="000000" w:themeColor="text1"/>
+          <w:sz w:val="20"/>
+          <w:szCs w:val="20"/>
         </w:rPr>
         <w:t xml:space="preserve"> </w:t>
       </w:r>
       <w:r>
         <w:rPr>
-          <w:b/>
           <w:bCs/>
           <w:color w:val="000000" w:themeColor="text1"/>
+          <w:sz w:val="20"/>
+          <w:szCs w:val="20"/>
         </w:rPr>
         <w:t>FUTURE WORK</w:t>
       </w:r>
@@ -4979,16 +5724,16 @@
         <w:jc w:val="both"/>
         <w:rPr>
           <w:color w:val="0D0D0D" w:themeColor="text1" w:themeTint="F2"/>
-          <w:sz w:val="22"/>
-          <w:szCs w:val="22"/>
+          <w:sz w:val="20"/>
+          <w:szCs w:val="20"/>
         </w:rPr>
       </w:pPr>
       <w:r>
         <w:rPr>
           <w:bCs/>
           <w:color w:val="000000" w:themeColor="text1"/>
-          <w:sz w:val="22"/>
-          <w:szCs w:val="22"/>
+          <w:sz w:val="20"/>
+          <w:szCs w:val="20"/>
         </w:rPr>
         <w:t xml:space="preserve">In data mining, we know that as the size of training dataset increases, the performance of the created model would be enhanced. </w:t>
       </w:r>
@@ -4996,8 +5741,8 @@
         <w:rPr>
           <w:bCs/>
           <w:color w:val="000000" w:themeColor="text1"/>
-          <w:sz w:val="22"/>
-          <w:szCs w:val="22"/>
+          <w:sz w:val="20"/>
+          <w:szCs w:val="20"/>
         </w:rPr>
         <w:t>As a future work,</w:t>
       </w:r>
@@ -5005,10 +5750,50 @@
         <w:rPr>
           <w:bCs/>
           <w:color w:val="000000" w:themeColor="text1"/>
-          <w:sz w:val="22"/>
-          <w:szCs w:val="22"/>
+          <w:sz w:val="20"/>
+          <w:szCs w:val="20"/>
         </w:rPr>
         <w:t xml:space="preserve"> </w:t>
+      </w:r>
+      <w:r>
+        <w:rPr>
+          <w:color w:val="0D0D0D" w:themeColor="text1" w:themeTint="F2"/>
+          <w:sz w:val="20"/>
+          <w:szCs w:val="20"/>
+        </w:rPr>
+        <w:t xml:space="preserve">we can also include other attributes like cap margins, cap size, stem color, ecology, protein content, toxins, taste </w:t>
+      </w:r>
+      <w:r>
+        <w:rPr>
+          <w:color w:val="0D0D0D" w:themeColor="text1" w:themeTint="F2"/>
+          <w:sz w:val="20"/>
+          <w:szCs w:val="20"/>
+        </w:rPr>
+        <w:t>etc.</w:t>
+      </w:r>
+      <w:r>
+        <w:rPr>
+          <w:color w:val="0D0D0D" w:themeColor="text1" w:themeTint="F2"/>
+          <w:sz w:val="20"/>
+          <w:szCs w:val="20"/>
+        </w:rPr>
+        <w:t xml:space="preserve"> and more records that are collected as part of research</w:t>
+      </w:r>
+      <w:r>
+        <w:rPr>
+          <w:color w:val="0D0D0D" w:themeColor="text1" w:themeTint="F2"/>
+          <w:sz w:val="20"/>
+          <w:szCs w:val="20"/>
+        </w:rPr>
+        <w:t xml:space="preserve"> and apply different mach</w:t>
+      </w:r>
+      <w:r>
+        <w:rPr>
+          <w:color w:val="0D0D0D" w:themeColor="text1" w:themeTint="F2"/>
+          <w:sz w:val="20"/>
+          <w:szCs w:val="20"/>
+        </w:rPr>
+        <w:t>ine learning</w:t>
       </w:r>
       <w:r>
         <w:rPr>
@@ -5016,69 +5801,45 @@
           <w:sz w:val="22"/>
           <w:szCs w:val="22"/>
         </w:rPr>
-        <w:t xml:space="preserve">we can also include other attributes like cap margins, cap size, stem color, ecology, protein content, toxins, taste </w:t>
+        <w:t xml:space="preserve"> </w:t>
       </w:r>
       <w:r>
         <w:rPr>
           <w:color w:val="0D0D0D" w:themeColor="text1" w:themeTint="F2"/>
-          <w:sz w:val="22"/>
-          <w:szCs w:val="22"/>
-        </w:rPr>
-        <w:t>etc.</w:t>
+          <w:sz w:val="20"/>
+          <w:szCs w:val="20"/>
+        </w:rPr>
+        <w:t xml:space="preserve">techniques on the new </w:t>
       </w:r>
       <w:r>
         <w:rPr>
           <w:color w:val="0D0D0D" w:themeColor="text1" w:themeTint="F2"/>
-          <w:sz w:val="22"/>
-          <w:szCs w:val="22"/>
-        </w:rPr>
-        <w:t xml:space="preserve"> and more records that are collected as part of research</w:t>
+          <w:sz w:val="20"/>
+          <w:szCs w:val="20"/>
+        </w:rPr>
+        <w:t>dataset</w:t>
       </w:r>
       <w:r>
         <w:rPr>
           <w:color w:val="0D0D0D" w:themeColor="text1" w:themeTint="F2"/>
-          <w:sz w:val="22"/>
-          <w:szCs w:val="22"/>
-        </w:rPr>
-        <w:t xml:space="preserve"> and apply different mach</w:t>
+          <w:sz w:val="20"/>
+          <w:szCs w:val="20"/>
+        </w:rPr>
+        <w:t xml:space="preserve">. This will results </w:t>
       </w:r>
       <w:r>
         <w:rPr>
           <w:color w:val="0D0D0D" w:themeColor="text1" w:themeTint="F2"/>
-          <w:sz w:val="22"/>
-          <w:szCs w:val="22"/>
-        </w:rPr>
-        <w:t xml:space="preserve">ine learning techniques on the new </w:t>
+          <w:sz w:val="20"/>
+          <w:szCs w:val="20"/>
+        </w:rPr>
+        <w:t xml:space="preserve">in improving the model accuracy </w:t>
       </w:r>
       <w:r>
         <w:rPr>
           <w:color w:val="0D0D0D" w:themeColor="text1" w:themeTint="F2"/>
-          <w:sz w:val="22"/>
-          <w:szCs w:val="22"/>
-        </w:rPr>
-        <w:t>dataset</w:t>
-      </w:r>
-      <w:r>
-        <w:rPr>
-          <w:color w:val="0D0D0D" w:themeColor="text1" w:themeTint="F2"/>
-          <w:sz w:val="22"/>
-          <w:szCs w:val="22"/>
-        </w:rPr>
-        <w:t xml:space="preserve">. This will results </w:t>
-      </w:r>
-      <w:r>
-        <w:rPr>
-          <w:color w:val="0D0D0D" w:themeColor="text1" w:themeTint="F2"/>
-          <w:sz w:val="22"/>
-          <w:szCs w:val="22"/>
-        </w:rPr>
-        <w:t xml:space="preserve">in improving the model accuracy </w:t>
-      </w:r>
-      <w:r>
-        <w:rPr>
-          <w:color w:val="0D0D0D" w:themeColor="text1" w:themeTint="F2"/>
-          <w:sz w:val="22"/>
-          <w:szCs w:val="22"/>
+          <w:sz w:val="20"/>
+          <w:szCs w:val="20"/>
         </w:rPr>
         <w:t>of the test.</w:t>
       </w:r>
@@ -5099,16 +5860,17 @@
         <w:jc w:val="center"/>
         <w:rPr>
           <w:rFonts w:ascii="Times New Roman" w:hAnsi="Times New Roman" w:cs="Times New Roman"/>
-        </w:rPr>
-      </w:pPr>
-      <w:r>
-        <w:rPr>
-          <w:rFonts w:ascii="Times New Roman" w:hAnsi="Times New Roman" w:cs="Times New Roman"/>
-          <w:b/>
+          <w:sz w:val="20"/>
+          <w:szCs w:val="20"/>
+        </w:rPr>
+      </w:pPr>
+      <w:r>
+        <w:rPr>
+          <w:rFonts w:ascii="Times New Roman" w:hAnsi="Times New Roman" w:cs="Times New Roman"/>
           <w:bCs/>
           <w:color w:val="000000" w:themeColor="text1"/>
-          <w:sz w:val="24"/>
-          <w:szCs w:val="24"/>
+          <w:sz w:val="20"/>
+          <w:szCs w:val="20"/>
         </w:rPr>
         <w:t>REFERENCES</w:t>
       </w:r>
@@ -5130,258 +5892,301 @@
     </w:p>
     <w:p>
       <w:pPr>
+        <w:pStyle w:val="ListParagraph"/>
+        <w:numPr>
+          <w:ilvl w:val="0"/>
+          <w:numId w:val="12"/>
+        </w:numPr>
         <w:spacing w:line="240" w:lineRule="auto"/>
         <w:jc w:val="both"/>
         <w:rPr>
           <w:rFonts w:ascii="Times New Roman" w:eastAsia="Cambria" w:hAnsi="Times New Roman" w:cs="Times New Roman"/>
           <w:b/>
           <w:color w:val="000000"/>
+          <w:sz w:val="20"/>
+          <w:szCs w:val="20"/>
           <w:lang w:val="en-US" w:eastAsia="zh-CN" w:bidi="ar"/>
         </w:rPr>
       </w:pPr>
       <w:r>
         <w:rPr>
           <w:rFonts w:ascii="Times New Roman" w:hAnsi="Times New Roman" w:cs="Times New Roman"/>
+          <w:sz w:val="20"/>
+          <w:szCs w:val="20"/>
+        </w:rPr>
+        <w:t>Mohammad Ashraf Ottom, Noor Aldeen Alawad</w:t>
+      </w:r>
+      <w:r>
+        <w:rPr>
+          <w:rStyle w:val="fs1"/>
+          <w:rFonts w:ascii="Times New Roman" w:hAnsi="Times New Roman" w:cs="Times New Roman"/>
+          <w:sz w:val="20"/>
+          <w:szCs w:val="20"/>
+        </w:rPr>
+        <w:t xml:space="preserve">, </w:t>
+      </w:r>
+      <w:r>
+        <w:rPr>
+          <w:rStyle w:val="fs1"/>
+          <w:rFonts w:ascii="Times New Roman" w:hAnsi="Times New Roman" w:cs="Times New Roman"/>
+          <w:sz w:val="20"/>
+          <w:szCs w:val="20"/>
+        </w:rPr>
+        <w:t xml:space="preserve"> </w:t>
+      </w:r>
+      <w:r>
+        <w:rPr>
+          <w:rStyle w:val="fs1"/>
+          <w:rFonts w:ascii="Times New Roman" w:hAnsi="Times New Roman" w:cs="Times New Roman"/>
+          <w:sz w:val="20"/>
+          <w:szCs w:val="20"/>
+        </w:rPr>
+        <w:t>Khalid M. O. Nahar</w:t>
+      </w:r>
+      <w:r>
+        <w:rPr>
+          <w:rFonts w:ascii="Times New Roman" w:hAnsi="Times New Roman" w:cs="Times New Roman"/>
+          <w:sz w:val="20"/>
+          <w:szCs w:val="20"/>
           <w:lang w:val="en-US" w:eastAsia="zh-CN"/>
         </w:rPr>
-        <w:t>[1]</w:t>
-      </w:r>
-      <w:r>
-        <w:rPr>
-          <w:rFonts w:ascii="Times New Roman" w:hAnsi="Times New Roman" w:cs="Times New Roman"/>
-        </w:rPr>
-        <w:t>Mohammad Ashraf Ottom, Noor Aldeen Alawad</w:t>
-      </w:r>
-      <w:r>
-        <w:rPr>
-          <w:rStyle w:val="fs1"/>
-          <w:rFonts w:ascii="Times New Roman" w:hAnsi="Times New Roman" w:cs="Times New Roman"/>
-        </w:rPr>
-        <w:t>, Khalid M. O. Nahar</w:t>
-      </w:r>
-      <w:r>
-        <w:rPr>
-          <w:rFonts w:ascii="Times New Roman" w:hAnsi="Times New Roman" w:cs="Times New Roman"/>
+        <w:t xml:space="preserve"> </w:t>
+      </w:r>
+      <w:r>
+        <w:rPr>
+          <w:rFonts w:ascii="Times New Roman" w:hAnsi="Times New Roman" w:cs="Times New Roman"/>
+          <w:sz w:val="20"/>
+          <w:szCs w:val="20"/>
           <w:lang w:val="en-US" w:eastAsia="zh-CN"/>
         </w:rPr>
-        <w:t xml:space="preserve"> </w:t>
-      </w:r>
-      <w:r>
-        <w:rPr>
-          <w:rFonts w:ascii="Times New Roman" w:hAnsi="Times New Roman" w:cs="Times New Roman"/>
+        <w:t>“</w:t>
+      </w:r>
+      <w:r>
+        <w:rPr>
+          <w:rFonts w:ascii="Times New Roman" w:hAnsi="Times New Roman" w:cs="Times New Roman"/>
+          <w:sz w:val="20"/>
+          <w:szCs w:val="20"/>
+        </w:rPr>
+        <w:t xml:space="preserve">Classification of Mushroom Fungi Using Machine Learning </w:t>
+      </w:r>
+      <w:r>
+        <w:rPr>
+          <w:rFonts w:ascii="Times New Roman" w:hAnsi="Times New Roman" w:cs="Times New Roman"/>
+          <w:sz w:val="20"/>
+          <w:szCs w:val="20"/>
+        </w:rPr>
+        <w:t>Techniques</w:t>
+      </w:r>
+      <w:r>
+        <w:rPr>
+          <w:rFonts w:ascii="Times New Roman" w:hAnsi="Times New Roman" w:cs="Times New Roman"/>
+          <w:sz w:val="20"/>
+          <w:szCs w:val="20"/>
           <w:lang w:val="en-US" w:eastAsia="zh-CN"/>
         </w:rPr>
-        <w:t>“</w:t>
-      </w:r>
-      <w:r>
-        <w:rPr>
-          <w:rFonts w:ascii="Times New Roman" w:hAnsi="Times New Roman" w:cs="Times New Roman"/>
-        </w:rPr>
-        <w:t xml:space="preserve">Classification of Mushroom Fungi Using Machine Learning </w:t>
-      </w:r>
-      <w:r>
-        <w:rPr>
-          <w:rFonts w:ascii="Times New Roman" w:hAnsi="Times New Roman" w:cs="Times New Roman"/>
-        </w:rPr>
-        <w:t>Techniques</w:t>
-      </w:r>
-      <w:r>
-        <w:rPr>
-          <w:rFonts w:ascii="Times New Roman" w:hAnsi="Times New Roman" w:cs="Times New Roman"/>
-          <w:lang w:val="en-US" w:eastAsia="zh-CN"/>
-        </w:rPr>
         <w:t>”</w:t>
       </w:r>
     </w:p>
     <w:p>
       <w:pPr>
+        <w:pStyle w:val="ListParagraph"/>
+        <w:numPr>
+          <w:ilvl w:val="0"/>
+          <w:numId w:val="12"/>
+        </w:numPr>
         <w:spacing w:line="240" w:lineRule="auto"/>
         <w:jc w:val="both"/>
         <w:rPr>
           <w:rFonts w:ascii="Times New Roman" w:hAnsi="Times New Roman" w:cs="Times New Roman"/>
+          <w:sz w:val="20"/>
+          <w:szCs w:val="20"/>
           <w:lang w:val="en-US" w:eastAsia="zh-CN"/>
         </w:rPr>
       </w:pPr>
       <w:r>
         <w:rPr>
           <w:rFonts w:ascii="Times New Roman" w:hAnsi="Times New Roman" w:cs="Times New Roman"/>
+          <w:sz w:val="20"/>
+          <w:szCs w:val="20"/>
+        </w:rPr>
+        <w:t>Rakesh Kumar Y</w:t>
+      </w:r>
+      <w:r>
+        <w:rPr>
+          <w:rFonts w:ascii="Times New Roman" w:hAnsi="Times New Roman" w:cs="Times New Roman"/>
+          <w:sz w:val="20"/>
+          <w:szCs w:val="20"/>
           <w:lang w:val="en-US" w:eastAsia="zh-CN"/>
         </w:rPr>
-        <w:t>[2]</w:t>
-      </w:r>
-      <w:r>
-        <w:rPr>
-          <w:rFonts w:ascii="Times New Roman" w:hAnsi="Times New Roman" w:cs="Times New Roman"/>
-        </w:rPr>
-        <w:t>Rakesh Kumar Y</w:t>
-      </w:r>
-      <w:r>
-        <w:rPr>
-          <w:rFonts w:ascii="Times New Roman" w:hAnsi="Times New Roman" w:cs="Times New Roman"/>
+        <w:t xml:space="preserve">, </w:t>
+      </w:r>
+      <w:r>
+        <w:rPr>
+          <w:rFonts w:ascii="Times New Roman" w:hAnsi="Times New Roman" w:cs="Times New Roman"/>
+          <w:sz w:val="20"/>
+          <w:szCs w:val="20"/>
+        </w:rPr>
+        <w:t>Dr. V. Chandrasekhar</w:t>
+      </w:r>
+      <w:r>
+        <w:rPr>
+          <w:rFonts w:ascii="Times New Roman" w:hAnsi="Times New Roman" w:cs="Times New Roman"/>
+          <w:sz w:val="20"/>
+          <w:szCs w:val="20"/>
           <w:lang w:val="en-US" w:eastAsia="zh-CN"/>
         </w:rPr>
-        <w:t xml:space="preserve">, </w:t>
-      </w:r>
-      <w:r>
-        <w:rPr>
-          <w:rFonts w:ascii="Times New Roman" w:hAnsi="Times New Roman" w:cs="Times New Roman"/>
-        </w:rPr>
-        <w:t>Dr. V. Chandrasekhar</w:t>
-      </w:r>
-      <w:r>
-        <w:rPr>
-          <w:rFonts w:ascii="Times New Roman" w:hAnsi="Times New Roman" w:cs="Times New Roman"/>
+        <w:t xml:space="preserve"> </w:t>
+      </w:r>
+      <w:r>
+        <w:rPr>
+          <w:rFonts w:ascii="Times New Roman" w:hAnsi="Times New Roman" w:cs="Times New Roman"/>
+          <w:sz w:val="20"/>
+          <w:szCs w:val="20"/>
           <w:lang w:val="en-US" w:eastAsia="zh-CN"/>
         </w:rPr>
-        <w:t xml:space="preserve"> </w:t>
-      </w:r>
-      <w:r>
-        <w:rPr>
-          <w:rFonts w:ascii="Times New Roman" w:hAnsi="Times New Roman" w:cs="Times New Roman"/>
+        <w:t>“</w:t>
+      </w:r>
+      <w:r>
+        <w:rPr>
+          <w:rFonts w:ascii="Times New Roman" w:hAnsi="Times New Roman" w:cs="Times New Roman"/>
+          <w:sz w:val="20"/>
+          <w:szCs w:val="20"/>
+        </w:rPr>
+        <w:t>Machine Learning Methods to Classify Mushrooms for Edibility-A Review</w:t>
+      </w:r>
+      <w:r>
+        <w:rPr>
+          <w:rFonts w:ascii="Times New Roman" w:hAnsi="Times New Roman" w:cs="Times New Roman"/>
+          <w:sz w:val="20"/>
+          <w:szCs w:val="20"/>
           <w:lang w:val="en-US" w:eastAsia="zh-CN"/>
         </w:rPr>
-        <w:t>“</w:t>
-      </w:r>
-      <w:r>
-        <w:rPr>
-          <w:rFonts w:ascii="Times New Roman" w:hAnsi="Times New Roman" w:cs="Times New Roman"/>
-        </w:rPr>
-        <w:t>Machine Learning Methods to Classify Mushrooms for Edibility-A Review</w:t>
-      </w:r>
-      <w:r>
-        <w:rPr>
-          <w:rFonts w:ascii="Times New Roman" w:hAnsi="Times New Roman" w:cs="Times New Roman"/>
-          <w:lang w:val="en-US" w:eastAsia="zh-CN"/>
-        </w:rPr>
         <w:t>”</w:t>
       </w:r>
     </w:p>
     <w:p>
       <w:pPr>
+        <w:pStyle w:val="ListParagraph"/>
+        <w:numPr>
+          <w:ilvl w:val="0"/>
+          <w:numId w:val="12"/>
+        </w:numPr>
         <w:spacing w:line="240" w:lineRule="auto"/>
         <w:jc w:val="both"/>
         <w:rPr>
           <w:rFonts w:ascii="Times New Roman" w:hAnsi="Times New Roman" w:cs="Times New Roman"/>
+          <w:sz w:val="20"/>
+          <w:szCs w:val="20"/>
           <w:lang w:val="en-US" w:eastAsia="zh-CN"/>
         </w:rPr>
       </w:pPr>
       <w:r>
         <w:rPr>
           <w:rFonts w:ascii="Times New Roman" w:hAnsi="Times New Roman" w:cs="Times New Roman"/>
+          <w:sz w:val="20"/>
+          <w:szCs w:val="20"/>
+        </w:rPr>
+        <w:t>Shuhaida Ismail</w:t>
+      </w:r>
+      <w:r>
+        <w:rPr>
+          <w:rFonts w:ascii="Times New Roman" w:hAnsi="Times New Roman" w:cs="Times New Roman"/>
+          <w:sz w:val="20"/>
+          <w:szCs w:val="20"/>
           <w:lang w:val="en-US" w:eastAsia="zh-CN"/>
         </w:rPr>
-        <w:t>[3</w:t>
-      </w:r>
-      <w:r>
-        <w:rPr>
-          <w:rFonts w:ascii="Times New Roman" w:hAnsi="Times New Roman" w:cs="Times New Roman"/>
+        <w:t xml:space="preserve">, </w:t>
+      </w:r>
+      <w:r>
+        <w:rPr>
+          <w:rFonts w:ascii="Times New Roman" w:hAnsi="Times New Roman" w:cs="Times New Roman"/>
+          <w:sz w:val="20"/>
+          <w:szCs w:val="20"/>
+        </w:rPr>
+        <w:t>Amy Rosshaida Zainal, Aida Mustapha</w:t>
+      </w:r>
+      <w:r>
+        <w:rPr>
+          <w:rFonts w:ascii="Times New Roman" w:hAnsi="Times New Roman" w:cs="Times New Roman"/>
+          <w:sz w:val="20"/>
+          <w:szCs w:val="20"/>
           <w:lang w:val="en-US" w:eastAsia="zh-CN"/>
         </w:rPr>
-        <w:t>]</w:t>
-      </w:r>
-      <w:r>
-        <w:rPr>
-          <w:rFonts w:ascii="Times New Roman" w:hAnsi="Times New Roman" w:cs="Times New Roman"/>
-        </w:rPr>
-        <w:t>Shuhaida Ismail</w:t>
-      </w:r>
-      <w:r>
-        <w:rPr>
-          <w:rFonts w:ascii="Times New Roman" w:hAnsi="Times New Roman" w:cs="Times New Roman"/>
+        <w:t xml:space="preserve"> </w:t>
+      </w:r>
+      <w:r>
+        <w:rPr>
+          <w:rFonts w:ascii="Times New Roman" w:hAnsi="Times New Roman" w:cs="Times New Roman"/>
+          <w:sz w:val="20"/>
+          <w:szCs w:val="20"/>
           <w:lang w:val="en-US" w:eastAsia="zh-CN"/>
         </w:rPr>
-        <w:t xml:space="preserve">, </w:t>
-      </w:r>
-      <w:r>
-        <w:rPr>
-          <w:rFonts w:ascii="Times New Roman" w:hAnsi="Times New Roman" w:cs="Times New Roman"/>
-        </w:rPr>
-        <w:t>Amy Rosshaida Zainal, Aida Mustapha</w:t>
-      </w:r>
-      <w:r>
-        <w:rPr>
-          <w:rFonts w:ascii="Times New Roman" w:hAnsi="Times New Roman" w:cs="Times New Roman"/>
+        <w:t>“</w:t>
+      </w:r>
+      <w:r>
+        <w:rPr>
+          <w:rFonts w:ascii="Times New Roman" w:hAnsi="Times New Roman" w:cs="Times New Roman"/>
+          <w:sz w:val="20"/>
+          <w:szCs w:val="20"/>
           <w:lang w:val="en-US" w:eastAsia="zh-CN"/>
         </w:rPr>
-        <w:t xml:space="preserve"> </w:t>
-      </w:r>
-      <w:r>
-        <w:rPr>
-          <w:rFonts w:ascii="Times New Roman" w:hAnsi="Times New Roman" w:cs="Times New Roman"/>
+        <w:t xml:space="preserve">Behavioural Features of Mushroom </w:t>
+      </w:r>
+      <w:r>
+        <w:rPr>
+          <w:rFonts w:ascii="Times New Roman" w:hAnsi="Times New Roman" w:cs="Times New Roman"/>
+          <w:sz w:val="20"/>
+          <w:szCs w:val="20"/>
           <w:lang w:val="en-US" w:eastAsia="zh-CN"/>
         </w:rPr>
-        <w:t>“</w:t>
-      </w:r>
-      <w:r>
-        <w:rPr>
-          <w:rFonts w:ascii="Times New Roman" w:hAnsi="Times New Roman" w:cs="Times New Roman"/>
-          <w:lang w:val="en-US" w:eastAsia="zh-CN"/>
-        </w:rPr>
-        <w:t xml:space="preserve">Behavioural Features of Mushroom </w:t>
-      </w:r>
-      <w:r>
-        <w:rPr>
-          <w:rFonts w:ascii="Times New Roman" w:hAnsi="Times New Roman" w:cs="Times New Roman"/>
-          <w:lang w:val="en-US" w:eastAsia="zh-CN"/>
-        </w:rPr>
         <w:t>Classification”</w:t>
       </w:r>
     </w:p>
     <w:p>
       <w:pPr>
+        <w:pStyle w:val="ListParagraph"/>
+        <w:numPr>
+          <w:ilvl w:val="0"/>
+          <w:numId w:val="12"/>
+        </w:numPr>
         <w:spacing w:line="240" w:lineRule="auto"/>
         <w:jc w:val="both"/>
         <w:rPr>
           <w:rFonts w:ascii="Times New Roman" w:hAnsi="Times New Roman" w:cs="Times New Roman"/>
+          <w:sz w:val="20"/>
+          <w:szCs w:val="20"/>
           <w:lang w:val="en-US" w:eastAsia="zh-CN"/>
         </w:rPr>
       </w:pPr>
       <w:r>
         <w:rPr>
           <w:rFonts w:ascii="Times New Roman" w:hAnsi="Times New Roman" w:cs="Times New Roman"/>
-          <w:lang w:val="en-US"/>
-        </w:rPr>
-        <w:t>[4</w:t>
-      </w:r>
-      <w:r>
-        <w:rPr>
-          <w:rFonts w:ascii="Times New Roman" w:hAnsi="Times New Roman" w:cs="Times New Roman"/>
-          <w:lang w:val="en-US"/>
-        </w:rPr>
-        <w:t>]</w:t>
-      </w:r>
-      <w:r>
-        <w:rPr>
-          <w:rFonts w:ascii="Times New Roman" w:hAnsi="Times New Roman" w:cs="Times New Roman"/>
+          <w:sz w:val="20"/>
+          <w:szCs w:val="20"/>
         </w:rPr>
         <w:t>https://www.tutorialspoint.com/weka/what_is_weka.htm</w:t>
       </w:r>
     </w:p>
     <w:p>
       <w:pPr>
+        <w:pStyle w:val="ListParagraph"/>
+        <w:numPr>
+          <w:ilvl w:val="0"/>
+          <w:numId w:val="12"/>
+        </w:numPr>
         <w:jc w:val="both"/>
         <w:rPr>
           <w:rFonts w:ascii="Times New Roman" w:eastAsia="Times New Roman" w:hAnsi="Times New Roman" w:cs="Times New Roman"/>
-          <w:lang w:val="en-US"/>
-        </w:rPr>
-      </w:pPr>
-      <w:r>
-        <w:rPr>
-          <w:rFonts w:ascii="Times New Roman" w:hAnsi="Times New Roman" w:cs="Times New Roman"/>
-          <w:lang w:val="en-US" w:eastAsia="zh-CN"/>
-        </w:rPr>
-        <w:t>[5</w:t>
-      </w:r>
-      <w:r>
-        <w:rPr>
-          <w:rFonts w:ascii="Times New Roman" w:hAnsi="Times New Roman" w:cs="Times New Roman"/>
-          <w:lang w:val="en-US" w:eastAsia="zh-CN"/>
-        </w:rPr>
-        <w:t>]</w:t>
-      </w:r>
-      <w:r>
-        <w:rPr>
-          <w:rFonts w:ascii="Times New Roman" w:eastAsia="Times New Roman" w:hAnsi="Times New Roman" w:cs="Times New Roman"/>
+          <w:sz w:val="20"/>
+          <w:szCs w:val="20"/>
+          <w:lang w:val="en-US"/>
+        </w:rPr>
+      </w:pPr>
+      <w:r>
+        <w:rPr>
+          <w:rFonts w:ascii="Times New Roman" w:eastAsia="Times New Roman" w:hAnsi="Times New Roman" w:cs="Times New Roman"/>
+          <w:sz w:val="20"/>
+          <w:szCs w:val="20"/>
           <w:lang w:val="en-US"/>
         </w:rPr>
         <w:t>N. Bhargava and G. Sharma, “Decision Tree Analysis o</w:t>
@@ -5389,6 +6194,8 @@
       <w:r>
         <w:rPr>
           <w:rFonts w:ascii="Times New Roman" w:eastAsia="Times New Roman" w:hAnsi="Times New Roman" w:cs="Times New Roman"/>
+          <w:sz w:val="20"/>
+          <w:szCs w:val="20"/>
           <w:lang w:val="en-US"/>
         </w:rPr>
         <w:t>n J48 Algorithm for Data Mining</w:t>
@@ -5396,6 +6203,8 @@
       <w:r>
         <w:rPr>
           <w:rFonts w:ascii="Times New Roman" w:eastAsia="Times New Roman" w:hAnsi="Times New Roman" w:cs="Times New Roman"/>
+          <w:sz w:val="20"/>
+          <w:szCs w:val="20"/>
           <w:lang w:val="en-US"/>
         </w:rPr>
         <w:t xml:space="preserve">” </w:t>
@@ -5403,34 +6212,27 @@
     </w:p>
     <w:p>
       <w:pPr>
+        <w:pStyle w:val="ListParagraph"/>
+        <w:numPr>
+          <w:ilvl w:val="0"/>
+          <w:numId w:val="12"/>
+        </w:numPr>
         <w:jc w:val="both"/>
         <w:rPr>
           <w:rFonts w:ascii="Times New Roman" w:eastAsia="Times New Roman" w:hAnsi="Times New Roman" w:cs="Times New Roman"/>
-          <w:lang w:val="en-US"/>
-        </w:rPr>
-      </w:pPr>
-      <w:r>
-        <w:rPr>
-          <w:rFonts w:ascii="Times New Roman" w:eastAsia="Times New Roman" w:hAnsi="Times New Roman" w:cs="Times New Roman"/>
-          <w:lang w:val="en-US"/>
-        </w:rPr>
-        <w:t>[6</w:t>
-      </w:r>
-      <w:proofErr w:type="gramStart"/>
-      <w:r>
-        <w:rPr>
-          <w:rFonts w:ascii="Times New Roman" w:eastAsia="Times New Roman" w:hAnsi="Times New Roman" w:cs="Times New Roman"/>
-          <w:lang w:val="en-US"/>
-        </w:rPr>
-        <w:t>]</w:t>
-      </w:r>
-      <w:proofErr w:type="gramEnd"/>
+          <w:sz w:val="20"/>
+          <w:szCs w:val="20"/>
+          <w:lang w:val="en-US"/>
+        </w:rPr>
+      </w:pPr>
       <w:hyperlink r:id="rId16" w:history="1">
         <w:r>
           <w:rPr>
             <w:rStyle w:val="Hyperlink"/>
             <w:rFonts w:ascii="Times New Roman" w:eastAsia="Times New Roman" w:hAnsi="Times New Roman" w:cs="Times New Roman"/>
             <w:color w:val="auto"/>
+            <w:sz w:val="20"/>
+            <w:szCs w:val="20"/>
             <w:u w:val="none"/>
             <w:lang w:val="en-US"/>
           </w:rPr>
@@ -5440,22 +6242,33 @@
     </w:p>
     <w:p>
       <w:pPr>
+        <w:pStyle w:val="ListParagraph"/>
+        <w:numPr>
+          <w:ilvl w:val="0"/>
+          <w:numId w:val="12"/>
+        </w:numPr>
         <w:jc w:val="both"/>
         <w:rPr>
           <w:rFonts w:ascii="Times New Roman" w:eastAsia="Times New Roman" w:hAnsi="Times New Roman" w:cs="Times New Roman"/>
-          <w:lang w:val="en-US"/>
-        </w:rPr>
-      </w:pPr>
-      <w:r>
-        <w:rPr>
-          <w:rFonts w:ascii="Times New Roman" w:eastAsia="Times New Roman" w:hAnsi="Times New Roman" w:cs="Times New Roman"/>
-          <w:lang w:val="en-US"/>
-        </w:rPr>
-        <w:t xml:space="preserve">[7]R. LaBarge, “Distinguishing Poisonous from Edible </w:t>
-      </w:r>
-      <w:r>
-        <w:rPr>
-          <w:rFonts w:ascii="Times New Roman" w:eastAsia="Times New Roman" w:hAnsi="Times New Roman" w:cs="Times New Roman"/>
+          <w:sz w:val="20"/>
+          <w:szCs w:val="20"/>
+          <w:lang w:val="en-US"/>
+        </w:rPr>
+      </w:pPr>
+      <w:r>
+        <w:rPr>
+          <w:rFonts w:ascii="Times New Roman" w:eastAsia="Times New Roman" w:hAnsi="Times New Roman" w:cs="Times New Roman"/>
+          <w:sz w:val="20"/>
+          <w:szCs w:val="20"/>
+          <w:lang w:val="en-US"/>
+        </w:rPr>
+        <w:t xml:space="preserve">R. LaBarge, “Distinguishing Poisonous from Edible </w:t>
+      </w:r>
+      <w:r>
+        <w:rPr>
+          <w:rFonts w:ascii="Times New Roman" w:eastAsia="Times New Roman" w:hAnsi="Times New Roman" w:cs="Times New Roman"/>
+          <w:sz w:val="20"/>
+          <w:szCs w:val="20"/>
           <w:lang w:val="en-US"/>
         </w:rPr>
         <w:t>Wild Mushrooms</w:t>
@@ -5463,6 +6276,8 @@
       <w:r>
         <w:rPr>
           <w:rFonts w:ascii="Times New Roman" w:eastAsia="Times New Roman" w:hAnsi="Times New Roman" w:cs="Times New Roman"/>
+          <w:sz w:val="20"/>
+          <w:szCs w:val="20"/>
           <w:lang w:val="en-US"/>
         </w:rPr>
         <w:t>”</w:t>
@@ -5470,22 +6285,33 @@
     </w:p>
     <w:p>
       <w:pPr>
+        <w:pStyle w:val="ListParagraph"/>
+        <w:numPr>
+          <w:ilvl w:val="0"/>
+          <w:numId w:val="12"/>
+        </w:numPr>
         <w:jc w:val="both"/>
         <w:rPr>
           <w:rFonts w:ascii="Times New Roman" w:eastAsia="Times New Roman" w:hAnsi="Times New Roman" w:cs="Times New Roman"/>
-          <w:lang w:val="en-US"/>
-        </w:rPr>
-      </w:pPr>
-      <w:r>
-        <w:rPr>
-          <w:rFonts w:ascii="Times New Roman" w:eastAsia="Times New Roman" w:hAnsi="Times New Roman" w:cs="Times New Roman"/>
-          <w:lang w:val="en-US"/>
-        </w:rPr>
-        <w:t>[8]P. Babu, R. Thommandru, K. Swapna, and E. Nilima, “Development of Mushroom Expert System Based on SVM Classi</w:t>
-      </w:r>
-      <w:r>
-        <w:rPr>
-          <w:rFonts w:ascii="Times New Roman" w:eastAsia="Times New Roman" w:hAnsi="Times New Roman" w:cs="Times New Roman"/>
+          <w:sz w:val="20"/>
+          <w:szCs w:val="20"/>
+          <w:lang w:val="en-US"/>
+        </w:rPr>
+      </w:pPr>
+      <w:r>
+        <w:rPr>
+          <w:rFonts w:ascii="Times New Roman" w:eastAsia="Times New Roman" w:hAnsi="Times New Roman" w:cs="Times New Roman"/>
+          <w:sz w:val="20"/>
+          <w:szCs w:val="20"/>
+          <w:lang w:val="en-US"/>
+        </w:rPr>
+        <w:t>P. Babu, R. Thommandru, K. Swapna, and E. Nilima, “Development of Mushroom Expert System Based on SVM Classi</w:t>
+      </w:r>
+      <w:r>
+        <w:rPr>
+          <w:rFonts w:ascii="Times New Roman" w:eastAsia="Times New Roman" w:hAnsi="Times New Roman" w:cs="Times New Roman"/>
+          <w:sz w:val="20"/>
+          <w:szCs w:val="20"/>
           <w:lang w:val="en-US"/>
         </w:rPr>
         <w:t>fier and Naive Bayes Classifier</w:t>
@@ -5493,6 +6319,8 @@
       <w:r>
         <w:rPr>
           <w:rFonts w:ascii="Times New Roman" w:eastAsia="Times New Roman" w:hAnsi="Times New Roman" w:cs="Times New Roman"/>
+          <w:sz w:val="20"/>
+          <w:szCs w:val="20"/>
           <w:lang w:val="en-US"/>
         </w:rPr>
         <w:t xml:space="preserve">” </w:t>
@@ -5500,22 +6328,58 @@
     </w:p>
     <w:p>
       <w:pPr>
+        <w:pStyle w:val="ListParagraph"/>
         <w:jc w:val="both"/>
         <w:rPr>
           <w:rFonts w:ascii="Times New Roman" w:eastAsia="Times New Roman" w:hAnsi="Times New Roman" w:cs="Times New Roman"/>
-          <w:lang w:val="en-US"/>
-        </w:rPr>
-      </w:pPr>
-      <w:r>
-        <w:rPr>
-          <w:rFonts w:ascii="Times New Roman" w:eastAsia="Times New Roman" w:hAnsi="Times New Roman" w:cs="Times New Roman"/>
-          <w:lang w:val="en-US"/>
-        </w:rPr>
-        <w:t xml:space="preserve">[9]C. Eusebi, C. Gliga, D. John, and A. Maisonave, “Data </w:t>
-      </w:r>
-      <w:r>
-        <w:rPr>
-          <w:rFonts w:ascii="Times New Roman" w:eastAsia="Times New Roman" w:hAnsi="Times New Roman" w:cs="Times New Roman"/>
+          <w:sz w:val="20"/>
+          <w:szCs w:val="20"/>
+          <w:lang w:val="en-US"/>
+        </w:rPr>
+      </w:pPr>
+    </w:p>
+    <w:p>
+      <w:pPr>
+        <w:pStyle w:val="ListParagraph"/>
+        <w:jc w:val="both"/>
+        <w:rPr>
+          <w:rFonts w:ascii="Times New Roman" w:eastAsia="Times New Roman" w:hAnsi="Times New Roman" w:cs="Times New Roman"/>
+          <w:sz w:val="20"/>
+          <w:szCs w:val="20"/>
+          <w:lang w:val="en-US"/>
+        </w:rPr>
+      </w:pPr>
+    </w:p>
+    <w:p>
+      <w:pPr>
+        <w:pStyle w:val="ListParagraph"/>
+        <w:numPr>
+          <w:ilvl w:val="0"/>
+          <w:numId w:val="12"/>
+        </w:numPr>
+        <w:jc w:val="both"/>
+        <w:rPr>
+          <w:rFonts w:ascii="Times New Roman" w:eastAsia="Times New Roman" w:hAnsi="Times New Roman" w:cs="Times New Roman"/>
+          <w:sz w:val="20"/>
+          <w:szCs w:val="20"/>
+          <w:lang w:val="en-US"/>
+        </w:rPr>
+      </w:pPr>
+      <w:r>
+        <w:rPr>
+          <w:rFonts w:ascii="Times New Roman" w:eastAsia="Times New Roman" w:hAnsi="Times New Roman" w:cs="Times New Roman"/>
+          <w:sz w:val="20"/>
+          <w:szCs w:val="20"/>
+          <w:lang w:val="en-US"/>
+        </w:rPr>
+        <w:lastRenderedPageBreak/>
+        <w:t xml:space="preserve">C. Eusebi, C. Gliga, D. John, and A. Maisonave, “Data </w:t>
+      </w:r>
+      <w:r>
+        <w:rPr>
+          <w:rFonts w:ascii="Times New Roman" w:eastAsia="Times New Roman" w:hAnsi="Times New Roman" w:cs="Times New Roman"/>
+          <w:sz w:val="20"/>
+          <w:szCs w:val="20"/>
           <w:lang w:val="en-US"/>
         </w:rPr>
         <w:t>Mining on a Mushroom Database</w:t>
@@ -5523,6 +6387,8 @@
       <w:r>
         <w:rPr>
           <w:rFonts w:ascii="Times New Roman" w:eastAsia="Times New Roman" w:hAnsi="Times New Roman" w:cs="Times New Roman"/>
+          <w:sz w:val="20"/>
+          <w:szCs w:val="20"/>
           <w:lang w:val="en-US"/>
         </w:rPr>
         <w:t>”</w:t>
@@ -5530,23 +6396,33 @@
     </w:p>
     <w:p>
       <w:pPr>
+        <w:pStyle w:val="ListParagraph"/>
+        <w:numPr>
+          <w:ilvl w:val="0"/>
+          <w:numId w:val="12"/>
+        </w:numPr>
         <w:jc w:val="both"/>
         <w:rPr>
           <w:rFonts w:ascii="Times New Roman" w:eastAsia="Times New Roman" w:hAnsi="Times New Roman" w:cs="Times New Roman"/>
-          <w:lang w:val="en-US"/>
-        </w:rPr>
-      </w:pPr>
-      <w:r>
-        <w:rPr>
-          <w:rFonts w:ascii="Times New Roman" w:eastAsia="Times New Roman" w:hAnsi="Times New Roman" w:cs="Times New Roman"/>
-          <w:lang w:val="en-US"/>
-        </w:rPr>
-        <w:lastRenderedPageBreak/>
-        <w:t xml:space="preserve">[10]S. Beniwal and B. Das, “Mushroom Classification </w:t>
-      </w:r>
-      <w:r>
-        <w:rPr>
-          <w:rFonts w:ascii="Times New Roman" w:eastAsia="Times New Roman" w:hAnsi="Times New Roman" w:cs="Times New Roman"/>
+          <w:sz w:val="20"/>
+          <w:szCs w:val="20"/>
+          <w:lang w:val="en-US"/>
+        </w:rPr>
+      </w:pPr>
+      <w:r>
+        <w:rPr>
+          <w:rFonts w:ascii="Times New Roman" w:eastAsia="Times New Roman" w:hAnsi="Times New Roman" w:cs="Times New Roman"/>
+          <w:sz w:val="20"/>
+          <w:szCs w:val="20"/>
+          <w:lang w:val="en-US"/>
+        </w:rPr>
+        <w:t xml:space="preserve">S. Beniwal and B. Das, “Mushroom Classification </w:t>
+      </w:r>
+      <w:r>
+        <w:rPr>
+          <w:rFonts w:ascii="Times New Roman" w:eastAsia="Times New Roman" w:hAnsi="Times New Roman" w:cs="Times New Roman"/>
+          <w:sz w:val="20"/>
+          <w:szCs w:val="20"/>
           <w:lang w:val="en-US"/>
         </w:rPr>
         <w:t>Using Data Mining Techniques”</w:t>
@@ -5604,8 +6480,6 @@
           <w:szCs w:val="24"/>
         </w:rPr>
       </w:pPr>
-      <w:bookmarkStart w:id="0" w:name="_GoBack"/>
-      <w:bookmarkEnd w:id="0"/>
     </w:p>
     <w:sectPr>
       <w:type w:val="continuous"/>
@@ -6384,7 +7258,7 @@
   <w:abstractNum w:abstractNumId="6">
     <w:nsid w:val="47332790"/>
     <w:multiLevelType w:val="multilevel"/>
-    <w:tmpl w:val="47332790"/>
+    <w:tmpl w:val="D45EAE52"/>
     <w:lvl w:ilvl="0">
       <w:start w:val="1"/>
       <w:numFmt w:val="upperRoman"/>
@@ -6394,7 +7268,7 @@
         <w:ind w:left="720" w:hanging="360"/>
       </w:pPr>
       <w:rPr>
-        <w:b/>
+        <w:b w:val="0"/>
         <w:sz w:val="28"/>
       </w:rPr>
     </w:lvl>
@@ -6472,6 +7346,95 @@
     </w:lvl>
   </w:abstractNum>
   <w:abstractNum w:abstractNumId="7">
+    <w:nsid w:val="51A01E3B"/>
+    <w:multiLevelType w:val="hybridMultilevel"/>
+    <w:tmpl w:val="F65E4018"/>
+    <w:lvl w:ilvl="0" w:tplc="4DF04DA2">
+      <w:start w:val="1"/>
+      <w:numFmt w:val="decimal"/>
+      <w:lvlText w:val="[%1]"/>
+      <w:lvlJc w:val="center"/>
+      <w:pPr>
+        <w:ind w:left="720" w:hanging="360"/>
+      </w:pPr>
+      <w:rPr>
+        <w:rFonts w:hint="default"/>
+      </w:rPr>
+    </w:lvl>
+    <w:lvl w:ilvl="1" w:tplc="04090019" w:tentative="1">
+      <w:start w:val="1"/>
+      <w:numFmt w:val="lowerLetter"/>
+      <w:lvlText w:val="%2."/>
+      <w:lvlJc w:val="left"/>
+      <w:pPr>
+        <w:ind w:left="1440" w:hanging="360"/>
+      </w:pPr>
+    </w:lvl>
+    <w:lvl w:ilvl="2" w:tplc="0409001B" w:tentative="1">
+      <w:start w:val="1"/>
+      <w:numFmt w:val="lowerRoman"/>
+      <w:lvlText w:val="%3."/>
+      <w:lvlJc w:val="right"/>
+      <w:pPr>
+        <w:ind w:left="2160" w:hanging="180"/>
+      </w:pPr>
+    </w:lvl>
+    <w:lvl w:ilvl="3" w:tplc="0409000F" w:tentative="1">
+      <w:start w:val="1"/>
+      <w:numFmt w:val="decimal"/>
+      <w:lvlText w:val="%4."/>
+      <w:lvlJc w:val="left"/>
+      <w:pPr>
+        <w:ind w:left="2880" w:hanging="360"/>
+      </w:pPr>
+    </w:lvl>
+    <w:lvl w:ilvl="4" w:tplc="04090019" w:tentative="1">
+      <w:start w:val="1"/>
+      <w:numFmt w:val="lowerLetter"/>
+      <w:lvlText w:val="%5."/>
+      <w:lvlJc w:val="left"/>
+      <w:pPr>
+        <w:ind w:left="3600" w:hanging="360"/>
+      </w:pPr>
+    </w:lvl>
+    <w:lvl w:ilvl="5" w:tplc="0409001B" w:tentative="1">
+      <w:start w:val="1"/>
+      <w:numFmt w:val="lowerRoman"/>
+      <w:lvlText w:val="%6."/>
+      <w:lvlJc w:val="right"/>
+      <w:pPr>
+        <w:ind w:left="4320" w:hanging="180"/>
+      </w:pPr>
+    </w:lvl>
+    <w:lvl w:ilvl="6" w:tplc="0409000F" w:tentative="1">
+      <w:start w:val="1"/>
+      <w:numFmt w:val="decimal"/>
+      <w:lvlText w:val="%7."/>
+      <w:lvlJc w:val="left"/>
+      <w:pPr>
+        <w:ind w:left="5040" w:hanging="360"/>
+      </w:pPr>
+    </w:lvl>
+    <w:lvl w:ilvl="7" w:tplc="04090019" w:tentative="1">
+      <w:start w:val="1"/>
+      <w:numFmt w:val="lowerLetter"/>
+      <w:lvlText w:val="%8."/>
+      <w:lvlJc w:val="left"/>
+      <w:pPr>
+        <w:ind w:left="5760" w:hanging="360"/>
+      </w:pPr>
+    </w:lvl>
+    <w:lvl w:ilvl="8" w:tplc="0409001B" w:tentative="1">
+      <w:start w:val="1"/>
+      <w:numFmt w:val="lowerRoman"/>
+      <w:lvlText w:val="%9."/>
+      <w:lvlJc w:val="right"/>
+      <w:pPr>
+        <w:ind w:left="6480" w:hanging="180"/>
+      </w:pPr>
+    </w:lvl>
+  </w:abstractNum>
+  <w:abstractNum w:abstractNumId="8">
     <w:nsid w:val="56512EC5"/>
     <w:multiLevelType w:val="multilevel"/>
     <w:tmpl w:val="56512EC5"/>
@@ -6584,7 +7547,7 @@
       </w:rPr>
     </w:lvl>
   </w:abstractNum>
-  <w:abstractNum w:abstractNumId="8">
+  <w:abstractNum w:abstractNumId="9">
     <w:nsid w:val="65715A83"/>
     <w:multiLevelType w:val="hybridMultilevel"/>
     <w:tmpl w:val="31B8D7EA"/>
@@ -6670,7 +7633,7 @@
       </w:pPr>
     </w:lvl>
   </w:abstractNum>
-  <w:abstractNum w:abstractNumId="9">
+  <w:abstractNum w:abstractNumId="10">
     <w:nsid w:val="6DA5FF5E"/>
     <w:multiLevelType w:val="singleLevel"/>
     <w:tmpl w:val="6DA5FF5E"/>
@@ -6690,7 +7653,7 @@
       </w:rPr>
     </w:lvl>
   </w:abstractNum>
-  <w:abstractNum w:abstractNumId="10">
+  <w:abstractNum w:abstractNumId="11">
     <w:nsid w:val="70A6501B"/>
     <w:multiLevelType w:val="hybridMultilevel"/>
     <w:tmpl w:val="E9F4D77A"/>
@@ -6807,7 +7770,7 @@
     <w:abstractNumId w:val="6"/>
   </w:num>
   <w:num w:numId="2">
-    <w:abstractNumId w:val="9"/>
+    <w:abstractNumId w:val="10"/>
   </w:num>
   <w:num w:numId="3">
     <w:abstractNumId w:val="1"/>
@@ -6819,22 +7782,25 @@
     <w:abstractNumId w:val="2"/>
   </w:num>
   <w:num w:numId="6">
-    <w:abstractNumId w:val="7"/>
+    <w:abstractNumId w:val="8"/>
   </w:num>
   <w:num w:numId="7">
     <w:abstractNumId w:val="5"/>
   </w:num>
   <w:num w:numId="8">
-    <w:abstractNumId w:val="8"/>
+    <w:abstractNumId w:val="9"/>
   </w:num>
   <w:num w:numId="9">
-    <w:abstractNumId w:val="10"/>
+    <w:abstractNumId w:val="11"/>
   </w:num>
   <w:num w:numId="10">
     <w:abstractNumId w:val="3"/>
   </w:num>
   <w:num w:numId="11">
     <w:abstractNumId w:val="4"/>
+  </w:num>
+  <w:num w:numId="12">
+    <w:abstractNumId w:val="7"/>
   </w:num>
 </w:numbering>
 </file>
